--- a/docs/FINAL/Process-Report.docx
+++ b/docs/FINAL/Process-Report.docx
@@ -1,6 +1,6 @@
 
 <file path=word/document.xml><?xml version="1.0" encoding="utf-8"?>
-<w:document xmlns:wpc="http://schemas.microsoft.com/office/word/2010/wordprocessingCanvas" xmlns:cx="http://schemas.microsoft.com/office/drawing/2014/chartex" xmlns:cx1="http://schemas.microsoft.com/office/drawing/2015/9/8/chartex" xmlns:cx2="http://schemas.microsoft.com/office/drawing/2015/10/21/chartex" xmlns:cx3="http://schemas.microsoft.com/office/drawing/2016/5/9/chartex" xmlns:cx4="http://schemas.microsoft.com/office/drawing/2016/5/10/chartex" xmlns:cx5="http://schemas.microsoft.com/office/drawing/2016/5/11/chartex" xmlns:cx6="http://schemas.microsoft.com/office/drawing/2016/5/12/chartex" xmlns:cx7="http://schemas.microsoft.com/office/drawing/2016/5/13/chartex" xmlns:cx8="http://schemas.microsoft.com/office/drawing/2016/5/14/chartex" xmlns:mc="http://schemas.openxmlformats.org/markup-compatibility/2006" xmlns:aink="http://schemas.microsoft.com/office/drawing/2016/ink" xmlns:am3d="http://schemas.microsoft.com/office/drawing/2017/model3d" xmlns:o="urn:schemas-microsoft-com:office:office" xmlns:r="http://schemas.openxmlformats.org/officeDocument/2006/relationships" xmlns:m="http://schemas.openxmlformats.org/officeDocument/2006/math" xmlns:v="urn:schemas-microsoft-com:vml" xmlns:wp14="http://schemas.microsoft.com/office/word/2010/wordprocessingDrawing" xmlns:wp="http://schemas.openxmlformats.org/drawingml/2006/wordprocessingDrawing" xmlns:w10="urn:schemas-microsoft-com:office:word" xmlns:w="http://schemas.openxmlformats.org/wordprocessingml/2006/main" xmlns:w14="http://schemas.microsoft.com/office/word/2010/wordml" xmlns:w15="http://schemas.microsoft.com/office/word/2012/wordml" xmlns:w16cid="http://schemas.microsoft.com/office/word/2016/wordml/cid" xmlns:w16se="http://schemas.microsoft.com/office/word/2015/wordml/symex" xmlns:wpg="http://schemas.microsoft.com/office/word/2010/wordprocessingGroup" xmlns:wpi="http://schemas.microsoft.com/office/word/2010/wordprocessingInk" xmlns:wne="http://schemas.microsoft.com/office/word/2006/wordml" xmlns:wps="http://schemas.microsoft.com/office/word/2010/wordprocessingShape" mc:Ignorable="w14 w15 w16se w16cid wp14">
+<w:document xmlns:wpc="http://schemas.microsoft.com/office/word/2010/wordprocessingCanvas" xmlns:cx="http://schemas.microsoft.com/office/drawing/2014/chartex" xmlns:cx1="http://schemas.microsoft.com/office/drawing/2015/9/8/chartex" xmlns:cx2="http://schemas.microsoft.com/office/drawing/2015/10/21/chartex" xmlns:cx3="http://schemas.microsoft.com/office/drawing/2016/5/9/chartex" xmlns:cx4="http://schemas.microsoft.com/office/drawing/2016/5/10/chartex" xmlns:cx5="http://schemas.microsoft.com/office/drawing/2016/5/11/chartex" xmlns:cx6="http://schemas.microsoft.com/office/drawing/2016/5/12/chartex" xmlns:cx7="http://schemas.microsoft.com/office/drawing/2016/5/13/chartex" xmlns:cx8="http://schemas.microsoft.com/office/drawing/2016/5/14/chartex" xmlns:mc="http://schemas.openxmlformats.org/markup-compatibility/2006" xmlns:aink="http://schemas.microsoft.com/office/drawing/2016/ink" xmlns:am3d="http://schemas.microsoft.com/office/drawing/2017/model3d" xmlns:o="urn:schemas-microsoft-com:office:office" xmlns:r="http://schemas.openxmlformats.org/officeDocument/2006/relationships" xmlns:m="http://schemas.openxmlformats.org/officeDocument/2006/math" xmlns:v="urn:schemas-microsoft-com:vml" xmlns:wp14="http://schemas.microsoft.com/office/word/2010/wordprocessingDrawing" xmlns:wp="http://schemas.openxmlformats.org/drawingml/2006/wordprocessingDrawing" xmlns:w10="urn:schemas-microsoft-com:office:word" xmlns:w="http://schemas.openxmlformats.org/wordprocessingml/2006/main" xmlns:w14="http://schemas.microsoft.com/office/word/2010/wordml" xmlns:w15="http://schemas.microsoft.com/office/word/2012/wordml" xmlns:w16cex="http://schemas.microsoft.com/office/word/2018/wordml/cex" xmlns:w16cid="http://schemas.microsoft.com/office/word/2016/wordml/cid" xmlns:w16="http://schemas.microsoft.com/office/word/2018/wordml" xmlns:w16se="http://schemas.microsoft.com/office/word/2015/wordml/symex" xmlns:wpg="http://schemas.microsoft.com/office/word/2010/wordprocessingGroup" xmlns:wpi="http://schemas.microsoft.com/office/word/2010/wordprocessingInk" xmlns:wne="http://schemas.microsoft.com/office/word/2006/wordml" xmlns:wps="http://schemas.microsoft.com/office/word/2010/wordprocessingShape" mc:Ignorable="w14 w15 w16se w16cid w16 w16cex wp14">
   <w:body>
     <w:p>
       <w:pPr>
@@ -246,19 +246,32 @@
           <w:sz w:val="24"/>
           <w:szCs w:val="24"/>
         </w:rPr>
-        <w:t xml:space="preserve">Matej </w:t>
-      </w:r>
-      <w:proofErr w:type="spellStart"/>
-      <w:r>
+        <w:t>Matej Michalek, 266827</w:t>
+      </w:r>
+    </w:p>
+    <w:p>
+      <w:pPr>
+        <w:spacing w:after="160" w:line="240" w:lineRule="auto"/>
+        <w:jc w:val="center"/>
         <w:rPr>
           <w:b/>
           <w:color w:val="000000"/>
           <w:sz w:val="24"/>
           <w:szCs w:val="24"/>
         </w:rPr>
-        <w:t>Michalek</w:t>
-      </w:r>
-      <w:proofErr w:type="spellEnd"/>
+      </w:pPr>
+    </w:p>
+    <w:p>
+      <w:pPr>
+        <w:spacing w:after="160" w:line="240" w:lineRule="auto"/>
+        <w:jc w:val="center"/>
+        <w:rPr>
+          <w:rFonts w:ascii="Times New Roman" w:eastAsia="Times New Roman" w:hAnsi="Times New Roman" w:cs="Times New Roman"/>
+          <w:b/>
+          <w:sz w:val="24"/>
+          <w:szCs w:val="24"/>
+        </w:rPr>
+      </w:pPr>
       <w:r>
         <w:rPr>
           <w:b/>
@@ -266,32 +279,30 @@
           <w:sz w:val="24"/>
           <w:szCs w:val="24"/>
         </w:rPr>
-        <w:t>, 266827</w:t>
+        <w:t>Supervisor</w:t>
       </w:r>
     </w:p>
     <w:p>
       <w:pPr>
         <w:spacing w:after="160" w:line="240" w:lineRule="auto"/>
         <w:jc w:val="center"/>
+        <w:rPr>
+          <w:rFonts w:ascii="Times New Roman" w:eastAsia="Times New Roman" w:hAnsi="Times New Roman" w:cs="Times New Roman"/>
+          <w:b/>
+          <w:sz w:val="24"/>
+          <w:szCs w:val="24"/>
+        </w:rPr>
+      </w:pPr>
+      <w:r>
         <w:rPr>
           <w:b/>
           <w:color w:val="000000"/>
           <w:sz w:val="24"/>
           <w:szCs w:val="24"/>
         </w:rPr>
-      </w:pPr>
-    </w:p>
-    <w:p>
-      <w:pPr>
-        <w:spacing w:after="160" w:line="240" w:lineRule="auto"/>
-        <w:jc w:val="center"/>
-        <w:rPr>
-          <w:rFonts w:ascii="Times New Roman" w:eastAsia="Times New Roman" w:hAnsi="Times New Roman" w:cs="Times New Roman"/>
-          <w:b/>
-          <w:sz w:val="24"/>
-          <w:szCs w:val="24"/>
-        </w:rPr>
-      </w:pPr>
+        <w:t xml:space="preserve">Behnam </w:t>
+      </w:r>
+      <w:proofErr w:type="spellStart"/>
       <w:r>
         <w:rPr>
           <w:b/>
@@ -299,18 +310,79 @@
           <w:sz w:val="24"/>
           <w:szCs w:val="24"/>
         </w:rPr>
-        <w:t>Supervisor</w:t>
-      </w:r>
-    </w:p>
-    <w:p>
-      <w:pPr>
-        <w:spacing w:after="160" w:line="240" w:lineRule="auto"/>
+        <w:t>Boujarzadeh</w:t>
+      </w:r>
+      <w:proofErr w:type="spellEnd"/>
+    </w:p>
+    <w:p>
+      <w:pPr>
+        <w:spacing w:after="160" w:line="259" w:lineRule="auto"/>
+        <w:rPr>
+          <w:b/>
+          <w:sz w:val="32"/>
+          <w:szCs w:val="32"/>
+        </w:rPr>
+      </w:pPr>
+    </w:p>
+    <w:p>
+      <w:pPr>
+        <w:spacing w:after="160" w:line="259" w:lineRule="auto"/>
         <w:jc w:val="center"/>
         <w:rPr>
-          <w:rFonts w:ascii="Times New Roman" w:eastAsia="Times New Roman" w:hAnsi="Times New Roman" w:cs="Times New Roman"/>
+          <w:b/>
+          <w:sz w:val="32"/>
+          <w:szCs w:val="32"/>
+        </w:rPr>
+      </w:pPr>
+    </w:p>
+    <w:p>
+      <w:pPr>
+        <w:spacing w:after="160" w:line="259" w:lineRule="auto"/>
+        <w:jc w:val="center"/>
+        <w:rPr>
+          <w:b/>
+          <w:sz w:val="32"/>
+          <w:szCs w:val="32"/>
+        </w:rPr>
+      </w:pPr>
+    </w:p>
+    <w:p>
+      <w:pPr>
+        <w:spacing w:after="160" w:line="259" w:lineRule="auto"/>
+        <w:jc w:val="center"/>
+        <w:rPr>
+          <w:b/>
+          <w:sz w:val="32"/>
+          <w:szCs w:val="32"/>
+        </w:rPr>
+      </w:pPr>
+    </w:p>
+    <w:p>
+      <w:pPr>
+        <w:spacing w:after="160" w:line="259" w:lineRule="auto"/>
+        <w:jc w:val="center"/>
+        <w:rPr>
           <w:b/>
           <w:sz w:val="24"/>
           <w:szCs w:val="24"/>
+        </w:rPr>
+      </w:pPr>
+      <w:r>
+        <w:rPr>
+          <w:b/>
+          <w:sz w:val="24"/>
+          <w:szCs w:val="24"/>
+        </w:rPr>
+        <w:t>22601 characters</w:t>
+      </w:r>
+    </w:p>
+    <w:p>
+      <w:pPr>
+        <w:spacing w:after="160" w:line="240" w:lineRule="auto"/>
+        <w:jc w:val="center"/>
+        <w:rPr>
+          <w:rFonts w:ascii="Times New Roman" w:eastAsia="Times New Roman" w:hAnsi="Times New Roman" w:cs="Times New Roman"/>
+          <w:b/>
         </w:rPr>
       </w:pPr>
       <w:r>
@@ -320,9 +392,18 @@
           <w:sz w:val="24"/>
           <w:szCs w:val="24"/>
         </w:rPr>
-        <w:t xml:space="preserve">Behnam </w:t>
-      </w:r>
-      <w:proofErr w:type="spellStart"/>
+        <w:t>Software Engineering</w:t>
+      </w:r>
+    </w:p>
+    <w:p>
+      <w:pPr>
+        <w:spacing w:after="160" w:line="240" w:lineRule="auto"/>
+        <w:jc w:val="center"/>
+        <w:rPr>
+          <w:rFonts w:ascii="Times New Roman" w:eastAsia="Times New Roman" w:hAnsi="Times New Roman" w:cs="Times New Roman"/>
+          <w:b/>
+        </w:rPr>
+      </w:pPr>
       <w:r>
         <w:rPr>
           <w:b/>
@@ -330,78 +411,18 @@
           <w:sz w:val="24"/>
           <w:szCs w:val="24"/>
         </w:rPr>
-        <w:t>Boujarzadeh</w:t>
-      </w:r>
-      <w:proofErr w:type="spellEnd"/>
-    </w:p>
-    <w:p>
-      <w:pPr>
-        <w:spacing w:after="160" w:line="259" w:lineRule="auto"/>
-        <w:rPr>
-          <w:b/>
-          <w:sz w:val="32"/>
-          <w:szCs w:val="32"/>
-        </w:rPr>
-      </w:pPr>
-    </w:p>
-    <w:p>
-      <w:pPr>
-        <w:spacing w:after="160" w:line="259" w:lineRule="auto"/>
-        <w:jc w:val="center"/>
-        <w:rPr>
-          <w:b/>
-          <w:sz w:val="32"/>
-          <w:szCs w:val="32"/>
-        </w:rPr>
-      </w:pPr>
-    </w:p>
-    <w:p>
-      <w:pPr>
-        <w:spacing w:after="160" w:line="259" w:lineRule="auto"/>
-        <w:jc w:val="center"/>
-        <w:rPr>
-          <w:b/>
-          <w:sz w:val="24"/>
-          <w:szCs w:val="24"/>
-        </w:rPr>
-      </w:pPr>
-      <w:r>
-        <w:rPr>
-          <w:b/>
-          <w:sz w:val="24"/>
-          <w:szCs w:val="24"/>
-        </w:rPr>
-        <w:t>[Number of characters]</w:t>
-      </w:r>
-    </w:p>
-    <w:p>
-      <w:pPr>
-        <w:spacing w:after="160" w:line="240" w:lineRule="auto"/>
-        <w:jc w:val="center"/>
-        <w:rPr>
-          <w:rFonts w:ascii="Times New Roman" w:eastAsia="Times New Roman" w:hAnsi="Times New Roman" w:cs="Times New Roman"/>
-          <w:b/>
-        </w:rPr>
-      </w:pPr>
+        <w:t>7</w:t>
+      </w:r>
       <w:r>
         <w:rPr>
           <w:b/>
           <w:color w:val="000000"/>
           <w:sz w:val="24"/>
           <w:szCs w:val="24"/>
-        </w:rPr>
-        <w:t>Software Engineering</w:t>
-      </w:r>
-    </w:p>
-    <w:p>
-      <w:pPr>
-        <w:spacing w:after="160" w:line="240" w:lineRule="auto"/>
-        <w:jc w:val="center"/>
-        <w:rPr>
-          <w:rFonts w:ascii="Times New Roman" w:eastAsia="Times New Roman" w:hAnsi="Times New Roman" w:cs="Times New Roman"/>
-          <w:b/>
-        </w:rPr>
-      </w:pPr>
+          <w:vertAlign w:val="superscript"/>
+        </w:rPr>
+        <w:t>th</w:t>
+      </w:r>
       <w:r>
         <w:rPr>
           <w:b/>
@@ -409,18 +430,18 @@
           <w:sz w:val="24"/>
           <w:szCs w:val="24"/>
         </w:rPr>
-        <w:t>7</w:t>
-      </w:r>
-      <w:r>
-        <w:rPr>
+        <w:t xml:space="preserve"> semester</w:t>
+      </w:r>
+    </w:p>
+    <w:p>
+      <w:pPr>
+        <w:spacing w:after="160" w:line="240" w:lineRule="auto"/>
+        <w:jc w:val="center"/>
+        <w:rPr>
+          <w:rFonts w:ascii="Times New Roman" w:eastAsia="Times New Roman" w:hAnsi="Times New Roman" w:cs="Times New Roman"/>
           <w:b/>
-          <w:color w:val="000000"/>
-          <w:sz w:val="16"/>
-          <w:szCs w:val="16"/>
-          <w:vertAlign w:val="superscript"/>
-        </w:rPr>
-        <w:t>th</w:t>
-      </w:r>
+        </w:rPr>
+      </w:pPr>
       <w:r>
         <w:rPr>
           <w:b/>
@@ -428,39 +449,7 @@
           <w:sz w:val="24"/>
           <w:szCs w:val="24"/>
         </w:rPr>
-        <w:t xml:space="preserve"> semester</w:t>
-      </w:r>
-    </w:p>
-    <w:p>
-      <w:pPr>
-        <w:spacing w:after="160" w:line="240" w:lineRule="auto"/>
-        <w:jc w:val="center"/>
-        <w:rPr>
-          <w:rFonts w:ascii="Times New Roman" w:eastAsia="Times New Roman" w:hAnsi="Times New Roman" w:cs="Times New Roman"/>
-          <w:b/>
-        </w:rPr>
-      </w:pPr>
-      <w:r>
-        <w:rPr>
-          <w:b/>
-          <w:color w:val="000000"/>
-          <w:sz w:val="24"/>
-          <w:szCs w:val="24"/>
-        </w:rPr>
         <w:t>December 2020</w:t>
-      </w:r>
-    </w:p>
-    <w:p>
-      <w:pPr>
-        <w:spacing w:after="160" w:line="259" w:lineRule="auto"/>
-        <w:rPr>
-          <w:b/>
-          <w:sz w:val="32"/>
-          <w:szCs w:val="32"/>
-        </w:rPr>
-      </w:pPr>
-      <w:r>
-        <w:br w:type="page"/>
       </w:r>
     </w:p>
     <w:p>
@@ -481,27 +470,6 @@
         <w:lastRenderedPageBreak/>
         <w:t>Table of content</w:t>
       </w:r>
-    </w:p>
-    <w:p>
-      <w:pPr>
-        <w:keepNext/>
-        <w:keepLines/>
-        <w:pBdr>
-          <w:top w:val="nil"/>
-          <w:left w:val="nil"/>
-          <w:bottom w:val="nil"/>
-          <w:right w:val="nil"/>
-          <w:between w:val="nil"/>
-        </w:pBdr>
-        <w:spacing w:before="240" w:line="259" w:lineRule="auto"/>
-        <w:ind w:left="567" w:hanging="567"/>
-        <w:rPr>
-          <w:rFonts w:ascii="Calibri" w:eastAsia="Calibri" w:hAnsi="Calibri" w:cs="Calibri"/>
-          <w:color w:val="000000"/>
-          <w:sz w:val="32"/>
-          <w:szCs w:val="32"/>
-        </w:rPr>
-      </w:pPr>
     </w:p>
     <w:sdt>
       <w:sdtPr>
@@ -514,16 +482,17 @@
       <w:sdtContent>
         <w:p>
           <w:pPr>
-            <w:pStyle w:val="TOC1"/>
+            <w:pStyle w:val="Obsah1"/>
             <w:tabs>
               <w:tab w:val="left" w:pos="440"/>
               <w:tab w:val="right" w:pos="8494"/>
             </w:tabs>
+            <w:spacing w:line="276" w:lineRule="auto"/>
             <w:rPr>
               <w:rFonts w:asciiTheme="minorHAnsi" w:eastAsiaTheme="minorEastAsia" w:hAnsiTheme="minorHAnsi" w:cstheme="minorBidi"/>
               <w:noProof/>
               <w:szCs w:val="22"/>
-              <w:lang w:val="en-US"/>
+              <w:lang w:val="sk-SK" w:eastAsia="sk-SK"/>
             </w:rPr>
           </w:pPr>
           <w:r>
@@ -535,10 +504,10 @@
           <w:r>
             <w:fldChar w:fldCharType="separate"/>
           </w:r>
-          <w:hyperlink w:anchor="_Toc59113127" w:history="1">
-            <w:r>
-              <w:rPr>
-                <w:rStyle w:val="Hyperlink"/>
+          <w:hyperlink w:anchor="_Toc59121151" w:history="1">
+            <w:r>
+              <w:rPr>
+                <w:rStyle w:val="Hypertextovprepojenie"/>
                 <w:noProof/>
               </w:rPr>
               <w:t>1</w:t>
@@ -548,13 +517,13 @@
                 <w:rFonts w:asciiTheme="minorHAnsi" w:eastAsiaTheme="minorEastAsia" w:hAnsiTheme="minorHAnsi" w:cstheme="minorBidi"/>
                 <w:noProof/>
                 <w:szCs w:val="22"/>
-                <w:lang w:val="en-US"/>
+                <w:lang w:val="sk-SK" w:eastAsia="sk-SK"/>
               </w:rPr>
               <w:tab/>
             </w:r>
             <w:r>
               <w:rPr>
-                <w:rStyle w:val="Hyperlink"/>
+                <w:rStyle w:val="Hypertextovprepojenie"/>
                 <w:noProof/>
               </w:rPr>
               <w:t>Introduction</w:t>
@@ -578,7 +547,7 @@
                 <w:noProof/>
                 <w:webHidden/>
               </w:rPr>
-              <w:instrText xml:space="preserve"> PAGEREF _Toc59113127 \h </w:instrText>
+              <w:instrText xml:space="preserve"> PAGEREF _Toc59121151 \h </w:instrText>
             </w:r>
             <w:r>
               <w:rPr>
@@ -611,22 +580,23 @@
         </w:p>
         <w:p>
           <w:pPr>
-            <w:pStyle w:val="TOC1"/>
+            <w:pStyle w:val="Obsah1"/>
             <w:tabs>
               <w:tab w:val="left" w:pos="440"/>
               <w:tab w:val="right" w:pos="8494"/>
             </w:tabs>
+            <w:spacing w:line="276" w:lineRule="auto"/>
             <w:rPr>
               <w:rFonts w:asciiTheme="minorHAnsi" w:eastAsiaTheme="minorEastAsia" w:hAnsiTheme="minorHAnsi" w:cstheme="minorBidi"/>
               <w:noProof/>
               <w:szCs w:val="22"/>
-              <w:lang w:val="en-US"/>
+              <w:lang w:val="sk-SK" w:eastAsia="sk-SK"/>
             </w:rPr>
           </w:pPr>
-          <w:hyperlink w:anchor="_Toc59113128" w:history="1">
-            <w:r>
-              <w:rPr>
-                <w:rStyle w:val="Hyperlink"/>
+          <w:hyperlink w:anchor="_Toc59121152" w:history="1">
+            <w:r>
+              <w:rPr>
+                <w:rStyle w:val="Hypertextovprepojenie"/>
                 <w:noProof/>
               </w:rPr>
               <w:t>2</w:t>
@@ -636,13 +606,13 @@
                 <w:rFonts w:asciiTheme="minorHAnsi" w:eastAsiaTheme="minorEastAsia" w:hAnsiTheme="minorHAnsi" w:cstheme="minorBidi"/>
                 <w:noProof/>
                 <w:szCs w:val="22"/>
-                <w:lang w:val="en-US"/>
+                <w:lang w:val="sk-SK" w:eastAsia="sk-SK"/>
               </w:rPr>
               <w:tab/>
             </w:r>
             <w:r>
               <w:rPr>
-                <w:rStyle w:val="Hyperlink"/>
+                <w:rStyle w:val="Hypertextovprepojenie"/>
                 <w:noProof/>
               </w:rPr>
               <w:t>Group Description</w:t>
@@ -666,7 +636,7 @@
                 <w:noProof/>
                 <w:webHidden/>
               </w:rPr>
-              <w:instrText xml:space="preserve"> PAGEREF _Toc59113128 \h </w:instrText>
+              <w:instrText xml:space="preserve"> PAGEREF _Toc59121152 \h </w:instrText>
             </w:r>
             <w:r>
               <w:rPr>
@@ -699,22 +669,23 @@
         </w:p>
         <w:p>
           <w:pPr>
-            <w:pStyle w:val="TOC1"/>
+            <w:pStyle w:val="Obsah1"/>
             <w:tabs>
               <w:tab w:val="left" w:pos="440"/>
               <w:tab w:val="right" w:pos="8494"/>
             </w:tabs>
+            <w:spacing w:line="276" w:lineRule="auto"/>
             <w:rPr>
               <w:rFonts w:asciiTheme="minorHAnsi" w:eastAsiaTheme="minorEastAsia" w:hAnsiTheme="minorHAnsi" w:cstheme="minorBidi"/>
               <w:noProof/>
               <w:szCs w:val="22"/>
-              <w:lang w:val="en-US"/>
+              <w:lang w:val="sk-SK" w:eastAsia="sk-SK"/>
             </w:rPr>
           </w:pPr>
-          <w:hyperlink w:anchor="_Toc59113129" w:history="1">
-            <w:r>
-              <w:rPr>
-                <w:rStyle w:val="Hyperlink"/>
+          <w:hyperlink w:anchor="_Toc59121153" w:history="1">
+            <w:r>
+              <w:rPr>
+                <w:rStyle w:val="Hypertextovprepojenie"/>
                 <w:noProof/>
               </w:rPr>
               <w:t>3</w:t>
@@ -724,13 +695,13 @@
                 <w:rFonts w:asciiTheme="minorHAnsi" w:eastAsiaTheme="minorEastAsia" w:hAnsiTheme="minorHAnsi" w:cstheme="minorBidi"/>
                 <w:noProof/>
                 <w:szCs w:val="22"/>
-                <w:lang w:val="en-US"/>
+                <w:lang w:val="sk-SK" w:eastAsia="sk-SK"/>
               </w:rPr>
               <w:tab/>
             </w:r>
             <w:r>
               <w:rPr>
-                <w:rStyle w:val="Hyperlink"/>
+                <w:rStyle w:val="Hypertextovprepojenie"/>
                 <w:noProof/>
               </w:rPr>
               <w:t>Project Initiation</w:t>
@@ -754,7 +725,7 @@
                 <w:noProof/>
                 <w:webHidden/>
               </w:rPr>
-              <w:instrText xml:space="preserve"> PAGEREF _Toc59113129 \h </w:instrText>
+              <w:instrText xml:space="preserve"> PAGEREF _Toc59121153 \h </w:instrText>
             </w:r>
             <w:r>
               <w:rPr>
@@ -787,22 +758,23 @@
         </w:p>
         <w:p>
           <w:pPr>
-            <w:pStyle w:val="TOC2"/>
+            <w:pStyle w:val="Obsah2"/>
             <w:tabs>
               <w:tab w:val="left" w:pos="880"/>
               <w:tab w:val="right" w:pos="8494"/>
             </w:tabs>
+            <w:spacing w:line="276" w:lineRule="auto"/>
             <w:rPr>
               <w:rFonts w:asciiTheme="minorHAnsi" w:eastAsiaTheme="minorEastAsia" w:hAnsiTheme="minorHAnsi" w:cstheme="minorBidi"/>
               <w:noProof/>
               <w:szCs w:val="22"/>
-              <w:lang w:val="en-US"/>
+              <w:lang w:val="sk-SK" w:eastAsia="sk-SK"/>
             </w:rPr>
           </w:pPr>
-          <w:hyperlink w:anchor="_Toc59113130" w:history="1">
-            <w:r>
-              <w:rPr>
-                <w:rStyle w:val="Hyperlink"/>
+          <w:hyperlink w:anchor="_Toc59121154" w:history="1">
+            <w:r>
+              <w:rPr>
+                <w:rStyle w:val="Hypertextovprepojenie"/>
                 <w:noProof/>
               </w:rPr>
               <w:t>3.1</w:t>
@@ -812,13 +784,13 @@
                 <w:rFonts w:asciiTheme="minorHAnsi" w:eastAsiaTheme="minorEastAsia" w:hAnsiTheme="minorHAnsi" w:cstheme="minorBidi"/>
                 <w:noProof/>
                 <w:szCs w:val="22"/>
-                <w:lang w:val="en-US"/>
+                <w:lang w:val="sk-SK" w:eastAsia="sk-SK"/>
               </w:rPr>
               <w:tab/>
             </w:r>
             <w:r>
               <w:rPr>
-                <w:rStyle w:val="Hyperlink"/>
+                <w:rStyle w:val="Hypertextovprepojenie"/>
                 <w:noProof/>
               </w:rPr>
               <w:t>Risk assessments</w:t>
@@ -842,7 +814,7 @@
                 <w:noProof/>
                 <w:webHidden/>
               </w:rPr>
-              <w:instrText xml:space="preserve"> PAGEREF _Toc59113130 \h </w:instrText>
+              <w:instrText xml:space="preserve"> PAGEREF _Toc59121154 \h </w:instrText>
             </w:r>
             <w:r>
               <w:rPr>
@@ -875,22 +847,23 @@
         </w:p>
         <w:p>
           <w:pPr>
-            <w:pStyle w:val="TOC2"/>
+            <w:pStyle w:val="Obsah2"/>
             <w:tabs>
               <w:tab w:val="left" w:pos="880"/>
               <w:tab w:val="right" w:pos="8494"/>
             </w:tabs>
+            <w:spacing w:line="276" w:lineRule="auto"/>
             <w:rPr>
               <w:rFonts w:asciiTheme="minorHAnsi" w:eastAsiaTheme="minorEastAsia" w:hAnsiTheme="minorHAnsi" w:cstheme="minorBidi"/>
               <w:noProof/>
               <w:szCs w:val="22"/>
-              <w:lang w:val="en-US"/>
+              <w:lang w:val="sk-SK" w:eastAsia="sk-SK"/>
             </w:rPr>
           </w:pPr>
-          <w:hyperlink w:anchor="_Toc59113131" w:history="1">
-            <w:r>
-              <w:rPr>
-                <w:rStyle w:val="Hyperlink"/>
+          <w:hyperlink w:anchor="_Toc59121155" w:history="1">
+            <w:r>
+              <w:rPr>
+                <w:rStyle w:val="Hypertextovprepojenie"/>
                 <w:noProof/>
               </w:rPr>
               <w:t>3.2</w:t>
@@ -900,13 +873,13 @@
                 <w:rFonts w:asciiTheme="minorHAnsi" w:eastAsiaTheme="minorEastAsia" w:hAnsiTheme="minorHAnsi" w:cstheme="minorBidi"/>
                 <w:noProof/>
                 <w:szCs w:val="22"/>
-                <w:lang w:val="en-US"/>
+                <w:lang w:val="sk-SK" w:eastAsia="sk-SK"/>
               </w:rPr>
               <w:tab/>
             </w:r>
             <w:r>
               <w:rPr>
-                <w:rStyle w:val="Hyperlink"/>
+                <w:rStyle w:val="Hypertextovprepojenie"/>
                 <w:noProof/>
               </w:rPr>
               <w:t>Group contract</w:t>
@@ -930,7 +903,7 @@
                 <w:noProof/>
                 <w:webHidden/>
               </w:rPr>
-              <w:instrText xml:space="preserve"> PAGEREF _Toc59113131 \h </w:instrText>
+              <w:instrText xml:space="preserve"> PAGEREF _Toc59121155 \h </w:instrText>
             </w:r>
             <w:r>
               <w:rPr>
@@ -963,22 +936,23 @@
         </w:p>
         <w:p>
           <w:pPr>
-            <w:pStyle w:val="TOC2"/>
+            <w:pStyle w:val="Obsah2"/>
             <w:tabs>
               <w:tab w:val="left" w:pos="880"/>
               <w:tab w:val="right" w:pos="8494"/>
             </w:tabs>
+            <w:spacing w:line="276" w:lineRule="auto"/>
             <w:rPr>
               <w:rFonts w:asciiTheme="minorHAnsi" w:eastAsiaTheme="minorEastAsia" w:hAnsiTheme="minorHAnsi" w:cstheme="minorBidi"/>
               <w:noProof/>
               <w:szCs w:val="22"/>
-              <w:lang w:val="en-US"/>
+              <w:lang w:val="sk-SK" w:eastAsia="sk-SK"/>
             </w:rPr>
           </w:pPr>
-          <w:hyperlink w:anchor="_Toc59113132" w:history="1">
-            <w:r>
-              <w:rPr>
-                <w:rStyle w:val="Hyperlink"/>
+          <w:hyperlink w:anchor="_Toc59121156" w:history="1">
+            <w:r>
+              <w:rPr>
+                <w:rStyle w:val="Hypertextovprepojenie"/>
                 <w:noProof/>
               </w:rPr>
               <w:t>3.3</w:t>
@@ -988,16 +962,16 @@
                 <w:rFonts w:asciiTheme="minorHAnsi" w:eastAsiaTheme="minorEastAsia" w:hAnsiTheme="minorHAnsi" w:cstheme="minorBidi"/>
                 <w:noProof/>
                 <w:szCs w:val="22"/>
-                <w:lang w:val="en-US"/>
+                <w:lang w:val="sk-SK" w:eastAsia="sk-SK"/>
               </w:rPr>
               <w:tab/>
             </w:r>
             <w:r>
               <w:rPr>
-                <w:rStyle w:val="Hyperlink"/>
-                <w:noProof/>
-              </w:rPr>
-              <w:t xml:space="preserve">Project Description </w:t>
+                <w:rStyle w:val="Hypertextovprepojenie"/>
+                <w:noProof/>
+              </w:rPr>
+              <w:t>Project Description</w:t>
             </w:r>
             <w:r>
               <w:rPr>
@@ -1018,7 +992,7 @@
                 <w:noProof/>
                 <w:webHidden/>
               </w:rPr>
-              <w:instrText xml:space="preserve"> PAGEREF _Toc59113132 \h </w:instrText>
+              <w:instrText xml:space="preserve"> PAGEREF _Toc59121156 \h </w:instrText>
             </w:r>
             <w:r>
               <w:rPr>
@@ -1051,22 +1025,23 @@
         </w:p>
         <w:p>
           <w:pPr>
-            <w:pStyle w:val="TOC1"/>
+            <w:pStyle w:val="Obsah1"/>
             <w:tabs>
               <w:tab w:val="left" w:pos="440"/>
               <w:tab w:val="right" w:pos="8494"/>
             </w:tabs>
+            <w:spacing w:line="276" w:lineRule="auto"/>
             <w:rPr>
               <w:rFonts w:asciiTheme="minorHAnsi" w:eastAsiaTheme="minorEastAsia" w:hAnsiTheme="minorHAnsi" w:cstheme="minorBidi"/>
               <w:noProof/>
               <w:szCs w:val="22"/>
-              <w:lang w:val="en-US"/>
+              <w:lang w:val="sk-SK" w:eastAsia="sk-SK"/>
             </w:rPr>
           </w:pPr>
-          <w:hyperlink w:anchor="_Toc59113133" w:history="1">
-            <w:r>
-              <w:rPr>
-                <w:rStyle w:val="Hyperlink"/>
+          <w:hyperlink w:anchor="_Toc59121157" w:history="1">
+            <w:r>
+              <w:rPr>
+                <w:rStyle w:val="Hypertextovprepojenie"/>
                 <w:noProof/>
               </w:rPr>
               <w:t>4</w:t>
@@ -1076,13 +1051,13 @@
                 <w:rFonts w:asciiTheme="minorHAnsi" w:eastAsiaTheme="minorEastAsia" w:hAnsiTheme="minorHAnsi" w:cstheme="minorBidi"/>
                 <w:noProof/>
                 <w:szCs w:val="22"/>
-                <w:lang w:val="en-US"/>
+                <w:lang w:val="sk-SK" w:eastAsia="sk-SK"/>
               </w:rPr>
               <w:tab/>
             </w:r>
             <w:r>
               <w:rPr>
-                <w:rStyle w:val="Hyperlink"/>
+                <w:rStyle w:val="Hypertextovprepojenie"/>
                 <w:noProof/>
               </w:rPr>
               <w:t>Project execution</w:t>
@@ -1106,7 +1081,7 @@
                 <w:noProof/>
                 <w:webHidden/>
               </w:rPr>
-              <w:instrText xml:space="preserve"> PAGEREF _Toc59113133 \h </w:instrText>
+              <w:instrText xml:space="preserve"> PAGEREF _Toc59121157 \h </w:instrText>
             </w:r>
             <w:r>
               <w:rPr>
@@ -1139,22 +1114,23 @@
         </w:p>
         <w:p>
           <w:pPr>
-            <w:pStyle w:val="TOC2"/>
+            <w:pStyle w:val="Obsah2"/>
             <w:tabs>
               <w:tab w:val="left" w:pos="880"/>
               <w:tab w:val="right" w:pos="8494"/>
             </w:tabs>
+            <w:spacing w:line="276" w:lineRule="auto"/>
             <w:rPr>
               <w:rFonts w:asciiTheme="minorHAnsi" w:eastAsiaTheme="minorEastAsia" w:hAnsiTheme="minorHAnsi" w:cstheme="minorBidi"/>
               <w:noProof/>
               <w:szCs w:val="22"/>
-              <w:lang w:val="en-US"/>
+              <w:lang w:val="sk-SK" w:eastAsia="sk-SK"/>
             </w:rPr>
           </w:pPr>
-          <w:hyperlink w:anchor="_Toc59113134" w:history="1">
-            <w:r>
-              <w:rPr>
-                <w:rStyle w:val="Hyperlink"/>
+          <w:hyperlink w:anchor="_Toc59121158" w:history="1">
+            <w:r>
+              <w:rPr>
+                <w:rStyle w:val="Hypertextovprepojenie"/>
                 <w:noProof/>
               </w:rPr>
               <w:t>4.1</w:t>
@@ -1164,13 +1140,13 @@
                 <w:rFonts w:asciiTheme="minorHAnsi" w:eastAsiaTheme="minorEastAsia" w:hAnsiTheme="minorHAnsi" w:cstheme="minorBidi"/>
                 <w:noProof/>
                 <w:szCs w:val="22"/>
-                <w:lang w:val="en-US"/>
+                <w:lang w:val="sk-SK" w:eastAsia="sk-SK"/>
               </w:rPr>
               <w:tab/>
             </w:r>
             <w:r>
               <w:rPr>
-                <w:rStyle w:val="Hyperlink"/>
+                <w:rStyle w:val="Hypertextovprepojenie"/>
                 <w:noProof/>
               </w:rPr>
               <w:t>Unified Processes</w:t>
@@ -1194,7 +1170,7 @@
                 <w:noProof/>
                 <w:webHidden/>
               </w:rPr>
-              <w:instrText xml:space="preserve"> PAGEREF _Toc59113134 \h </w:instrText>
+              <w:instrText xml:space="preserve"> PAGEREF _Toc59121158 \h </w:instrText>
             </w:r>
             <w:r>
               <w:rPr>
@@ -1227,22 +1203,24 @@
         </w:p>
         <w:p>
           <w:pPr>
-            <w:pStyle w:val="TOC2"/>
+            <w:pStyle w:val="Obsah2"/>
             <w:tabs>
               <w:tab w:val="left" w:pos="1100"/>
               <w:tab w:val="right" w:pos="8494"/>
             </w:tabs>
+            <w:spacing w:line="276" w:lineRule="auto"/>
+            <w:ind w:left="426"/>
             <w:rPr>
               <w:rFonts w:asciiTheme="minorHAnsi" w:eastAsiaTheme="minorEastAsia" w:hAnsiTheme="minorHAnsi" w:cstheme="minorBidi"/>
               <w:noProof/>
               <w:szCs w:val="22"/>
-              <w:lang w:val="en-US"/>
+              <w:lang w:val="sk-SK" w:eastAsia="sk-SK"/>
             </w:rPr>
           </w:pPr>
-          <w:hyperlink w:anchor="_Toc59113135" w:history="1">
-            <w:r>
-              <w:rPr>
-                <w:rStyle w:val="Hyperlink"/>
+          <w:hyperlink w:anchor="_Toc59121159" w:history="1">
+            <w:r>
+              <w:rPr>
+                <w:rStyle w:val="Hypertextovprepojenie"/>
                 <w:noProof/>
               </w:rPr>
               <w:t>4.1.1</w:t>
@@ -1252,13 +1230,13 @@
                 <w:rFonts w:asciiTheme="minorHAnsi" w:eastAsiaTheme="minorEastAsia" w:hAnsiTheme="minorHAnsi" w:cstheme="minorBidi"/>
                 <w:noProof/>
                 <w:szCs w:val="22"/>
-                <w:lang w:val="en-US"/>
+                <w:lang w:val="sk-SK" w:eastAsia="sk-SK"/>
               </w:rPr>
               <w:tab/>
             </w:r>
             <w:r>
               <w:rPr>
-                <w:rStyle w:val="Hyperlink"/>
+                <w:rStyle w:val="Hypertextovprepojenie"/>
                 <w:noProof/>
               </w:rPr>
               <w:t>Inception Phase</w:t>
@@ -1282,7 +1260,7 @@
                 <w:noProof/>
                 <w:webHidden/>
               </w:rPr>
-              <w:instrText xml:space="preserve"> PAGEREF _Toc59113135 \h </w:instrText>
+              <w:instrText xml:space="preserve"> PAGEREF _Toc59121159 \h </w:instrText>
             </w:r>
             <w:r>
               <w:rPr>
@@ -1315,22 +1293,24 @@
         </w:p>
         <w:p>
           <w:pPr>
-            <w:pStyle w:val="TOC2"/>
+            <w:pStyle w:val="Obsah2"/>
             <w:tabs>
               <w:tab w:val="left" w:pos="1100"/>
               <w:tab w:val="right" w:pos="8494"/>
             </w:tabs>
+            <w:spacing w:line="276" w:lineRule="auto"/>
+            <w:ind w:left="426"/>
             <w:rPr>
               <w:rFonts w:asciiTheme="minorHAnsi" w:eastAsiaTheme="minorEastAsia" w:hAnsiTheme="minorHAnsi" w:cstheme="minorBidi"/>
               <w:noProof/>
               <w:szCs w:val="22"/>
-              <w:lang w:val="en-US"/>
+              <w:lang w:val="sk-SK" w:eastAsia="sk-SK"/>
             </w:rPr>
           </w:pPr>
-          <w:hyperlink w:anchor="_Toc59113136" w:history="1">
-            <w:r>
-              <w:rPr>
-                <w:rStyle w:val="Hyperlink"/>
+          <w:hyperlink w:anchor="_Toc59121160" w:history="1">
+            <w:r>
+              <w:rPr>
+                <w:rStyle w:val="Hypertextovprepojenie"/>
                 <w:noProof/>
               </w:rPr>
               <w:t>4.1.2</w:t>
@@ -1340,13 +1320,13 @@
                 <w:rFonts w:asciiTheme="minorHAnsi" w:eastAsiaTheme="minorEastAsia" w:hAnsiTheme="minorHAnsi" w:cstheme="minorBidi"/>
                 <w:noProof/>
                 <w:szCs w:val="22"/>
-                <w:lang w:val="en-US"/>
+                <w:lang w:val="sk-SK" w:eastAsia="sk-SK"/>
               </w:rPr>
               <w:tab/>
             </w:r>
             <w:r>
               <w:rPr>
-                <w:rStyle w:val="Hyperlink"/>
+                <w:rStyle w:val="Hypertextovprepojenie"/>
                 <w:noProof/>
               </w:rPr>
               <w:t>Elaboration Phase</w:t>
@@ -1370,7 +1350,7 @@
                 <w:noProof/>
                 <w:webHidden/>
               </w:rPr>
-              <w:instrText xml:space="preserve"> PAGEREF _Toc59113136 \h </w:instrText>
+              <w:instrText xml:space="preserve"> PAGEREF _Toc59121160 \h </w:instrText>
             </w:r>
             <w:r>
               <w:rPr>
@@ -1390,7 +1370,7 @@
                 <w:noProof/>
                 <w:webHidden/>
               </w:rPr>
-              <w:t>6</w:t>
+              <w:t>7</w:t>
             </w:r>
             <w:r>
               <w:rPr>
@@ -1403,22 +1383,24 @@
         </w:p>
         <w:p>
           <w:pPr>
-            <w:pStyle w:val="TOC2"/>
+            <w:pStyle w:val="Obsah2"/>
             <w:tabs>
               <w:tab w:val="left" w:pos="1100"/>
               <w:tab w:val="right" w:pos="8494"/>
             </w:tabs>
+            <w:spacing w:line="276" w:lineRule="auto"/>
+            <w:ind w:left="426"/>
             <w:rPr>
               <w:rFonts w:asciiTheme="minorHAnsi" w:eastAsiaTheme="minorEastAsia" w:hAnsiTheme="minorHAnsi" w:cstheme="minorBidi"/>
               <w:noProof/>
               <w:szCs w:val="22"/>
-              <w:lang w:val="en-US"/>
+              <w:lang w:val="sk-SK" w:eastAsia="sk-SK"/>
             </w:rPr>
           </w:pPr>
-          <w:hyperlink w:anchor="_Toc59113137" w:history="1">
-            <w:r>
-              <w:rPr>
-                <w:rStyle w:val="Hyperlink"/>
+          <w:hyperlink w:anchor="_Toc59121161" w:history="1">
+            <w:r>
+              <w:rPr>
+                <w:rStyle w:val="Hypertextovprepojenie"/>
                 <w:noProof/>
               </w:rPr>
               <w:t>4.1.3</w:t>
@@ -1428,13 +1410,13 @@
                 <w:rFonts w:asciiTheme="minorHAnsi" w:eastAsiaTheme="minorEastAsia" w:hAnsiTheme="minorHAnsi" w:cstheme="minorBidi"/>
                 <w:noProof/>
                 <w:szCs w:val="22"/>
-                <w:lang w:val="en-US"/>
+                <w:lang w:val="sk-SK" w:eastAsia="sk-SK"/>
               </w:rPr>
               <w:tab/>
             </w:r>
             <w:r>
               <w:rPr>
-                <w:rStyle w:val="Hyperlink"/>
+                <w:rStyle w:val="Hypertextovprepojenie"/>
                 <w:noProof/>
               </w:rPr>
               <w:t>Construction Phase</w:t>
@@ -1458,7 +1440,7 @@
                 <w:noProof/>
                 <w:webHidden/>
               </w:rPr>
-              <w:instrText xml:space="preserve"> PAGEREF _Toc59113137 \h </w:instrText>
+              <w:instrText xml:space="preserve"> PAGEREF _Toc59121161 \h </w:instrText>
             </w:r>
             <w:r>
               <w:rPr>
@@ -1491,22 +1473,24 @@
         </w:p>
         <w:p>
           <w:pPr>
-            <w:pStyle w:val="TOC2"/>
+            <w:pStyle w:val="Obsah2"/>
             <w:tabs>
               <w:tab w:val="left" w:pos="1100"/>
               <w:tab w:val="right" w:pos="8494"/>
             </w:tabs>
+            <w:spacing w:line="276" w:lineRule="auto"/>
+            <w:ind w:left="426"/>
             <w:rPr>
               <w:rFonts w:asciiTheme="minorHAnsi" w:eastAsiaTheme="minorEastAsia" w:hAnsiTheme="minorHAnsi" w:cstheme="minorBidi"/>
               <w:noProof/>
               <w:szCs w:val="22"/>
-              <w:lang w:val="en-US"/>
+              <w:lang w:val="sk-SK" w:eastAsia="sk-SK"/>
             </w:rPr>
           </w:pPr>
-          <w:hyperlink w:anchor="_Toc59113138" w:history="1">
-            <w:r>
-              <w:rPr>
-                <w:rStyle w:val="Hyperlink"/>
+          <w:hyperlink w:anchor="_Toc59121162" w:history="1">
+            <w:r>
+              <w:rPr>
+                <w:rStyle w:val="Hypertextovprepojenie"/>
                 <w:noProof/>
               </w:rPr>
               <w:t>4.1.4</w:t>
@@ -1516,13 +1500,13 @@
                 <w:rFonts w:asciiTheme="minorHAnsi" w:eastAsiaTheme="minorEastAsia" w:hAnsiTheme="minorHAnsi" w:cstheme="minorBidi"/>
                 <w:noProof/>
                 <w:szCs w:val="22"/>
-                <w:lang w:val="en-US"/>
+                <w:lang w:val="sk-SK" w:eastAsia="sk-SK"/>
               </w:rPr>
               <w:tab/>
             </w:r>
             <w:r>
               <w:rPr>
-                <w:rStyle w:val="Hyperlink"/>
+                <w:rStyle w:val="Hypertextovprepojenie"/>
                 <w:noProof/>
               </w:rPr>
               <w:t>Transition Phase</w:t>
@@ -1546,7 +1530,7 @@
                 <w:noProof/>
                 <w:webHidden/>
               </w:rPr>
-              <w:instrText xml:space="preserve"> PAGEREF _Toc59113138 \h </w:instrText>
+              <w:instrText xml:space="preserve"> PAGEREF _Toc59121162 \h </w:instrText>
             </w:r>
             <w:r>
               <w:rPr>
@@ -1579,22 +1563,23 @@
         </w:p>
         <w:p>
           <w:pPr>
-            <w:pStyle w:val="TOC2"/>
+            <w:pStyle w:val="Obsah2"/>
             <w:tabs>
               <w:tab w:val="left" w:pos="880"/>
               <w:tab w:val="right" w:pos="8494"/>
             </w:tabs>
+            <w:spacing w:line="276" w:lineRule="auto"/>
             <w:rPr>
               <w:rFonts w:asciiTheme="minorHAnsi" w:eastAsiaTheme="minorEastAsia" w:hAnsiTheme="minorHAnsi" w:cstheme="minorBidi"/>
               <w:noProof/>
               <w:szCs w:val="22"/>
-              <w:lang w:val="en-US"/>
+              <w:lang w:val="sk-SK" w:eastAsia="sk-SK"/>
             </w:rPr>
           </w:pPr>
-          <w:hyperlink w:anchor="_Toc59113139" w:history="1">
-            <w:r>
-              <w:rPr>
-                <w:rStyle w:val="Hyperlink"/>
+          <w:hyperlink w:anchor="_Toc59121163" w:history="1">
+            <w:r>
+              <w:rPr>
+                <w:rStyle w:val="Hypertextovprepojenie"/>
                 <w:noProof/>
               </w:rPr>
               <w:t>4.2</w:t>
@@ -1604,16 +1589,16 @@
                 <w:rFonts w:asciiTheme="minorHAnsi" w:eastAsiaTheme="minorEastAsia" w:hAnsiTheme="minorHAnsi" w:cstheme="minorBidi"/>
                 <w:noProof/>
                 <w:szCs w:val="22"/>
-                <w:lang w:val="en-US"/>
+                <w:lang w:val="sk-SK" w:eastAsia="sk-SK"/>
               </w:rPr>
               <w:tab/>
             </w:r>
             <w:r>
               <w:rPr>
-                <w:rStyle w:val="Hyperlink"/>
-                <w:noProof/>
-              </w:rPr>
-              <w:t>SCRUM</w:t>
+                <w:rStyle w:val="Hypertextovprepojenie"/>
+                <w:noProof/>
+              </w:rPr>
+              <w:t xml:space="preserve"> SCRUM</w:t>
             </w:r>
             <w:r>
               <w:rPr>
@@ -1634,7 +1619,7 @@
                 <w:noProof/>
                 <w:webHidden/>
               </w:rPr>
-              <w:instrText xml:space="preserve"> PAGEREF _Toc59113139 \h </w:instrText>
+              <w:instrText xml:space="preserve"> PAGEREF _Toc59121163 \h </w:instrText>
             </w:r>
             <w:r>
               <w:rPr>
@@ -1654,7 +1639,7 @@
                 <w:noProof/>
                 <w:webHidden/>
               </w:rPr>
-              <w:t>9</w:t>
+              <w:t>10</w:t>
             </w:r>
             <w:r>
               <w:rPr>
@@ -1667,22 +1652,23 @@
         </w:p>
         <w:p>
           <w:pPr>
-            <w:pStyle w:val="TOC3"/>
+            <w:pStyle w:val="Obsah3"/>
             <w:tabs>
               <w:tab w:val="left" w:pos="1320"/>
               <w:tab w:val="right" w:pos="8494"/>
             </w:tabs>
+            <w:spacing w:line="276" w:lineRule="auto"/>
             <w:rPr>
               <w:rFonts w:asciiTheme="minorHAnsi" w:eastAsiaTheme="minorEastAsia" w:hAnsiTheme="minorHAnsi" w:cstheme="minorBidi"/>
               <w:noProof/>
               <w:szCs w:val="22"/>
-              <w:lang w:val="en-US"/>
+              <w:lang w:val="sk-SK" w:eastAsia="sk-SK"/>
             </w:rPr>
           </w:pPr>
-          <w:hyperlink w:anchor="_Toc59113140" w:history="1">
-            <w:r>
-              <w:rPr>
-                <w:rStyle w:val="Hyperlink"/>
+          <w:hyperlink w:anchor="_Toc59121164" w:history="1">
+            <w:r>
+              <w:rPr>
+                <w:rStyle w:val="Hypertextovprepojenie"/>
                 <w:noProof/>
               </w:rPr>
               <w:t>4.2.1</w:t>
@@ -1692,13 +1678,13 @@
                 <w:rFonts w:asciiTheme="minorHAnsi" w:eastAsiaTheme="minorEastAsia" w:hAnsiTheme="minorHAnsi" w:cstheme="minorBidi"/>
                 <w:noProof/>
                 <w:szCs w:val="22"/>
-                <w:lang w:val="en-US"/>
+                <w:lang w:val="sk-SK" w:eastAsia="sk-SK"/>
               </w:rPr>
               <w:tab/>
             </w:r>
             <w:r>
               <w:rPr>
-                <w:rStyle w:val="Hyperlink"/>
+                <w:rStyle w:val="Hypertextovprepojenie"/>
                 <w:noProof/>
               </w:rPr>
               <w:t>SCRUM roles</w:t>
@@ -1722,7 +1708,7 @@
                 <w:noProof/>
                 <w:webHidden/>
               </w:rPr>
-              <w:instrText xml:space="preserve"> PAGEREF _Toc59113140 \h </w:instrText>
+              <w:instrText xml:space="preserve"> PAGEREF _Toc59121164 \h </w:instrText>
             </w:r>
             <w:r>
               <w:rPr>
@@ -1755,22 +1741,24 @@
         </w:p>
         <w:p>
           <w:pPr>
-            <w:pStyle w:val="TOC2"/>
+            <w:pStyle w:val="Obsah2"/>
             <w:tabs>
               <w:tab w:val="left" w:pos="1100"/>
               <w:tab w:val="right" w:pos="8494"/>
             </w:tabs>
+            <w:spacing w:line="276" w:lineRule="auto"/>
+            <w:ind w:left="709" w:hanging="283"/>
             <w:rPr>
               <w:rFonts w:asciiTheme="minorHAnsi" w:eastAsiaTheme="minorEastAsia" w:hAnsiTheme="minorHAnsi" w:cstheme="minorBidi"/>
               <w:noProof/>
               <w:szCs w:val="22"/>
-              <w:lang w:val="en-US"/>
+              <w:lang w:val="sk-SK" w:eastAsia="sk-SK"/>
             </w:rPr>
           </w:pPr>
-          <w:hyperlink w:anchor="_Toc59113141" w:history="1">
-            <w:r>
-              <w:rPr>
-                <w:rStyle w:val="Hyperlink"/>
+          <w:hyperlink w:anchor="_Toc59121165" w:history="1">
+            <w:r>
+              <w:rPr>
+                <w:rStyle w:val="Hypertextovprepojenie"/>
                 <w:noProof/>
               </w:rPr>
               <w:t>4.2.2</w:t>
@@ -1780,13 +1768,13 @@
                 <w:rFonts w:asciiTheme="minorHAnsi" w:eastAsiaTheme="minorEastAsia" w:hAnsiTheme="minorHAnsi" w:cstheme="minorBidi"/>
                 <w:noProof/>
                 <w:szCs w:val="22"/>
-                <w:lang w:val="en-US"/>
+                <w:lang w:val="sk-SK" w:eastAsia="sk-SK"/>
               </w:rPr>
               <w:tab/>
             </w:r>
             <w:r>
               <w:rPr>
-                <w:rStyle w:val="Hyperlink"/>
+                <w:rStyle w:val="Hypertextovprepojenie"/>
                 <w:noProof/>
               </w:rPr>
               <w:t>Working methodology</w:t>
@@ -1810,7 +1798,7 @@
                 <w:noProof/>
                 <w:webHidden/>
               </w:rPr>
-              <w:instrText xml:space="preserve"> PAGEREF _Toc59113141 \h </w:instrText>
+              <w:instrText xml:space="preserve"> PAGEREF _Toc59121165 \h </w:instrText>
             </w:r>
             <w:r>
               <w:rPr>
@@ -1843,22 +1831,114 @@
         </w:p>
         <w:p>
           <w:pPr>
-            <w:pStyle w:val="TOC2"/>
+            <w:pStyle w:val="Obsah3"/>
+            <w:tabs>
+              <w:tab w:val="left" w:pos="1540"/>
+              <w:tab w:val="right" w:pos="8494"/>
+            </w:tabs>
+            <w:spacing w:line="276" w:lineRule="auto"/>
+            <w:ind w:left="709"/>
+            <w:rPr>
+              <w:rFonts w:asciiTheme="minorHAnsi" w:eastAsiaTheme="minorEastAsia" w:hAnsiTheme="minorHAnsi" w:cstheme="minorBidi"/>
+              <w:noProof/>
+              <w:szCs w:val="22"/>
+              <w:lang w:val="sk-SK" w:eastAsia="sk-SK"/>
+            </w:rPr>
+          </w:pPr>
+          <w:hyperlink w:anchor="_Toc59121166" w:history="1">
+            <w:r>
+              <w:rPr>
+                <w:rStyle w:val="Hypertextovprepojenie"/>
+                <w:noProof/>
+              </w:rPr>
+              <w:t>4.2.2.1</w:t>
+            </w:r>
+            <w:r>
+              <w:rPr>
+                <w:rFonts w:asciiTheme="minorHAnsi" w:eastAsiaTheme="minorEastAsia" w:hAnsiTheme="minorHAnsi" w:cstheme="minorBidi"/>
+                <w:noProof/>
+                <w:szCs w:val="22"/>
+                <w:lang w:val="sk-SK" w:eastAsia="sk-SK"/>
+              </w:rPr>
+              <w:tab/>
+            </w:r>
+            <w:r>
+              <w:rPr>
+                <w:rStyle w:val="Hypertextovprepojenie"/>
+                <w:noProof/>
+              </w:rPr>
+              <w:t>Event Storming</w:t>
+            </w:r>
+            <w:r>
+              <w:rPr>
+                <w:noProof/>
+                <w:webHidden/>
+              </w:rPr>
+              <w:tab/>
+            </w:r>
+            <w:r>
+              <w:rPr>
+                <w:noProof/>
+                <w:webHidden/>
+              </w:rPr>
+              <w:fldChar w:fldCharType="begin"/>
+            </w:r>
+            <w:r>
+              <w:rPr>
+                <w:noProof/>
+                <w:webHidden/>
+              </w:rPr>
+              <w:instrText xml:space="preserve"> PAGEREF _Toc59121166 \h </w:instrText>
+            </w:r>
+            <w:r>
+              <w:rPr>
+                <w:noProof/>
+                <w:webHidden/>
+              </w:rPr>
+            </w:r>
+            <w:r>
+              <w:rPr>
+                <w:noProof/>
+                <w:webHidden/>
+              </w:rPr>
+              <w:fldChar w:fldCharType="separate"/>
+            </w:r>
+            <w:r>
+              <w:rPr>
+                <w:noProof/>
+                <w:webHidden/>
+              </w:rPr>
+              <w:t>13</w:t>
+            </w:r>
+            <w:r>
+              <w:rPr>
+                <w:noProof/>
+                <w:webHidden/>
+              </w:rPr>
+              <w:fldChar w:fldCharType="end"/>
+            </w:r>
+          </w:hyperlink>
+        </w:p>
+        <w:p>
+          <w:pPr>
+            <w:pStyle w:val="Obsah2"/>
             <w:tabs>
               <w:tab w:val="left" w:pos="1100"/>
               <w:tab w:val="right" w:pos="8494"/>
             </w:tabs>
+            <w:spacing w:line="276" w:lineRule="auto"/>
+            <w:ind w:left="426"/>
             <w:rPr>
               <w:rFonts w:asciiTheme="minorHAnsi" w:eastAsiaTheme="minorEastAsia" w:hAnsiTheme="minorHAnsi" w:cstheme="minorBidi"/>
               <w:noProof/>
               <w:szCs w:val="22"/>
-              <w:lang w:val="en-US"/>
+              <w:lang w:val="sk-SK" w:eastAsia="sk-SK"/>
             </w:rPr>
           </w:pPr>
-          <w:hyperlink w:anchor="_Toc59113142" w:history="1">
-            <w:r>
-              <w:rPr>
-                <w:rStyle w:val="Hyperlink"/>
+          <w:hyperlink w:anchor="_Toc59121167" w:history="1">
+            <w:r>
+              <w:rPr>
+                <w:rStyle w:val="Hypertextovprepojenie"/>
                 <w:noProof/>
               </w:rPr>
               <w:t>4.2.3</w:t>
@@ -1868,13 +1948,13 @@
                 <w:rFonts w:asciiTheme="minorHAnsi" w:eastAsiaTheme="minorEastAsia" w:hAnsiTheme="minorHAnsi" w:cstheme="minorBidi"/>
                 <w:noProof/>
                 <w:szCs w:val="22"/>
-                <w:lang w:val="en-US"/>
+                <w:lang w:val="sk-SK" w:eastAsia="sk-SK"/>
               </w:rPr>
               <w:tab/>
             </w:r>
             <w:r>
               <w:rPr>
-                <w:rStyle w:val="Hyperlink"/>
+                <w:rStyle w:val="Hypertextovprepojenie"/>
                 <w:noProof/>
               </w:rPr>
               <w:t>Burndown chart</w:t>
@@ -1898,7 +1978,7 @@
                 <w:noProof/>
                 <w:webHidden/>
               </w:rPr>
-              <w:instrText xml:space="preserve"> PAGEREF _Toc59113142 \h </w:instrText>
+              <w:instrText xml:space="preserve"> PAGEREF _Toc59121167 \h </w:instrText>
             </w:r>
             <w:r>
               <w:rPr>
@@ -1918,7 +1998,7 @@
                 <w:noProof/>
                 <w:webHidden/>
               </w:rPr>
-              <w:t>12</w:t>
+              <w:t>14</w:t>
             </w:r>
             <w:r>
               <w:rPr>
@@ -1931,41 +2011,43 @@
         </w:p>
         <w:p>
           <w:pPr>
-            <w:pStyle w:val="TOC3"/>
+            <w:pStyle w:val="Obsah3"/>
             <w:tabs>
-              <w:tab w:val="left" w:pos="1540"/>
+              <w:tab w:val="left" w:pos="851"/>
               <w:tab w:val="right" w:pos="8494"/>
             </w:tabs>
+            <w:spacing w:line="276" w:lineRule="auto"/>
+            <w:ind w:left="284"/>
             <w:rPr>
               <w:rFonts w:asciiTheme="minorHAnsi" w:eastAsiaTheme="minorEastAsia" w:hAnsiTheme="minorHAnsi" w:cstheme="minorBidi"/>
               <w:noProof/>
               <w:szCs w:val="22"/>
-              <w:lang w:val="en-US"/>
+              <w:lang w:val="sk-SK" w:eastAsia="sk-SK"/>
             </w:rPr>
           </w:pPr>
-          <w:hyperlink w:anchor="_Toc59113143" w:history="1">
-            <w:r>
-              <w:rPr>
-                <w:rStyle w:val="Hyperlink"/>
-                <w:noProof/>
-              </w:rPr>
-              <w:t>4.2.3.1</w:t>
+          <w:hyperlink w:anchor="_Toc59121168" w:history="1">
+            <w:r>
+              <w:rPr>
+                <w:rStyle w:val="Hypertextovprepojenie"/>
+                <w:noProof/>
+              </w:rPr>
+              <w:t>4.3</w:t>
             </w:r>
             <w:r>
               <w:rPr>
                 <w:rFonts w:asciiTheme="minorHAnsi" w:eastAsiaTheme="minorEastAsia" w:hAnsiTheme="minorHAnsi" w:cstheme="minorBidi"/>
                 <w:noProof/>
                 <w:szCs w:val="22"/>
-                <w:lang w:val="en-US"/>
+                <w:lang w:val="sk-SK" w:eastAsia="sk-SK"/>
               </w:rPr>
               <w:tab/>
             </w:r>
             <w:r>
               <w:rPr>
-                <w:rStyle w:val="Hyperlink"/>
-                <w:noProof/>
-              </w:rPr>
-              <w:t>Event Storming</w:t>
+                <w:rStyle w:val="Hypertextovprepojenie"/>
+                <w:noProof/>
+              </w:rPr>
+              <w:t>Technical tools</w:t>
             </w:r>
             <w:r>
               <w:rPr>
@@ -1986,7 +2068,7 @@
                 <w:noProof/>
                 <w:webHidden/>
               </w:rPr>
-              <w:instrText xml:space="preserve"> PAGEREF _Toc59113143 \h </w:instrText>
+              <w:instrText xml:space="preserve"> PAGEREF _Toc59121168 \h </w:instrText>
             </w:r>
             <w:r>
               <w:rPr>
@@ -2006,7 +2088,7 @@
                 <w:noProof/>
                 <w:webHidden/>
               </w:rPr>
-              <w:t>14</w:t>
+              <w:t>17</w:t>
             </w:r>
             <w:r>
               <w:rPr>
@@ -2019,41 +2101,43 @@
         </w:p>
         <w:p>
           <w:pPr>
-            <w:pStyle w:val="TOC3"/>
+            <w:pStyle w:val="Obsah3"/>
             <w:tabs>
-              <w:tab w:val="left" w:pos="1100"/>
+              <w:tab w:val="left" w:pos="851"/>
               <w:tab w:val="right" w:pos="8494"/>
             </w:tabs>
+            <w:spacing w:line="276" w:lineRule="auto"/>
+            <w:ind w:left="284"/>
             <w:rPr>
               <w:rFonts w:asciiTheme="minorHAnsi" w:eastAsiaTheme="minorEastAsia" w:hAnsiTheme="minorHAnsi" w:cstheme="minorBidi"/>
               <w:noProof/>
               <w:szCs w:val="22"/>
-              <w:lang w:val="en-US"/>
+              <w:lang w:val="sk-SK" w:eastAsia="sk-SK"/>
             </w:rPr>
           </w:pPr>
-          <w:hyperlink w:anchor="_Toc59113144" w:history="1">
-            <w:r>
-              <w:rPr>
-                <w:rStyle w:val="Hyperlink"/>
-                <w:noProof/>
-              </w:rPr>
-              <w:t>4.3</w:t>
+          <w:hyperlink w:anchor="_Toc59121169" w:history="1">
+            <w:r>
+              <w:rPr>
+                <w:rStyle w:val="Hypertextovprepojenie"/>
+                <w:noProof/>
+              </w:rPr>
+              <w:t>4.4</w:t>
             </w:r>
             <w:r>
               <w:rPr>
                 <w:rFonts w:asciiTheme="minorHAnsi" w:eastAsiaTheme="minorEastAsia" w:hAnsiTheme="minorHAnsi" w:cstheme="minorBidi"/>
                 <w:noProof/>
                 <w:szCs w:val="22"/>
-                <w:lang w:val="en-US"/>
+                <w:lang w:val="sk-SK" w:eastAsia="sk-SK"/>
               </w:rPr>
               <w:tab/>
             </w:r>
             <w:r>
               <w:rPr>
-                <w:rStyle w:val="Hyperlink"/>
-                <w:noProof/>
-              </w:rPr>
-              <w:t>Technical tools</w:t>
+                <w:rStyle w:val="Hypertextovprepojenie"/>
+                <w:noProof/>
+              </w:rPr>
+              <w:t>List of tasks and responsibilities</w:t>
             </w:r>
             <w:r>
               <w:rPr>
@@ -2074,7 +2158,7 @@
                 <w:noProof/>
                 <w:webHidden/>
               </w:rPr>
-              <w:instrText xml:space="preserve"> PAGEREF _Toc59113144 \h </w:instrText>
+              <w:instrText xml:space="preserve"> PAGEREF _Toc59121169 \h </w:instrText>
             </w:r>
             <w:r>
               <w:rPr>
@@ -2094,7 +2178,7 @@
                 <w:noProof/>
                 <w:webHidden/>
               </w:rPr>
-              <w:t>15</w:t>
+              <w:t>17</w:t>
             </w:r>
             <w:r>
               <w:rPr>
@@ -2107,41 +2191,42 @@
         </w:p>
         <w:p>
           <w:pPr>
-            <w:pStyle w:val="TOC3"/>
+            <w:pStyle w:val="Obsah1"/>
             <w:tabs>
-              <w:tab w:val="left" w:pos="1320"/>
+              <w:tab w:val="left" w:pos="440"/>
               <w:tab w:val="right" w:pos="8494"/>
             </w:tabs>
+            <w:spacing w:line="276" w:lineRule="auto"/>
             <w:rPr>
               <w:rFonts w:asciiTheme="minorHAnsi" w:eastAsiaTheme="minorEastAsia" w:hAnsiTheme="minorHAnsi" w:cstheme="minorBidi"/>
               <w:noProof/>
               <w:szCs w:val="22"/>
-              <w:lang w:val="en-US"/>
+              <w:lang w:val="sk-SK" w:eastAsia="sk-SK"/>
             </w:rPr>
           </w:pPr>
-          <w:hyperlink w:anchor="_Toc59113145" w:history="1">
-            <w:r>
-              <w:rPr>
-                <w:rStyle w:val="Hyperlink"/>
-                <w:noProof/>
-              </w:rPr>
-              <w:t>4.3.1</w:t>
+          <w:hyperlink w:anchor="_Toc59121170" w:history="1">
+            <w:r>
+              <w:rPr>
+                <w:rStyle w:val="Hypertextovprepojenie"/>
+                <w:noProof/>
+              </w:rPr>
+              <w:t>5</w:t>
             </w:r>
             <w:r>
               <w:rPr>
                 <w:rFonts w:asciiTheme="minorHAnsi" w:eastAsiaTheme="minorEastAsia" w:hAnsiTheme="minorHAnsi" w:cstheme="minorBidi"/>
                 <w:noProof/>
                 <w:szCs w:val="22"/>
-                <w:lang w:val="en-US"/>
+                <w:lang w:val="sk-SK" w:eastAsia="sk-SK"/>
               </w:rPr>
               <w:tab/>
             </w:r>
             <w:r>
               <w:rPr>
-                <w:rStyle w:val="Hyperlink"/>
-                <w:noProof/>
-              </w:rPr>
-              <w:t>List of tasks and responsibilities</w:t>
+                <w:rStyle w:val="Hypertextovprepojenie"/>
+                <w:noProof/>
+              </w:rPr>
+              <w:t>Personal reflections</w:t>
             </w:r>
             <w:r>
               <w:rPr>
@@ -2162,7 +2247,7 @@
                 <w:noProof/>
                 <w:webHidden/>
               </w:rPr>
-              <w:instrText xml:space="preserve"> PAGEREF _Toc59113145 \h </w:instrText>
+              <w:instrText xml:space="preserve"> PAGEREF _Toc59121170 \h </w:instrText>
             </w:r>
             <w:r>
               <w:rPr>
@@ -2182,7 +2267,7 @@
                 <w:noProof/>
                 <w:webHidden/>
               </w:rPr>
-              <w:t>16</w:t>
+              <w:t>18</w:t>
             </w:r>
             <w:r>
               <w:rPr>
@@ -2195,41 +2280,309 @@
         </w:p>
         <w:p>
           <w:pPr>
-            <w:pStyle w:val="TOC1"/>
+            <w:pStyle w:val="Obsah2"/>
+            <w:tabs>
+              <w:tab w:val="left" w:pos="880"/>
+              <w:tab w:val="right" w:pos="8494"/>
+            </w:tabs>
+            <w:spacing w:line="276" w:lineRule="auto"/>
+            <w:rPr>
+              <w:rFonts w:asciiTheme="minorHAnsi" w:eastAsiaTheme="minorEastAsia" w:hAnsiTheme="minorHAnsi" w:cstheme="minorBidi"/>
+              <w:noProof/>
+              <w:szCs w:val="22"/>
+              <w:lang w:val="sk-SK" w:eastAsia="sk-SK"/>
+            </w:rPr>
+          </w:pPr>
+          <w:hyperlink w:anchor="_Toc59121171" w:history="1">
+            <w:r>
+              <w:rPr>
+                <w:rStyle w:val="Hypertextovprepojenie"/>
+                <w:noProof/>
+              </w:rPr>
+              <w:t>5.1</w:t>
+            </w:r>
+            <w:r>
+              <w:rPr>
+                <w:rFonts w:asciiTheme="minorHAnsi" w:eastAsiaTheme="minorEastAsia" w:hAnsiTheme="minorHAnsi" w:cstheme="minorBidi"/>
+                <w:noProof/>
+                <w:szCs w:val="22"/>
+                <w:lang w:val="sk-SK" w:eastAsia="sk-SK"/>
+              </w:rPr>
+              <w:tab/>
+            </w:r>
+            <w:r>
+              <w:rPr>
+                <w:rStyle w:val="Hypertextovprepojenie"/>
+                <w:noProof/>
+              </w:rPr>
+              <w:t>Michaela Golhova</w:t>
+            </w:r>
+            <w:r>
+              <w:rPr>
+                <w:noProof/>
+                <w:webHidden/>
+              </w:rPr>
+              <w:tab/>
+            </w:r>
+            <w:r>
+              <w:rPr>
+                <w:noProof/>
+                <w:webHidden/>
+              </w:rPr>
+              <w:fldChar w:fldCharType="begin"/>
+            </w:r>
+            <w:r>
+              <w:rPr>
+                <w:noProof/>
+                <w:webHidden/>
+              </w:rPr>
+              <w:instrText xml:space="preserve"> PAGEREF _Toc59121171 \h </w:instrText>
+            </w:r>
+            <w:r>
+              <w:rPr>
+                <w:noProof/>
+                <w:webHidden/>
+              </w:rPr>
+            </w:r>
+            <w:r>
+              <w:rPr>
+                <w:noProof/>
+                <w:webHidden/>
+              </w:rPr>
+              <w:fldChar w:fldCharType="separate"/>
+            </w:r>
+            <w:r>
+              <w:rPr>
+                <w:noProof/>
+                <w:webHidden/>
+              </w:rPr>
+              <w:t>18</w:t>
+            </w:r>
+            <w:r>
+              <w:rPr>
+                <w:noProof/>
+                <w:webHidden/>
+              </w:rPr>
+              <w:fldChar w:fldCharType="end"/>
+            </w:r>
+          </w:hyperlink>
+        </w:p>
+        <w:p>
+          <w:pPr>
+            <w:pStyle w:val="Obsah2"/>
+            <w:tabs>
+              <w:tab w:val="left" w:pos="880"/>
+              <w:tab w:val="right" w:pos="8494"/>
+            </w:tabs>
+            <w:spacing w:line="276" w:lineRule="auto"/>
+            <w:rPr>
+              <w:rFonts w:asciiTheme="minorHAnsi" w:eastAsiaTheme="minorEastAsia" w:hAnsiTheme="minorHAnsi" w:cstheme="minorBidi"/>
+              <w:noProof/>
+              <w:szCs w:val="22"/>
+              <w:lang w:val="sk-SK" w:eastAsia="sk-SK"/>
+            </w:rPr>
+          </w:pPr>
+          <w:hyperlink w:anchor="_Toc59121172" w:history="1">
+            <w:r>
+              <w:rPr>
+                <w:rStyle w:val="Hypertextovprepojenie"/>
+                <w:noProof/>
+              </w:rPr>
+              <w:t>5.2</w:t>
+            </w:r>
+            <w:r>
+              <w:rPr>
+                <w:rFonts w:asciiTheme="minorHAnsi" w:eastAsiaTheme="minorEastAsia" w:hAnsiTheme="minorHAnsi" w:cstheme="minorBidi"/>
+                <w:noProof/>
+                <w:szCs w:val="22"/>
+                <w:lang w:val="sk-SK" w:eastAsia="sk-SK"/>
+              </w:rPr>
+              <w:tab/>
+            </w:r>
+            <w:r>
+              <w:rPr>
+                <w:rStyle w:val="Hypertextovprepojenie"/>
+                <w:noProof/>
+              </w:rPr>
+              <w:t>Michal Pompa</w:t>
+            </w:r>
+            <w:r>
+              <w:rPr>
+                <w:noProof/>
+                <w:webHidden/>
+              </w:rPr>
+              <w:tab/>
+            </w:r>
+            <w:r>
+              <w:rPr>
+                <w:noProof/>
+                <w:webHidden/>
+              </w:rPr>
+              <w:fldChar w:fldCharType="begin"/>
+            </w:r>
+            <w:r>
+              <w:rPr>
+                <w:noProof/>
+                <w:webHidden/>
+              </w:rPr>
+              <w:instrText xml:space="preserve"> PAGEREF _Toc59121172 \h </w:instrText>
+            </w:r>
+            <w:r>
+              <w:rPr>
+                <w:noProof/>
+                <w:webHidden/>
+              </w:rPr>
+            </w:r>
+            <w:r>
+              <w:rPr>
+                <w:noProof/>
+                <w:webHidden/>
+              </w:rPr>
+              <w:fldChar w:fldCharType="separate"/>
+            </w:r>
+            <w:r>
+              <w:rPr>
+                <w:noProof/>
+                <w:webHidden/>
+              </w:rPr>
+              <w:t>19</w:t>
+            </w:r>
+            <w:r>
+              <w:rPr>
+                <w:noProof/>
+                <w:webHidden/>
+              </w:rPr>
+              <w:fldChar w:fldCharType="end"/>
+            </w:r>
+          </w:hyperlink>
+        </w:p>
+        <w:p>
+          <w:pPr>
+            <w:pStyle w:val="Obsah2"/>
+            <w:tabs>
+              <w:tab w:val="left" w:pos="880"/>
+              <w:tab w:val="right" w:pos="8494"/>
+            </w:tabs>
+            <w:spacing w:line="276" w:lineRule="auto"/>
+            <w:rPr>
+              <w:rFonts w:asciiTheme="minorHAnsi" w:eastAsiaTheme="minorEastAsia" w:hAnsiTheme="minorHAnsi" w:cstheme="minorBidi"/>
+              <w:noProof/>
+              <w:szCs w:val="22"/>
+              <w:lang w:val="sk-SK" w:eastAsia="sk-SK"/>
+            </w:rPr>
+          </w:pPr>
+          <w:hyperlink w:anchor="_Toc59121173" w:history="1">
+            <w:r>
+              <w:rPr>
+                <w:rStyle w:val="Hypertextovprepojenie"/>
+                <w:noProof/>
+              </w:rPr>
+              <w:t>5.3</w:t>
+            </w:r>
+            <w:r>
+              <w:rPr>
+                <w:rFonts w:asciiTheme="minorHAnsi" w:eastAsiaTheme="minorEastAsia" w:hAnsiTheme="minorHAnsi" w:cstheme="minorBidi"/>
+                <w:noProof/>
+                <w:szCs w:val="22"/>
+                <w:lang w:val="sk-SK" w:eastAsia="sk-SK"/>
+              </w:rPr>
+              <w:tab/>
+            </w:r>
+            <w:r>
+              <w:rPr>
+                <w:rStyle w:val="Hypertextovprepojenie"/>
+                <w:noProof/>
+              </w:rPr>
+              <w:t>Matej Michalek</w:t>
+            </w:r>
+            <w:r>
+              <w:rPr>
+                <w:noProof/>
+                <w:webHidden/>
+              </w:rPr>
+              <w:tab/>
+            </w:r>
+            <w:r>
+              <w:rPr>
+                <w:noProof/>
+                <w:webHidden/>
+              </w:rPr>
+              <w:fldChar w:fldCharType="begin"/>
+            </w:r>
+            <w:r>
+              <w:rPr>
+                <w:noProof/>
+                <w:webHidden/>
+              </w:rPr>
+              <w:instrText xml:space="preserve"> PAGEREF _Toc59121173 \h </w:instrText>
+            </w:r>
+            <w:r>
+              <w:rPr>
+                <w:noProof/>
+                <w:webHidden/>
+              </w:rPr>
+            </w:r>
+            <w:r>
+              <w:rPr>
+                <w:noProof/>
+                <w:webHidden/>
+              </w:rPr>
+              <w:fldChar w:fldCharType="separate"/>
+            </w:r>
+            <w:r>
+              <w:rPr>
+                <w:noProof/>
+                <w:webHidden/>
+              </w:rPr>
+              <w:t>20</w:t>
+            </w:r>
+            <w:r>
+              <w:rPr>
+                <w:noProof/>
+                <w:webHidden/>
+              </w:rPr>
+              <w:fldChar w:fldCharType="end"/>
+            </w:r>
+          </w:hyperlink>
+        </w:p>
+        <w:p>
+          <w:pPr>
+            <w:pStyle w:val="Obsah1"/>
             <w:tabs>
               <w:tab w:val="left" w:pos="440"/>
               <w:tab w:val="right" w:pos="8494"/>
             </w:tabs>
+            <w:spacing w:line="276" w:lineRule="auto"/>
             <w:rPr>
               <w:rFonts w:asciiTheme="minorHAnsi" w:eastAsiaTheme="minorEastAsia" w:hAnsiTheme="minorHAnsi" w:cstheme="minorBidi"/>
               <w:noProof/>
               <w:szCs w:val="22"/>
-              <w:lang w:val="en-US"/>
+              <w:lang w:val="sk-SK" w:eastAsia="sk-SK"/>
             </w:rPr>
           </w:pPr>
-          <w:hyperlink w:anchor="_Toc59113146" w:history="1">
-            <w:r>
-              <w:rPr>
-                <w:rStyle w:val="Hyperlink"/>
-                <w:noProof/>
-              </w:rPr>
-              <w:t>5</w:t>
+          <w:hyperlink w:anchor="_Toc59121174" w:history="1">
+            <w:r>
+              <w:rPr>
+                <w:rStyle w:val="Hypertextovprepojenie"/>
+                <w:noProof/>
+              </w:rPr>
+              <w:t>6</w:t>
             </w:r>
             <w:r>
               <w:rPr>
                 <w:rFonts w:asciiTheme="minorHAnsi" w:eastAsiaTheme="minorEastAsia" w:hAnsiTheme="minorHAnsi" w:cstheme="minorBidi"/>
                 <w:noProof/>
                 <w:szCs w:val="22"/>
-                <w:lang w:val="en-US"/>
+                <w:lang w:val="sk-SK" w:eastAsia="sk-SK"/>
               </w:rPr>
               <w:tab/>
             </w:r>
             <w:r>
               <w:rPr>
-                <w:rStyle w:val="Hyperlink"/>
-                <w:noProof/>
-              </w:rPr>
-              <w:t>Personal reflections</w:t>
+                <w:rStyle w:val="Hypertextovprepojenie"/>
+                <w:noProof/>
+              </w:rPr>
+              <w:t>Conclusion</w:t>
             </w:r>
             <w:r>
               <w:rPr>
@@ -2250,7 +2603,7 @@
                 <w:noProof/>
                 <w:webHidden/>
               </w:rPr>
-              <w:instrText xml:space="preserve"> PAGEREF _Toc59113146 \h </w:instrText>
+              <w:instrText xml:space="preserve"> PAGEREF _Toc59121174 \h </w:instrText>
             </w:r>
             <w:r>
               <w:rPr>
@@ -2270,7 +2623,7 @@
                 <w:noProof/>
                 <w:webHidden/>
               </w:rPr>
-              <w:t>17</w:t>
+              <w:t>21</w:t>
             </w:r>
             <w:r>
               <w:rPr>
@@ -2283,41 +2636,42 @@
         </w:p>
         <w:p>
           <w:pPr>
-            <w:pStyle w:val="TOC2"/>
+            <w:pStyle w:val="Obsah1"/>
             <w:tabs>
-              <w:tab w:val="left" w:pos="880"/>
+              <w:tab w:val="left" w:pos="440"/>
               <w:tab w:val="right" w:pos="8494"/>
             </w:tabs>
+            <w:spacing w:line="276" w:lineRule="auto"/>
             <w:rPr>
               <w:rFonts w:asciiTheme="minorHAnsi" w:eastAsiaTheme="minorEastAsia" w:hAnsiTheme="minorHAnsi" w:cstheme="minorBidi"/>
               <w:noProof/>
               <w:szCs w:val="22"/>
-              <w:lang w:val="en-US"/>
+              <w:lang w:val="sk-SK" w:eastAsia="sk-SK"/>
             </w:rPr>
           </w:pPr>
-          <w:hyperlink w:anchor="_Toc59113147" w:history="1">
-            <w:r>
-              <w:rPr>
-                <w:rStyle w:val="Hyperlink"/>
-                <w:noProof/>
-              </w:rPr>
-              <w:t>5.1</w:t>
+          <w:hyperlink w:anchor="_Toc59121175" w:history="1">
+            <w:r>
+              <w:rPr>
+                <w:rStyle w:val="Hypertextovprepojenie"/>
+                <w:noProof/>
+              </w:rPr>
+              <w:t>7</w:t>
             </w:r>
             <w:r>
               <w:rPr>
                 <w:rFonts w:asciiTheme="minorHAnsi" w:eastAsiaTheme="minorEastAsia" w:hAnsiTheme="minorHAnsi" w:cstheme="minorBidi"/>
                 <w:noProof/>
                 <w:szCs w:val="22"/>
-                <w:lang w:val="en-US"/>
+                <w:lang w:val="sk-SK" w:eastAsia="sk-SK"/>
               </w:rPr>
               <w:tab/>
             </w:r>
             <w:r>
               <w:rPr>
-                <w:rStyle w:val="Hyperlink"/>
-                <w:noProof/>
-              </w:rPr>
-              <w:t>Michaela Golhova</w:t>
+                <w:rStyle w:val="Hypertextovprepojenie"/>
+                <w:noProof/>
+              </w:rPr>
+              <w:t>References</w:t>
             </w:r>
             <w:r>
               <w:rPr>
@@ -2338,7 +2692,7 @@
                 <w:noProof/>
                 <w:webHidden/>
               </w:rPr>
-              <w:instrText xml:space="preserve"> PAGEREF _Toc59113147 \h </w:instrText>
+              <w:instrText xml:space="preserve"> PAGEREF _Toc59121175 \h </w:instrText>
             </w:r>
             <w:r>
               <w:rPr>
@@ -2358,7 +2712,7 @@
                 <w:noProof/>
                 <w:webHidden/>
               </w:rPr>
-              <w:t>17</w:t>
+              <w:t>22</w:t>
             </w:r>
             <w:r>
               <w:rPr>
@@ -2371,41 +2725,42 @@
         </w:p>
         <w:p>
           <w:pPr>
-            <w:pStyle w:val="TOC2"/>
+            <w:pStyle w:val="Obsah1"/>
             <w:tabs>
-              <w:tab w:val="left" w:pos="880"/>
+              <w:tab w:val="left" w:pos="440"/>
               <w:tab w:val="right" w:pos="8494"/>
             </w:tabs>
+            <w:spacing w:line="276" w:lineRule="auto"/>
             <w:rPr>
               <w:rFonts w:asciiTheme="minorHAnsi" w:eastAsiaTheme="minorEastAsia" w:hAnsiTheme="minorHAnsi" w:cstheme="minorBidi"/>
               <w:noProof/>
               <w:szCs w:val="22"/>
-              <w:lang w:val="en-US"/>
+              <w:lang w:val="sk-SK" w:eastAsia="sk-SK"/>
             </w:rPr>
           </w:pPr>
-          <w:hyperlink w:anchor="_Toc59113148" w:history="1">
-            <w:r>
-              <w:rPr>
-                <w:rStyle w:val="Hyperlink"/>
-                <w:noProof/>
-              </w:rPr>
-              <w:t>5.2</w:t>
+          <w:hyperlink w:anchor="_Toc59121176" w:history="1">
+            <w:r>
+              <w:rPr>
+                <w:rStyle w:val="Hypertextovprepojenie"/>
+                <w:noProof/>
+              </w:rPr>
+              <w:t>8</w:t>
             </w:r>
             <w:r>
               <w:rPr>
                 <w:rFonts w:asciiTheme="minorHAnsi" w:eastAsiaTheme="minorEastAsia" w:hAnsiTheme="minorHAnsi" w:cstheme="minorBidi"/>
                 <w:noProof/>
                 <w:szCs w:val="22"/>
-                <w:lang w:val="en-US"/>
+                <w:lang w:val="sk-SK" w:eastAsia="sk-SK"/>
               </w:rPr>
               <w:tab/>
             </w:r>
             <w:r>
               <w:rPr>
-                <w:rStyle w:val="Hyperlink"/>
-                <w:noProof/>
-              </w:rPr>
-              <w:t>Michal Pompa</w:t>
+                <w:rStyle w:val="Hypertextovprepojenie"/>
+                <w:noProof/>
+              </w:rPr>
+              <w:t>Appendices</w:t>
             </w:r>
             <w:r>
               <w:rPr>
@@ -2426,7 +2781,7 @@
                 <w:noProof/>
                 <w:webHidden/>
               </w:rPr>
-              <w:instrText xml:space="preserve"> PAGEREF _Toc59113148 \h </w:instrText>
+              <w:instrText xml:space="preserve"> PAGEREF _Toc59121176 \h </w:instrText>
             </w:r>
             <w:r>
               <w:rPr>
@@ -2446,7 +2801,7 @@
                 <w:noProof/>
                 <w:webHidden/>
               </w:rPr>
-              <w:t>17</w:t>
+              <w:t>23</w:t>
             </w:r>
             <w:r>
               <w:rPr>
@@ -2459,357 +2814,8 @@
         </w:p>
         <w:p>
           <w:pPr>
-            <w:pStyle w:val="TOC2"/>
-            <w:tabs>
-              <w:tab w:val="left" w:pos="880"/>
-              <w:tab w:val="right" w:pos="8494"/>
-            </w:tabs>
-            <w:rPr>
-              <w:rFonts w:asciiTheme="minorHAnsi" w:eastAsiaTheme="minorEastAsia" w:hAnsiTheme="minorHAnsi" w:cstheme="minorBidi"/>
-              <w:noProof/>
-              <w:szCs w:val="22"/>
-              <w:lang w:val="en-US"/>
-            </w:rPr>
+            <w:spacing w:line="276" w:lineRule="auto"/>
           </w:pPr>
-          <w:hyperlink w:anchor="_Toc59113149" w:history="1">
-            <w:r>
-              <w:rPr>
-                <w:rStyle w:val="Hyperlink"/>
-                <w:noProof/>
-              </w:rPr>
-              <w:t>5.3</w:t>
-            </w:r>
-            <w:r>
-              <w:rPr>
-                <w:rFonts w:asciiTheme="minorHAnsi" w:eastAsiaTheme="minorEastAsia" w:hAnsiTheme="minorHAnsi" w:cstheme="minorBidi"/>
-                <w:noProof/>
-                <w:szCs w:val="22"/>
-                <w:lang w:val="en-US"/>
-              </w:rPr>
-              <w:tab/>
-            </w:r>
-            <w:r>
-              <w:rPr>
-                <w:rStyle w:val="Hyperlink"/>
-                <w:noProof/>
-              </w:rPr>
-              <w:t>Matej Michalek</w:t>
-            </w:r>
-            <w:r>
-              <w:rPr>
-                <w:noProof/>
-                <w:webHidden/>
-              </w:rPr>
-              <w:tab/>
-            </w:r>
-            <w:r>
-              <w:rPr>
-                <w:noProof/>
-                <w:webHidden/>
-              </w:rPr>
-              <w:fldChar w:fldCharType="begin"/>
-            </w:r>
-            <w:r>
-              <w:rPr>
-                <w:noProof/>
-                <w:webHidden/>
-              </w:rPr>
-              <w:instrText xml:space="preserve"> PAGEREF _Toc59113149 \h </w:instrText>
-            </w:r>
-            <w:r>
-              <w:rPr>
-                <w:noProof/>
-                <w:webHidden/>
-              </w:rPr>
-            </w:r>
-            <w:r>
-              <w:rPr>
-                <w:noProof/>
-                <w:webHidden/>
-              </w:rPr>
-              <w:fldChar w:fldCharType="separate"/>
-            </w:r>
-            <w:r>
-              <w:rPr>
-                <w:noProof/>
-                <w:webHidden/>
-              </w:rPr>
-              <w:t>17</w:t>
-            </w:r>
-            <w:r>
-              <w:rPr>
-                <w:noProof/>
-                <w:webHidden/>
-              </w:rPr>
-              <w:fldChar w:fldCharType="end"/>
-            </w:r>
-          </w:hyperlink>
-        </w:p>
-        <w:p>
-          <w:pPr>
-            <w:pStyle w:val="TOC1"/>
-            <w:tabs>
-              <w:tab w:val="left" w:pos="440"/>
-              <w:tab w:val="right" w:pos="8494"/>
-            </w:tabs>
-            <w:rPr>
-              <w:rFonts w:asciiTheme="minorHAnsi" w:eastAsiaTheme="minorEastAsia" w:hAnsiTheme="minorHAnsi" w:cstheme="minorBidi"/>
-              <w:noProof/>
-              <w:szCs w:val="22"/>
-              <w:lang w:val="en-US"/>
-            </w:rPr>
-          </w:pPr>
-          <w:hyperlink w:anchor="_Toc59113150" w:history="1">
-            <w:r>
-              <w:rPr>
-                <w:rStyle w:val="Hyperlink"/>
-                <w:noProof/>
-              </w:rPr>
-              <w:t>6</w:t>
-            </w:r>
-            <w:r>
-              <w:rPr>
-                <w:rFonts w:asciiTheme="minorHAnsi" w:eastAsiaTheme="minorEastAsia" w:hAnsiTheme="minorHAnsi" w:cstheme="minorBidi"/>
-                <w:noProof/>
-                <w:szCs w:val="22"/>
-                <w:lang w:val="en-US"/>
-              </w:rPr>
-              <w:tab/>
-            </w:r>
-            <w:r>
-              <w:rPr>
-                <w:rStyle w:val="Hyperlink"/>
-                <w:noProof/>
-              </w:rPr>
-              <w:t>Conclusion</w:t>
-            </w:r>
-            <w:r>
-              <w:rPr>
-                <w:noProof/>
-                <w:webHidden/>
-              </w:rPr>
-              <w:tab/>
-            </w:r>
-            <w:r>
-              <w:rPr>
-                <w:noProof/>
-                <w:webHidden/>
-              </w:rPr>
-              <w:fldChar w:fldCharType="begin"/>
-            </w:r>
-            <w:r>
-              <w:rPr>
-                <w:noProof/>
-                <w:webHidden/>
-              </w:rPr>
-              <w:instrText xml:space="preserve"> PAGEREF _Toc59113150 \h </w:instrText>
-            </w:r>
-            <w:r>
-              <w:rPr>
-                <w:noProof/>
-                <w:webHidden/>
-              </w:rPr>
-            </w:r>
-            <w:r>
-              <w:rPr>
-                <w:noProof/>
-                <w:webHidden/>
-              </w:rPr>
-              <w:fldChar w:fldCharType="separate"/>
-            </w:r>
-            <w:r>
-              <w:rPr>
-                <w:noProof/>
-                <w:webHidden/>
-              </w:rPr>
-              <w:t>19</w:t>
-            </w:r>
-            <w:r>
-              <w:rPr>
-                <w:noProof/>
-                <w:webHidden/>
-              </w:rPr>
-              <w:fldChar w:fldCharType="end"/>
-            </w:r>
-          </w:hyperlink>
-        </w:p>
-        <w:p>
-          <w:pPr>
-            <w:pStyle w:val="TOC1"/>
-            <w:tabs>
-              <w:tab w:val="left" w:pos="440"/>
-              <w:tab w:val="right" w:pos="8494"/>
-            </w:tabs>
-            <w:rPr>
-              <w:rFonts w:asciiTheme="minorHAnsi" w:eastAsiaTheme="minorEastAsia" w:hAnsiTheme="minorHAnsi" w:cstheme="minorBidi"/>
-              <w:noProof/>
-              <w:szCs w:val="22"/>
-              <w:lang w:val="en-US"/>
-            </w:rPr>
-          </w:pPr>
-          <w:hyperlink w:anchor="_Toc59113151" w:history="1">
-            <w:r>
-              <w:rPr>
-                <w:rStyle w:val="Hyperlink"/>
-                <w:noProof/>
-              </w:rPr>
-              <w:t>7</w:t>
-            </w:r>
-            <w:r>
-              <w:rPr>
-                <w:rFonts w:asciiTheme="minorHAnsi" w:eastAsiaTheme="minorEastAsia" w:hAnsiTheme="minorHAnsi" w:cstheme="minorBidi"/>
-                <w:noProof/>
-                <w:szCs w:val="22"/>
-                <w:lang w:val="en-US"/>
-              </w:rPr>
-              <w:tab/>
-            </w:r>
-            <w:r>
-              <w:rPr>
-                <w:rStyle w:val="Hyperlink"/>
-                <w:noProof/>
-              </w:rPr>
-              <w:t>References</w:t>
-            </w:r>
-            <w:r>
-              <w:rPr>
-                <w:noProof/>
-                <w:webHidden/>
-              </w:rPr>
-              <w:tab/>
-            </w:r>
-            <w:r>
-              <w:rPr>
-                <w:noProof/>
-                <w:webHidden/>
-              </w:rPr>
-              <w:fldChar w:fldCharType="begin"/>
-            </w:r>
-            <w:r>
-              <w:rPr>
-                <w:noProof/>
-                <w:webHidden/>
-              </w:rPr>
-              <w:instrText xml:space="preserve"> PAGEREF _Toc59113151 \h </w:instrText>
-            </w:r>
-            <w:r>
-              <w:rPr>
-                <w:noProof/>
-                <w:webHidden/>
-              </w:rPr>
-            </w:r>
-            <w:r>
-              <w:rPr>
-                <w:noProof/>
-                <w:webHidden/>
-              </w:rPr>
-              <w:fldChar w:fldCharType="separate"/>
-            </w:r>
-            <w:r>
-              <w:rPr>
-                <w:noProof/>
-                <w:webHidden/>
-              </w:rPr>
-              <w:t>20</w:t>
-            </w:r>
-            <w:r>
-              <w:rPr>
-                <w:noProof/>
-                <w:webHidden/>
-              </w:rPr>
-              <w:fldChar w:fldCharType="end"/>
-            </w:r>
-          </w:hyperlink>
-        </w:p>
-        <w:p>
-          <w:pPr>
-            <w:pStyle w:val="TOC1"/>
-            <w:tabs>
-              <w:tab w:val="left" w:pos="440"/>
-              <w:tab w:val="right" w:pos="8494"/>
-            </w:tabs>
-            <w:rPr>
-              <w:rFonts w:asciiTheme="minorHAnsi" w:eastAsiaTheme="minorEastAsia" w:hAnsiTheme="minorHAnsi" w:cstheme="minorBidi"/>
-              <w:noProof/>
-              <w:szCs w:val="22"/>
-              <w:lang w:val="en-US"/>
-            </w:rPr>
-          </w:pPr>
-          <w:hyperlink w:anchor="_Toc59113152" w:history="1">
-            <w:r>
-              <w:rPr>
-                <w:rStyle w:val="Hyperlink"/>
-                <w:noProof/>
-              </w:rPr>
-              <w:t>8</w:t>
-            </w:r>
-            <w:r>
-              <w:rPr>
-                <w:rFonts w:asciiTheme="minorHAnsi" w:eastAsiaTheme="minorEastAsia" w:hAnsiTheme="minorHAnsi" w:cstheme="minorBidi"/>
-                <w:noProof/>
-                <w:szCs w:val="22"/>
-                <w:lang w:val="en-US"/>
-              </w:rPr>
-              <w:tab/>
-            </w:r>
-            <w:r>
-              <w:rPr>
-                <w:rStyle w:val="Hyperlink"/>
-                <w:noProof/>
-              </w:rPr>
-              <w:t>Appendices</w:t>
-            </w:r>
-            <w:r>
-              <w:rPr>
-                <w:noProof/>
-                <w:webHidden/>
-              </w:rPr>
-              <w:tab/>
-            </w:r>
-            <w:r>
-              <w:rPr>
-                <w:noProof/>
-                <w:webHidden/>
-              </w:rPr>
-              <w:fldChar w:fldCharType="begin"/>
-            </w:r>
-            <w:r>
-              <w:rPr>
-                <w:noProof/>
-                <w:webHidden/>
-              </w:rPr>
-              <w:instrText xml:space="preserve"> PAGEREF _Toc59113152 \h </w:instrText>
-            </w:r>
-            <w:r>
-              <w:rPr>
-                <w:noProof/>
-                <w:webHidden/>
-              </w:rPr>
-            </w:r>
-            <w:r>
-              <w:rPr>
-                <w:noProof/>
-                <w:webHidden/>
-              </w:rPr>
-              <w:fldChar w:fldCharType="separate"/>
-            </w:r>
-            <w:r>
-              <w:rPr>
-                <w:noProof/>
-                <w:webHidden/>
-              </w:rPr>
-              <w:t>21</w:t>
-            </w:r>
-            <w:r>
-              <w:rPr>
-                <w:noProof/>
-                <w:webHidden/>
-              </w:rPr>
-              <w:fldChar w:fldCharType="end"/>
-            </w:r>
-          </w:hyperlink>
-        </w:p>
-        <w:p>
           <w:r>
             <w:fldChar w:fldCharType="end"/>
           </w:r>
@@ -2834,19 +2840,21 @@
           <w:pgMar w:top="1134" w:right="1701" w:bottom="1701" w:left="1701" w:header="708" w:footer="708" w:gutter="0"/>
           <w:pgNumType w:start="1"/>
           <w:cols w:space="720"/>
+          <w:titlePg/>
+          <w:docGrid w:linePitch="299"/>
         </w:sectPr>
       </w:pPr>
     </w:p>
     <w:p>
       <w:pPr>
-        <w:pStyle w:val="Heading1"/>
+        <w:pStyle w:val="Nadpis1"/>
         <w:numPr>
           <w:ilvl w:val="0"/>
           <w:numId w:val="7"/>
         </w:numPr>
         <w:spacing w:before="0"/>
       </w:pPr>
-      <w:bookmarkStart w:id="1" w:name="_Toc59113127"/>
+      <w:bookmarkStart w:id="1" w:name="_Toc59121151"/>
       <w:r>
         <w:lastRenderedPageBreak/>
         <w:t>Introduction</w:t>
@@ -2877,13 +2885,13 @@
     </w:p>
     <w:p>
       <w:pPr>
-        <w:pStyle w:val="Heading1"/>
+        <w:pStyle w:val="Nadpis1"/>
         <w:numPr>
           <w:ilvl w:val="0"/>
           <w:numId w:val="7"/>
         </w:numPr>
       </w:pPr>
-      <w:bookmarkStart w:id="2" w:name="_Toc59113128"/>
+      <w:bookmarkStart w:id="2" w:name="_Toc59121152"/>
       <w:r>
         <w:lastRenderedPageBreak/>
         <w:t>Group Description</w:t>
@@ -2905,21 +2913,7 @@
         <w:rPr>
           <w:color w:val="000000"/>
         </w:rPr>
-        <w:t xml:space="preserve">The group has 3 members: Matej </w:t>
-      </w:r>
-      <w:proofErr w:type="spellStart"/>
-      <w:r>
-        <w:rPr>
-          <w:color w:val="000000"/>
-        </w:rPr>
-        <w:t>Michalek</w:t>
-      </w:r>
-      <w:proofErr w:type="spellEnd"/>
-      <w:r>
-        <w:rPr>
-          <w:color w:val="000000"/>
-        </w:rPr>
-        <w:t xml:space="preserve">, Michaela </w:t>
+        <w:t xml:space="preserve">The group has 3 members: Matej Michalek, Michaela </w:t>
       </w:r>
       <w:proofErr w:type="spellStart"/>
       <w:r>
@@ -2972,9 +2966,7 @@
           <w:tag w:val="goog_rdk_0"/>
           <w:id w:val="-1715347991"/>
         </w:sdtPr>
-        <w:sdtContent>
-          <w:commentRangeStart w:id="3"/>
-        </w:sdtContent>
+        <w:sdtContent/>
       </w:sdt>
       <w:r>
         <w:t>from</w:t>
@@ -2983,17 +2975,7 @@
         <w:rPr>
           <w:color w:val="000000"/>
         </w:rPr>
-        <w:t xml:space="preserve"> </w:t>
-      </w:r>
-      <w:commentRangeEnd w:id="3"/>
-      <w:r>
-        <w:commentReference w:id="3"/>
-      </w:r>
-      <w:r>
-        <w:rPr>
-          <w:color w:val="000000"/>
-        </w:rPr>
-        <w:t>the beginning. </w:t>
+        <w:t xml:space="preserve"> the beginning. </w:t>
       </w:r>
     </w:p>
     <w:p>
@@ -3088,21 +3070,7 @@
         <w:rPr>
           <w:color w:val="000000"/>
         </w:rPr>
-        <w:t xml:space="preserve">Matej </w:t>
-      </w:r>
-      <w:proofErr w:type="spellStart"/>
-      <w:r>
-        <w:rPr>
-          <w:color w:val="000000"/>
-        </w:rPr>
-        <w:t>Michalek</w:t>
-      </w:r>
-      <w:proofErr w:type="spellEnd"/>
-      <w:r>
-        <w:rPr>
-          <w:color w:val="000000"/>
-        </w:rPr>
-        <w:t xml:space="preserve"> started his programming journey at </w:t>
+        <w:t xml:space="preserve">Matej Michalek started his programming journey at </w:t>
       </w:r>
       <w:r>
         <w:t>VIA</w:t>
@@ -3180,36 +3148,36 @@
     </w:p>
     <w:p>
       <w:pPr>
-        <w:pStyle w:val="Heading1"/>
+        <w:pStyle w:val="Nadpis1"/>
         <w:numPr>
           <w:ilvl w:val="0"/>
           <w:numId w:val="7"/>
         </w:numPr>
       </w:pPr>
-      <w:bookmarkStart w:id="4" w:name="_Toc59113129"/>
+      <w:bookmarkStart w:id="3" w:name="_Toc59121153"/>
       <w:r>
         <w:lastRenderedPageBreak/>
         <w:t>Project Initiation</w:t>
       </w:r>
-      <w:bookmarkEnd w:id="4"/>
+      <w:bookmarkEnd w:id="3"/>
       <w:r>
         <w:t xml:space="preserve"> </w:t>
       </w:r>
     </w:p>
     <w:p>
       <w:pPr>
-        <w:pStyle w:val="Heading2"/>
+        <w:pStyle w:val="Nadpis2"/>
         <w:numPr>
           <w:ilvl w:val="1"/>
           <w:numId w:val="7"/>
         </w:numPr>
         <w:spacing w:after="0"/>
       </w:pPr>
-      <w:bookmarkStart w:id="5" w:name="_Toc59113130"/>
+      <w:bookmarkStart w:id="4" w:name="_Toc59121154"/>
       <w:r>
         <w:t>Risk assessments</w:t>
       </w:r>
-      <w:bookmarkEnd w:id="5"/>
+      <w:bookmarkEnd w:id="4"/>
       <w:r>
         <w:t xml:space="preserve"> </w:t>
       </w:r>
@@ -3683,7 +3651,7 @@
     </w:tbl>
     <w:p>
       <w:pPr>
-        <w:pStyle w:val="Caption"/>
+        <w:pStyle w:val="Popis"/>
       </w:pPr>
       <w:r>
         <w:t xml:space="preserve">Table </w:t>
@@ -3720,23 +3688,51 @@
     </w:p>
     <w:p>
       <w:pPr>
-        <w:pStyle w:val="Heading2"/>
+        <w:pStyle w:val="Nadpis2"/>
         <w:numPr>
           <w:ilvl w:val="1"/>
           <w:numId w:val="7"/>
         </w:numPr>
         <w:spacing w:before="0" w:after="0"/>
       </w:pPr>
-      <w:bookmarkStart w:id="6" w:name="_Toc59113131"/>
+      <w:bookmarkStart w:id="5" w:name="_Toc59121155"/>
       <w:r>
         <w:lastRenderedPageBreak/>
         <w:t>Group contract</w:t>
       </w:r>
-      <w:bookmarkEnd w:id="6"/>
-    </w:p>
-    <w:p>
-      <w:r>
-        <w:t xml:space="preserve">The group contract signed in the beginning of the project can be found in appendix XXX. </w:t>
+      <w:bookmarkEnd w:id="5"/>
+    </w:p>
+    <w:p/>
+    <w:p>
+      <w:r>
+        <w:t>To avoid conflicts and misunderstanding within a group, t</w:t>
+      </w:r>
+      <w:r>
+        <w:t xml:space="preserve">he group contract </w:t>
+      </w:r>
+      <w:r>
+        <w:t xml:space="preserve">was </w:t>
+      </w:r>
+      <w:r>
+        <w:t xml:space="preserve">signed in the beginning of the project </w:t>
+      </w:r>
+      <w:r>
+        <w:t xml:space="preserve">and </w:t>
+      </w:r>
+      <w:r>
+        <w:t xml:space="preserve">can be found in </w:t>
+      </w:r>
+      <w:r>
+        <w:t>the A</w:t>
+      </w:r>
+      <w:r>
+        <w:t xml:space="preserve">ppendix </w:t>
+      </w:r>
+      <w:r>
+        <w:t>A</w:t>
+      </w:r>
+      <w:r>
+        <w:t xml:space="preserve">. </w:t>
       </w:r>
     </w:p>
     <w:p>
@@ -3748,10 +3744,10 @@
       </w:pPr>
     </w:p>
     <w:p/>
-    <w:bookmarkStart w:id="7" w:name="_Toc59113132"/>
-    <w:p>
-      <w:pPr>
-        <w:pStyle w:val="Heading2"/>
+    <w:bookmarkStart w:id="6" w:name="_Toc59121156"/>
+    <w:p>
+      <w:pPr>
+        <w:pStyle w:val="Nadpis2"/>
         <w:numPr>
           <w:ilvl w:val="1"/>
           <w:numId w:val="7"/>
@@ -3763,18 +3759,15 @@
           <w:tag w:val="goog_rdk_1"/>
           <w:id w:val="-1169251294"/>
         </w:sdtPr>
-        <w:sdtContent>
-          <w:commentRangeStart w:id="8"/>
-        </w:sdtContent>
+        <w:sdtContent/>
       </w:sdt>
       <w:r>
-        <w:t xml:space="preserve">Project Description </w:t>
-      </w:r>
-      <w:commentRangeEnd w:id="8"/>
-      <w:r>
-        <w:commentReference w:id="8"/>
-      </w:r>
-      <w:bookmarkEnd w:id="7"/>
+        <w:t>Project Description</w:t>
+      </w:r>
+      <w:bookmarkEnd w:id="6"/>
+      <w:r>
+        <w:t xml:space="preserve"> </w:t>
+      </w:r>
     </w:p>
     <w:p>
       <w:pPr>
@@ -3788,49 +3781,44 @@
         <w:jc w:val="both"/>
       </w:pPr>
       <w:r>
-        <w:t xml:space="preserve">The first version of Project Description was made during the 6th semester. This version was focused mainly on two target groups - families and content creators, as it was discovered that these groups were not satisfied with current video streaming solutions. However, in the beginning of the 7th semester, the Project Description had to be updated because of the change of target groups. The corona pandemic affected many areas of life where education was one of them. On the one hand, the learning process became harder for students which had to find alternative study materials online. On the other hand, teachers had to adapt to new needs of teaching online which often consisted of creating educational videos for students. Since, both sides of education, teachers and students were highly affected by actual corona pandemic, it was decided to consider them as the main target groups and therefore the Project Description was updated. The actual Project description can be found in appendix XXX. </w:t>
-      </w:r>
-    </w:p>
-    <w:p>
-      <w:pPr>
-        <w:keepNext/>
-        <w:keepLines/>
-        <w:spacing w:after="240"/>
-        <w:jc w:val="both"/>
-      </w:pPr>
-    </w:p>
-    <w:p>
-      <w:pPr>
-        <w:pStyle w:val="Heading2"/>
-        <w:numPr>
-          <w:ilvl w:val="1"/>
-          <w:numId w:val="7"/>
-        </w:numPr>
-      </w:pPr>
+        <w:t xml:space="preserve">The first version of Project Description was made during the 6th semester. This version was focused mainly on two target groups - families and content creators, as it was discovered that these groups were not satisfied with current video streaming solutions. However, in the beginning of the 7th semester, the Project Description had to be updated because of the change of target groups. The corona pandemic affected many areas of life where education was one of them. On the one hand, the learning process became harder for students which had to find alternative study materials online. On the other hand, teachers had to adapt to new needs of teaching online which often consisted of creating educational videos for students. Since, both sides of education, teachers and students were highly affected by actual corona pandemic, it was decided to consider them as the main target groups and therefore the Project Description was updated. The actual Project description can be found in </w:t>
+      </w:r>
+      <w:r>
+        <w:t>the A</w:t>
+      </w:r>
+      <w:r>
+        <w:t xml:space="preserve">ppendix </w:t>
+      </w:r>
+      <w:r>
+        <w:t>B</w:t>
+      </w:r>
+      <w:r>
+        <w:t xml:space="preserve">. </w:t>
+      </w:r>
       <w:r>
         <w:br w:type="page"/>
       </w:r>
     </w:p>
     <w:p>
       <w:pPr>
-        <w:pStyle w:val="Heading1"/>
+        <w:pStyle w:val="Nadpis1"/>
         <w:numPr>
           <w:ilvl w:val="0"/>
           <w:numId w:val="7"/>
         </w:numPr>
       </w:pPr>
-      <w:bookmarkStart w:id="9" w:name="_Toc59113133"/>
+      <w:bookmarkStart w:id="7" w:name="_Toc59121157"/>
       <w:r>
         <w:lastRenderedPageBreak/>
         <w:t>Project execution</w:t>
       </w:r>
-      <w:bookmarkEnd w:id="9"/>
+      <w:bookmarkEnd w:id="7"/>
     </w:p>
     <w:p/>
-    <w:bookmarkStart w:id="10" w:name="_Toc59113134"/>
-    <w:p>
-      <w:pPr>
-        <w:pStyle w:val="Heading2"/>
+    <w:bookmarkStart w:id="8" w:name="_Toc59121158"/>
+    <w:p>
+      <w:pPr>
+        <w:pStyle w:val="Nadpis2"/>
         <w:numPr>
           <w:ilvl w:val="1"/>
           <w:numId w:val="7"/>
@@ -3842,18 +3830,12 @@
           <w:tag w:val="goog_rdk_2"/>
           <w:id w:val="317005868"/>
         </w:sdtPr>
-        <w:sdtContent>
-          <w:commentRangeStart w:id="11"/>
-        </w:sdtContent>
+        <w:sdtContent/>
       </w:sdt>
       <w:r>
         <w:t>Unified Processes</w:t>
       </w:r>
-      <w:commentRangeEnd w:id="11"/>
-      <w:r>
-        <w:commentReference w:id="11"/>
-      </w:r>
-      <w:bookmarkEnd w:id="10"/>
+      <w:bookmarkEnd w:id="8"/>
     </w:p>
     <w:p>
       <w:pPr>
@@ -3862,24 +3844,42 @@
       <w:r>
         <w:t xml:space="preserve">To be able to finish the project on time we created a work structure and schedule using Unified processes (UP) and Scrum work methodology as in previous semesters. Thanks to UP we had an overview of all our tasks, features and their deadlines that help us to keep up with the schedule to accomplish the desired result. </w:t>
       </w:r>
+      <w:r>
+        <w:fldChar w:fldCharType="begin" w:fldLock="1"/>
+      </w:r>
+      <w:r>
+        <w:instrText>ADDIN CSL_CITATION {"citationItems":[{"id":"ITEM-1","itemData":{"DOI":"https://doi.org/10.1016/B978-0-12-805476-5.00002-2","ISBN":"978-0-12-805476-5","abstract":"The Unified Modeling Language (UML) is a notation and as such its specification does not contain any guidelines for software development process. Despite that UML is independent of particular methods and approaches, most of the UML modeling driven methods uses use case driven approach thus raising incomplete analysis of the problem domain functioning. Since UML modeling driven approaches are elaborated by different authors, their prescriptions differ. There is also difference in the use of use case narratives across various methods due to the lack of guidance on narrative format in the UML specification. The UML specification only states that “use cases are typically specified in various idiosyncratic formats such as natural language, tables, trees, etc. Therefore, it is not easy to capture its structure accurately or generally by a formal model.” This chapter discusses the current state of the art of UML-based software development approaches. Most attention is paid on the artifacts created by using the UML.","author":[{"dropping-particle":"","family":"Osis","given":"Janis","non-dropping-particle":"","parse-names":false,"suffix":""},{"dropping-particle":"","family":"Donins","given":"Uldis","non-dropping-particle":"","parse-names":false,"suffix":""}],"container-title":"Computer Science Reviews and Trends","editor":[{"dropping-particle":"","family":"Osis","given":"Janis","non-dropping-particle":"","parse-names":false,"suffix":""},{"dropping-particle":"","family":"Donins","given":"Uldis B T - Topological U M L Modeling","non-dropping-particle":"","parse-names":false,"suffix":""}],"id":"ITEM-1","issued":{"date-parts":[["2017"]]},"page":"53-82","publisher":"Elsevier","publisher-place":"Boston","title":"Chapter 2 - Software Designing With Unified Modeling Language Driven Approaches","type":"chapter"},"uris":["http://www.mendeley.com/documents/?uuid=1ba1d421-8d44-418c-ad7a-fd152d34b1e3"]}],"mendeley":{"formattedCitation":"(Osis and Donins, 2017)","plainTextFormattedCitation":"(Osis and Donins, 2017)","previouslyFormattedCitation":"(Osis and Donins, 2017)"},"properties":{"noteIndex":0},"schema":"https://github.com/citation-style-language/schema/raw/master/csl-citation.json"}</w:instrText>
+      </w:r>
+      <w:r>
+        <w:fldChar w:fldCharType="separate"/>
+      </w:r>
+      <w:r>
+        <w:rPr>
+          <w:noProof/>
+        </w:rPr>
+        <w:t>(Osis and Donins, 2017)</w:t>
+      </w:r>
+      <w:r>
+        <w:fldChar w:fldCharType="end"/>
+      </w:r>
     </w:p>
     <w:p/>
     <w:p>
       <w:pPr>
-        <w:pStyle w:val="Heading2"/>
+        <w:pStyle w:val="Nadpis2"/>
         <w:numPr>
           <w:ilvl w:val="2"/>
           <w:numId w:val="7"/>
         </w:numPr>
         <w:spacing w:before="0"/>
       </w:pPr>
-      <w:bookmarkStart w:id="12" w:name="_heading=h.qhr4y2xji4ad" w:colFirst="0" w:colLast="0"/>
-      <w:bookmarkStart w:id="13" w:name="_Toc59113135"/>
-      <w:bookmarkEnd w:id="12"/>
+      <w:bookmarkStart w:id="9" w:name="_heading=h.qhr4y2xji4ad" w:colFirst="0" w:colLast="0"/>
+      <w:bookmarkStart w:id="10" w:name="_Toc59121159"/>
+      <w:bookmarkEnd w:id="9"/>
       <w:r>
         <w:t>Inception Phase</w:t>
       </w:r>
-      <w:bookmarkEnd w:id="13"/>
+      <w:bookmarkEnd w:id="10"/>
     </w:p>
     <w:p>
       <w:pPr>
@@ -3904,23 +3904,123 @@
         <w:t>th</w:t>
       </w:r>
       <w:r>
-        <w:t xml:space="preserve"> semester it was crucial to have the same understanding in the team about the idea and the project itself. Therefore, we have decided to make an Event Storming session when we generated different ideas for main project targets and features. The result of this session was the updated project description and SRS with clearly stated target groups – students and teachers. Further details about Event Storming can be found in the section XX - Working Methodology - Event Storming. Once we had a clear vision about the project and an updated list of requirements, we were able to prioritize features and set up the Product Backlog that can be found. Moreover, at the end of Inception Phase we agreed on SCRUM procedures (starting in the Elaboration phase), which are described in the section XX - </w:t>
+        <w:t xml:space="preserve"> semester it was crucial to have the same understanding in the team about the idea and the project itself. Therefore, we have decided to make an Event Storming session when we generated different ideas for main project targets and features. The result of this session was the updated project description</w:t>
+      </w:r>
+      <w:r>
+        <w:t xml:space="preserve"> (Appendix A)</w:t>
+      </w:r>
+      <w:r>
+        <w:t xml:space="preserve"> and SRS</w:t>
+      </w:r>
+      <w:r>
+        <w:t xml:space="preserve"> (Appendix C)</w:t>
+      </w:r>
+      <w:r>
+        <w:t xml:space="preserve"> with clearly stated target groups – students and teachers. Further details about Event Storming can be found in the section</w:t>
+      </w:r>
+      <w:r>
+        <w:t xml:space="preserve"> </w:t>
+      </w:r>
+      <w:r>
+        <w:fldChar w:fldCharType="begin"/>
+      </w:r>
+      <w:r>
+        <w:instrText xml:space="preserve"> REF _Ref59117826 \w \h </w:instrText>
+      </w:r>
+      <w:r>
+        <w:fldChar w:fldCharType="separate"/>
+      </w:r>
+      <w:r>
+        <w:t>4.2.2.1</w:t>
+      </w:r>
+      <w:r>
+        <w:fldChar w:fldCharType="end"/>
+      </w:r>
+      <w:r>
+        <w:t xml:space="preserve"> -</w:t>
+      </w:r>
+      <w:r>
+        <w:t xml:space="preserve"> </w:t>
+      </w:r>
+      <w:r>
+        <w:fldChar w:fldCharType="begin"/>
+      </w:r>
+      <w:r>
+        <w:instrText xml:space="preserve"> REF _Ref59117805 \h </w:instrText>
+      </w:r>
+      <w:r>
+        <w:fldChar w:fldCharType="separate"/>
+      </w:r>
+      <w:r>
+        <w:t>Event Storming</w:t>
+      </w:r>
+      <w:r>
+        <w:fldChar w:fldCharType="end"/>
+      </w:r>
+      <w:r>
+        <w:t>. Once we had a clear vision about the project and an updated list of requirements, we were able to prioritize features and set up the Product Backlog that can be found</w:t>
+      </w:r>
+      <w:r>
+        <w:t xml:space="preserve"> in Analysis section of Project Report</w:t>
+      </w:r>
+      <w:r>
+        <w:t>. </w:t>
+      </w:r>
+    </w:p>
+    <w:p>
+      <w:pPr>
+        <w:jc w:val="both"/>
+      </w:pPr>
+      <w:r>
+        <w:t>Moreover, at the end of Inception Phase we agreed on SCRUM procedures (starting in the Elaboration phase), which are described in the section</w:t>
+      </w:r>
+      <w:r>
+        <w:t xml:space="preserve"> </w:t>
+      </w:r>
+      <w:r>
+        <w:fldChar w:fldCharType="begin"/>
+      </w:r>
+      <w:r>
+        <w:instrText xml:space="preserve"> REF _Ref59117282 \w \h </w:instrText>
+      </w:r>
+      <w:r>
+        <w:fldChar w:fldCharType="separate"/>
+      </w:r>
+      <w:r>
+        <w:t>4.2</w:t>
+      </w:r>
+      <w:r>
+        <w:fldChar w:fldCharType="end"/>
+      </w:r>
+      <w:r>
+        <w:t xml:space="preserve"> - </w:t>
+      </w:r>
+      <w:r>
+        <w:fldChar w:fldCharType="begin"/>
+      </w:r>
+      <w:r>
+        <w:instrText xml:space="preserve"> REF _Ref59117293 \h </w:instrText>
+      </w:r>
+      <w:r>
+        <w:fldChar w:fldCharType="separate"/>
       </w:r>
       <w:sdt>
         <w:sdtPr>
-          <w:tag w:val="goog_rdk_3"/>
-          <w:id w:val="-200708313"/>
+          <w:tag w:val="goog_rdk_4"/>
+          <w:id w:val="-1413845271"/>
+          <w:showingPlcHdr/>
         </w:sdtPr>
         <w:sdtContent>
-          <w:commentRangeStart w:id="14"/>
+          <w:r>
+            <w:t xml:space="preserve">     </w:t>
+          </w:r>
         </w:sdtContent>
       </w:sdt>
       <w:r>
         <w:t>SCRUM</w:t>
       </w:r>
-      <w:commentRangeEnd w:id="14"/>
-      <w:r>
-        <w:commentReference w:id="14"/>
+      <w:r>
+        <w:fldChar w:fldCharType="end"/>
       </w:r>
       <w:r>
         <w:t>. Considering the Time Plan in the Project Description, the Milestone #1 was successfully accomplished on September 16, so that we were ready for the next phase of Unified Processes called Elaboration.</w:t>
@@ -3928,21 +4028,37 @@
     </w:p>
     <w:p>
       <w:pPr>
-        <w:pStyle w:val="Heading2"/>
+        <w:jc w:val="both"/>
+      </w:pPr>
+    </w:p>
+    <w:p>
+      <w:pPr>
+        <w:jc w:val="both"/>
+      </w:pPr>
+    </w:p>
+    <w:p>
+      <w:pPr>
+        <w:jc w:val="both"/>
+      </w:pPr>
+    </w:p>
+    <w:p>
+      <w:pPr>
+        <w:pStyle w:val="Nadpis2"/>
         <w:numPr>
           <w:ilvl w:val="2"/>
           <w:numId w:val="7"/>
         </w:numPr>
       </w:pPr>
-      <w:bookmarkStart w:id="15" w:name="_Toc59113136"/>
+      <w:bookmarkStart w:id="11" w:name="_Toc59121160"/>
       <w:r>
         <w:rPr>
           <w:sz w:val="22"/>
           <w:szCs w:val="22"/>
         </w:rPr>
+        <w:lastRenderedPageBreak/>
         <w:t>Elaboration Phase</w:t>
       </w:r>
-      <w:bookmarkEnd w:id="15"/>
+      <w:bookmarkEnd w:id="11"/>
     </w:p>
     <w:p>
       <w:pPr>
@@ -3979,7 +4095,6 @@
         <w:jc w:val="both"/>
       </w:pPr>
       <w:r>
-        <w:lastRenderedPageBreak/>
         <w:t>register </w:t>
       </w:r>
     </w:p>
@@ -4121,29 +4236,32 @@
         <w:jc w:val="both"/>
       </w:pPr>
       <w:r>
-        <w:t>In case of the architecture, there was one change in the end of the elaboration phase where we decided to merge two services together (user service and group service), as we realized that both services are using same data and in this way we ensured that they won’t be interrupting each other during reading / writing processes. </w:t>
-      </w:r>
-    </w:p>
-    <w:p>
-      <w:pPr>
-        <w:pStyle w:val="Heading2"/>
+        <w:t xml:space="preserve">In case of the architecture, there was one change in the end of the elaboration phase where we decided to merge two services together (user service and group service), as </w:t>
+      </w:r>
+      <w:r>
+        <w:lastRenderedPageBreak/>
+        <w:t>we realized that both services are using same data and in this way we ensured that they won’t be interrupting each other during reading / writing processes. </w:t>
+      </w:r>
+    </w:p>
+    <w:p>
+      <w:pPr>
+        <w:pStyle w:val="Nadpis2"/>
         <w:numPr>
           <w:ilvl w:val="2"/>
           <w:numId w:val="7"/>
         </w:numPr>
       </w:pPr>
-      <w:bookmarkStart w:id="16" w:name="_heading=h.a3hwqvv0qtx4" w:colFirst="0" w:colLast="0"/>
-      <w:bookmarkStart w:id="17" w:name="_Toc59113137"/>
-      <w:bookmarkEnd w:id="16"/>
+      <w:bookmarkStart w:id="12" w:name="_heading=h.a3hwqvv0qtx4" w:colFirst="0" w:colLast="0"/>
+      <w:bookmarkStart w:id="13" w:name="_Toc59121161"/>
+      <w:bookmarkEnd w:id="12"/>
       <w:r>
         <w:rPr>
           <w:sz w:val="22"/>
           <w:szCs w:val="22"/>
         </w:rPr>
-        <w:lastRenderedPageBreak/>
         <w:t>Construction Phase</w:t>
       </w:r>
-      <w:bookmarkEnd w:id="17"/>
+      <w:bookmarkEnd w:id="13"/>
     </w:p>
     <w:p>
       <w:pPr>
@@ -4470,6 +4588,7 @@
         <w:jc w:val="both"/>
       </w:pPr>
       <w:r>
+        <w:lastRenderedPageBreak/>
         <w:t xml:space="preserve">In the construction phase, the </w:t>
       </w:r>
       <w:proofErr w:type="gramStart"/>
@@ -4478,24 +4597,20 @@
       </w:r>
       <w:proofErr w:type="gramEnd"/>
       <w:r>
-        <w:t xml:space="preserve"> was on recommendations, where deep analyses of the user and their preferences were needed to create an algorithm that is capable of finding the best matches based on the user’s personal preferences and actions. We started by defining user actions and selecting the most important ones. Then </w:t>
-      </w:r>
-      <w:r>
-        <w:lastRenderedPageBreak/>
-        <w:t xml:space="preserve">it was needed to prioritize them and assign values to them. To improve the accuracy of the outcome, a time penalty was applied to each user action, to subtract the priority if the action is too old. To test this algorithm, we needed a lot of data about the user, therefore we decided to create a script that generates videos and users with their actions. As there was a need to focus on the recommendations feature more than we expected, we decided to reprioritize our backlog. We prioritize feedback over creation of groups as it has a bigger value for the recommendation engine. To finish the first release candidate, we moved the deadline from the 8th of December to the 13th of December and because of the lack of time we haven’t implemented the groups feature, edit video and advance search feature. </w:t>
-      </w:r>
-    </w:p>
-    <w:p>
-      <w:pPr>
-        <w:pStyle w:val="Heading2"/>
+        <w:t xml:space="preserve"> was on recommendations, where deep analyses of the user and their preferences were needed to create an algorithm that is capable of finding the best matches based on the user’s personal preferences and actions. We started by defining user actions and selecting the most important ones. Then it was needed to prioritize them and assign values to them. To improve the accuracy of the outcome, a time penalty was applied to each user action, to subtract the priority if the action is too old. To test this algorithm, we needed a lot of data about the user, therefore we decided to create a script that generates videos and users with their actions. As there was a need to focus on the recommendations feature more than we expected, we decided to reprioritize our backlog. We prioritize feedback over creation of groups as it has a bigger value for the recommendation engine. To finish the first release candidate, we moved the deadline from the 8th of December to the 13th of December and because of the lack of time we haven’t implemented the groups feature, edit video and advance search feature. </w:t>
+      </w:r>
+    </w:p>
+    <w:p>
+      <w:pPr>
+        <w:pStyle w:val="Nadpis2"/>
         <w:numPr>
           <w:ilvl w:val="2"/>
           <w:numId w:val="7"/>
         </w:numPr>
       </w:pPr>
-      <w:bookmarkStart w:id="18" w:name="_heading=h.smm9xck3794y" w:colFirst="0" w:colLast="0"/>
-      <w:bookmarkStart w:id="19" w:name="_Toc59113138"/>
-      <w:bookmarkEnd w:id="18"/>
+      <w:bookmarkStart w:id="14" w:name="_heading=h.smm9xck3794y" w:colFirst="0" w:colLast="0"/>
+      <w:bookmarkStart w:id="15" w:name="_Toc59121162"/>
+      <w:bookmarkEnd w:id="14"/>
       <w:r>
         <w:rPr>
           <w:sz w:val="22"/>
@@ -4503,7 +4618,7 @@
         </w:rPr>
         <w:t>Transition Phase</w:t>
       </w:r>
-      <w:bookmarkEnd w:id="19"/>
+      <w:bookmarkEnd w:id="15"/>
     </w:p>
     <w:p>
       <w:pPr>
@@ -4516,10 +4631,16 @@
         <w:t xml:space="preserve">The transition phase was planned to start on the 8th of December but was moved to the 13th of December. The objective of this phase was to make the final acceptance tests and finish the documentation. The result of the tests is very positive, all must-have features have passed the tests and we decided to create an additional test tool that helped us to generate user data and videos for testing the recommendation algorithm. On the 15th of December, we had a meeting with the supervisor that helped us go through the final version of the project report and enhance some parts of it.  </w:t>
       </w:r>
     </w:p>
-    <w:bookmarkStart w:id="20" w:name="_Toc59113139"/>
-    <w:p>
-      <w:pPr>
-        <w:pStyle w:val="Heading2"/>
+    <w:p>
+      <w:r>
+        <w:br w:type="page"/>
+      </w:r>
+    </w:p>
+    <w:bookmarkStart w:id="16" w:name="_Ref59117282"/>
+    <w:bookmarkStart w:id="17" w:name="_Ref59117293"/>
+    <w:p>
+      <w:pPr>
+        <w:pStyle w:val="Nadpis2"/>
         <w:numPr>
           <w:ilvl w:val="1"/>
           <w:numId w:val="7"/>
@@ -4529,19 +4650,24 @@
         <w:sdtPr>
           <w:tag w:val="goog_rdk_4"/>
           <w:id w:val="-1844005878"/>
+          <w:showingPlcHdr/>
         </w:sdtPr>
         <w:sdtContent>
-          <w:commentRangeStart w:id="21"/>
+          <w:r>
+            <w:t xml:space="preserve">    </w:t>
+          </w:r>
+          <w:bookmarkStart w:id="18" w:name="_Toc59121163"/>
+          <w:r>
+            <w:t xml:space="preserve"> </w:t>
+          </w:r>
         </w:sdtContent>
       </w:sdt>
       <w:r>
         <w:t>SCRUM</w:t>
       </w:r>
-      <w:commentRangeEnd w:id="21"/>
-      <w:r>
-        <w:commentReference w:id="21"/>
-      </w:r>
-      <w:bookmarkEnd w:id="20"/>
+      <w:bookmarkEnd w:id="16"/>
+      <w:bookmarkEnd w:id="17"/>
+      <w:bookmarkEnd w:id="18"/>
     </w:p>
     <w:p>
       <w:pPr>
@@ -4550,21 +4676,61 @@
       <w:r>
         <w:t>The Scrum framework was chosen for controlling the process of project development. There are other simpler alternatives of frameworks that could be used within this project, as the team consisted only of 3 members, like for example Kanban. Nevertheless, it was decided to use Scrum mostly due to the reason that the project was expected to be complicated which turned out to be true since the backlog has 9 features with 29 user stories in total, and also because all team members had experience with Scrum framework from work and previous projects.</w:t>
       </w:r>
-    </w:p>
-    <w:p>
-      <w:pPr>
-        <w:pStyle w:val="Heading3"/>
+      <w:r>
+        <w:t xml:space="preserve"> </w:t>
+      </w:r>
+      <w:r>
+        <w:fldChar w:fldCharType="begin" w:fldLock="1"/>
+      </w:r>
+      <w:r>
+        <w:instrText>ADDIN CSL_CITATION {"citationItems":[{"id":"ITEM-1","itemData":{"author":[{"dropping-particle":"","family":"Schwaber","given":"Ken","non-dropping-particle":"","parse-names":false,"suffix":""},{"dropping-particle":"","family":"Sutherland","given":"Jeff","non-dropping-particle":"","parse-names":false,"suffix":""}],"id":"ITEM-1","issued":{"date-parts":[["2020"]]},"title":"What is Scrum ?","type":"article"},"uris":["http://www.mendeley.com/documents/?uuid=811d7e07-f3e8-44c3-8405-778bc4a25ee1"]}],"mendeley":{"formattedCitation":"(Schwaber and Sutherland, 2020)","plainTextFormattedCitation":"(Schwaber and Sutherland, 2020)","previouslyFormattedCitation":"(Schwaber and Sutherland, 2020)"},"properties":{"noteIndex":0},"schema":"https://github.com/citation-style-language/schema/raw/master/csl-citation.json"}</w:instrText>
+      </w:r>
+      <w:r>
+        <w:fldChar w:fldCharType="separate"/>
+      </w:r>
+      <w:r>
+        <w:rPr>
+          <w:noProof/>
+        </w:rPr>
+        <w:t>(Schwaber and Sutherland, 2020)</w:t>
+      </w:r>
+      <w:r>
+        <w:fldChar w:fldCharType="end"/>
+      </w:r>
+    </w:p>
+    <w:p>
+      <w:pPr>
+        <w:jc w:val="both"/>
+      </w:pPr>
+      <w:r>
+        <w:t xml:space="preserve">The details about how </w:t>
+      </w:r>
+      <w:r>
+        <w:t>Scrum was</w:t>
+      </w:r>
+      <w:r>
+        <w:t xml:space="preserve"> used and adapted into this project are described in the following sections. Full documentation </w:t>
+      </w:r>
+      <w:r>
+        <w:t>of meetings for</w:t>
+      </w:r>
+      <w:r>
+        <w:t xml:space="preserve"> each of the sprints can be found in Appendix D.</w:t>
+      </w:r>
+    </w:p>
+    <w:p>
+      <w:pPr>
+        <w:pStyle w:val="Nadpis3"/>
         <w:numPr>
           <w:ilvl w:val="2"/>
           <w:numId w:val="7"/>
         </w:numPr>
       </w:pPr>
-      <w:bookmarkStart w:id="22" w:name="_Toc59113140"/>
-      <w:r>
-        <w:lastRenderedPageBreak/>
+      <w:bookmarkStart w:id="19" w:name="_Toc59121164"/>
+      <w:r>
         <w:t>SCRUM roles</w:t>
       </w:r>
-      <w:bookmarkEnd w:id="22"/>
+      <w:bookmarkEnd w:id="19"/>
     </w:p>
     <w:p>
       <w:pPr>
@@ -4579,30 +4745,36 @@
       </w:r>
       <w:proofErr w:type="gramEnd"/>
       <w:r>
-        <w:t xml:space="preserve"> the needs of potential customers and representing them in the form of user stories. The Scrum Master role was assigned to Matej as he is considered to be a detailed-oriented person with a high demand for effective </w:t>
+        <w:t xml:space="preserve"> the needs of potential customers and representing them in the form of user stories. The Scrum Master role was assigned to Matej as he </w:t>
       </w:r>
       <w:proofErr w:type="gramStart"/>
       <w:r>
-        <w:t>team work</w:t>
+        <w:t>is considered to be</w:t>
       </w:r>
       <w:proofErr w:type="gramEnd"/>
       <w:r>
+        <w:t xml:space="preserve"> a detailed-oriented person with a high demand for effective </w:t>
+      </w:r>
+      <w:r>
+        <w:t>teamwork</w:t>
+      </w:r>
+      <w:r>
         <w:t>. Since, the Scrum framework is more suitable for teams with more members, Michaela and Matej were also a part of the Development team, where the lead was taken over by Michal as he is the most experienced developer from the whole team.</w:t>
       </w:r>
     </w:p>
     <w:p>
       <w:pPr>
-        <w:pStyle w:val="Heading2"/>
+        <w:pStyle w:val="Nadpis2"/>
         <w:numPr>
           <w:ilvl w:val="2"/>
           <w:numId w:val="7"/>
         </w:numPr>
       </w:pPr>
-      <w:bookmarkStart w:id="23" w:name="_Toc59113141"/>
+      <w:bookmarkStart w:id="20" w:name="_Toc59121165"/>
       <w:r>
         <w:t>Working methodology</w:t>
       </w:r>
-      <w:bookmarkEnd w:id="23"/>
+      <w:bookmarkEnd w:id="20"/>
     </w:p>
     <w:p>
       <w:pPr>
@@ -4625,18 +4797,14 @@
           <w:tag w:val="goog_rdk_5"/>
           <w:id w:val="1462776982"/>
         </w:sdtPr>
-        <w:sdtContent>
-          <w:commentRangeStart w:id="24"/>
-        </w:sdtContent>
+        <w:sdtContent/>
       </w:sdt>
       <w:sdt>
         <w:sdtPr>
           <w:tag w:val="goog_rdk_6"/>
           <w:id w:val="-1145038013"/>
         </w:sdtPr>
-        <w:sdtContent>
-          <w:commentRangeStart w:id="25"/>
-        </w:sdtContent>
+        <w:sdtContent/>
       </w:sdt>
       <w:r>
         <w:t>Sprints are 2 weeks long - starting and ending on Wednesdays</w:t>
@@ -4653,14 +4821,6 @@
       <w:r>
         <w:t>Out of 2 calendar weeks approximately 3 days are working days which equals to 24 working hours per person in one sprint.</w:t>
       </w:r>
-      <w:commentRangeEnd w:id="24"/>
-      <w:r>
-        <w:commentReference w:id="24"/>
-      </w:r>
-      <w:commentRangeEnd w:id="25"/>
-      <w:r>
-        <w:commentReference w:id="25"/>
-      </w:r>
     </w:p>
     <w:p>
       <w:pPr>
@@ -4671,6 +4831,7 @@
         <w:jc w:val="both"/>
       </w:pPr>
       <w:r>
+        <w:lastRenderedPageBreak/>
         <w:t>There is a Sprint planning meeting prior to each Sprint. Main goals of this meeting are the following:</w:t>
       </w:r>
     </w:p>
@@ -4755,7 +4916,6 @@
         <w:jc w:val="both"/>
       </w:pPr>
       <w:r>
-        <w:lastRenderedPageBreak/>
         <w:t>There is one Retrospective meeting in each Sprint which purpose is:</w:t>
       </w:r>
     </w:p>
@@ -4886,6 +5046,11 @@
       <w:r>
         <w:t xml:space="preserve"> end documented later in Excel sheets</w:t>
       </w:r>
+    </w:p>
+    <w:p>
+      <w:pPr>
+        <w:jc w:val="both"/>
+      </w:pPr>
     </w:p>
     <w:p>
       <w:pPr>
@@ -4901,9 +5066,7 @@
           <w:tag w:val="goog_rdk_7"/>
           <w:id w:val="-1329594636"/>
         </w:sdtPr>
-        <w:sdtContent>
-          <w:commentRangeStart w:id="26"/>
-        </w:sdtContent>
+        <w:sdtContent/>
       </w:sdt>
       <w:r>
         <w:t xml:space="preserve">Moreover, it is worth to mention that for the Project period it was decided to shorten the length of sprints to be 1 weeklong because of the higher amount of time reserved for this project in comparison with normal period of semester. That means that Sprint #6, #7 and #8 were only 1 weeklong, however the amount of working days in a sprint kept unchanged, which is 3 working days per person. By this change of length of last sprints, the team managed to estimate better the </w:t>
@@ -4916,39 +5079,11 @@
       <w:r>
         <w:t xml:space="preserve"> of tasks to be taken for the actual sprint.</w:t>
       </w:r>
-      <w:commentRangeEnd w:id="26"/>
-      <w:r>
-        <w:commentReference w:id="26"/>
-      </w:r>
-    </w:p>
-    <w:p>
-      <w:pPr>
-        <w:jc w:val="both"/>
-      </w:pPr>
-    </w:p>
-    <w:p>
-      <w:pPr>
-        <w:jc w:val="both"/>
-      </w:pPr>
-      <w:r>
-        <w:t xml:space="preserve">To give an idea to a reader interested in using </w:t>
-      </w:r>
-      <w:proofErr w:type="spellStart"/>
-      <w:r>
-        <w:t>YouTrack</w:t>
-      </w:r>
-      <w:proofErr w:type="spellEnd"/>
-      <w:r>
-        <w:t xml:space="preserve">, the following snippet from </w:t>
-      </w:r>
-      <w:proofErr w:type="spellStart"/>
-      <w:r>
-        <w:t>YouTrack</w:t>
-      </w:r>
-      <w:proofErr w:type="spellEnd"/>
-      <w:r>
-        <w:t xml:space="preserve"> Agile Board was taken during the last sprint. There is possible to track current status of the task, the assignee, estimated and spent time, type of task and task priority among other relevant information for having the process under control.</w:t>
-      </w:r>
+    </w:p>
+    <w:p>
+      <w:pPr>
+        <w:jc w:val="both"/>
+      </w:pPr>
     </w:p>
     <w:p>
       <w:pPr>
@@ -4958,17 +5093,16 @@
         <w:rPr>
           <w:noProof/>
         </w:rPr>
-        <w:lastRenderedPageBreak/>
         <mc:AlternateContent>
           <mc:Choice Requires="wps">
             <w:drawing>
-              <wp:anchor distT="0" distB="0" distL="114300" distR="114300" simplePos="0" relativeHeight="251661312" behindDoc="0" locked="0" layoutInCell="1" allowOverlap="1" wp14:anchorId="627328F3" wp14:editId="2DFDBF99">
+              <wp:anchor distT="0" distB="0" distL="114300" distR="114300" simplePos="0" relativeHeight="251661312" behindDoc="0" locked="0" layoutInCell="1" allowOverlap="1" wp14:anchorId="627328F3" wp14:editId="32F14510">
                 <wp:simplePos x="0" y="0"/>
                 <wp:positionH relativeFrom="column">
                   <wp:posOffset>-601345</wp:posOffset>
                 </wp:positionH>
                 <wp:positionV relativeFrom="paragraph">
-                  <wp:posOffset>3253740</wp:posOffset>
+                  <wp:posOffset>4149090</wp:posOffset>
                 </wp:positionV>
                 <wp:extent cx="6558915" cy="635"/>
                 <wp:effectExtent l="0" t="0" r="0" b="0"/>
@@ -4998,7 +5132,7 @@
                         <w:txbxContent>
                           <w:p>
                             <w:pPr>
-                              <w:pStyle w:val="Caption"/>
+                              <w:pStyle w:val="Popis"/>
                               <w:rPr>
                                 <w:noProof/>
                                 <w:szCs w:val="20"/>
@@ -5057,12 +5191,12 @@
                 <v:stroke joinstyle="miter"/>
                 <v:path gradientshapeok="t" o:connecttype="rect"/>
               </v:shapetype>
-              <v:shape id="Text Box 1" o:spid="_x0000_s1026" type="#_x0000_t202" style="position:absolute;left:0;text-align:left;margin-left:-47.35pt;margin-top:256.2pt;width:516.45pt;height:.05pt;z-index:251661312;visibility:visible;mso-wrap-style:square;mso-wrap-distance-left:9pt;mso-wrap-distance-top:0;mso-wrap-distance-right:9pt;mso-wrap-distance-bottom:0;mso-position-horizontal:absolute;mso-position-horizontal-relative:text;mso-position-vertical:absolute;mso-position-vertical-relative:text;v-text-anchor:top" o:gfxdata="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" stroked="f">
+              <v:shape id="Text Box 1" o:spid="_x0000_s1026" type="#_x0000_t202" style="position:absolute;left:0;text-align:left;margin-left:-47.35pt;margin-top:326.7pt;width:516.45pt;height:.05pt;z-index:251661312;visibility:visible;mso-wrap-style:square;mso-wrap-distance-left:9pt;mso-wrap-distance-top:0;mso-wrap-distance-right:9pt;mso-wrap-distance-bottom:0;mso-position-horizontal:absolute;mso-position-horizontal-relative:text;mso-position-vertical:absolute;mso-position-vertical-relative:text;v-text-anchor:top" o:gfxdata="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" stroked="f">
                 <v:textbox style="mso-fit-shape-to-text:t" inset="0,0,0,0">
                   <w:txbxContent>
                     <w:p>
                       <w:pPr>
-                        <w:pStyle w:val="Caption"/>
+                        <w:pStyle w:val="Popis"/>
                         <w:rPr>
                           <w:noProof/>
                           <w:szCs w:val="20"/>
@@ -5114,15 +5248,15 @@
           <w:noProof/>
         </w:rPr>
         <w:drawing>
-          <wp:anchor distT="114300" distB="114300" distL="114300" distR="114300" simplePos="0" relativeHeight="251658240" behindDoc="0" locked="0" layoutInCell="1" hidden="0" allowOverlap="1" wp14:anchorId="710346B6" wp14:editId="25BC9F91">
+          <wp:anchor distT="114300" distB="114300" distL="114300" distR="114300" simplePos="0" relativeHeight="251658240" behindDoc="0" locked="0" layoutInCell="1" hidden="0" allowOverlap="1" wp14:anchorId="710346B6" wp14:editId="2E292211">
             <wp:simplePos x="0" y="0"/>
             <wp:positionH relativeFrom="column">
-              <wp:posOffset>-601455</wp:posOffset>
+              <wp:posOffset>-601345</wp:posOffset>
             </wp:positionH>
             <wp:positionV relativeFrom="paragraph">
-              <wp:posOffset>219075</wp:posOffset>
+              <wp:posOffset>1097280</wp:posOffset>
             </wp:positionV>
-            <wp:extent cx="6559308" cy="2977718"/>
+            <wp:extent cx="6558915" cy="2977515"/>
             <wp:effectExtent l="0" t="0" r="0" b="0"/>
             <wp:wrapSquare wrapText="bothSides" distT="114300" distB="114300" distL="114300" distR="114300"/>
             <wp:docPr id="15" name="image5.png"/>
@@ -5135,7 +5269,7 @@
                     <pic:cNvPicPr preferRelativeResize="0"/>
                   </pic:nvPicPr>
                   <pic:blipFill>
-                    <a:blip r:embed="rId16"/>
+                    <a:blip r:embed="rId13"/>
                     <a:srcRect/>
                     <a:stretch>
                       <a:fillRect/>
@@ -5144,7 +5278,7 @@
                   <pic:spPr>
                     <a:xfrm>
                       <a:off x="0" y="0"/>
-                      <a:ext cx="6559308" cy="2977718"/>
+                      <a:ext cx="6558915" cy="2977515"/>
                     </a:xfrm>
                     <a:prstGeom prst="rect">
                       <a:avLst/>
@@ -5157,34 +5291,308 @@
           </wp:anchor>
         </w:drawing>
       </w:r>
-    </w:p>
-    <w:p>
-      <w:pPr>
-        <w:pStyle w:val="Heading2"/>
+      <w:r>
+        <w:t xml:space="preserve">To give an idea to a reader interested in using </w:t>
+      </w:r>
+      <w:proofErr w:type="spellStart"/>
+      <w:r>
+        <w:t>YouTrack</w:t>
+      </w:r>
+      <w:proofErr w:type="spellEnd"/>
+      <w:r>
+        <w:t xml:space="preserve">, the following snippet from </w:t>
+      </w:r>
+      <w:proofErr w:type="spellStart"/>
+      <w:r>
+        <w:t>YouTrack</w:t>
+      </w:r>
+      <w:proofErr w:type="spellEnd"/>
+      <w:r>
+        <w:t xml:space="preserve"> Agile Board was taken during the last sprint. There is possible to track current status of the task, the assignee, estimated and spent time, type of task and task priority among other relevant information for having the process under control.</w:t>
+      </w:r>
+    </w:p>
+    <w:p>
+      <w:pPr>
+        <w:jc w:val="both"/>
+      </w:pPr>
+    </w:p>
+    <w:p>
+      <w:pPr>
+        <w:jc w:val="both"/>
+      </w:pPr>
+      <w:bookmarkStart w:id="21" w:name="_heading=h.lxsh8kv2gz2z" w:colFirst="0" w:colLast="0"/>
+      <w:bookmarkEnd w:id="21"/>
+    </w:p>
+    <w:p>
+      <w:pPr>
+        <w:jc w:val="both"/>
+      </w:pPr>
+    </w:p>
+    <w:p>
+      <w:pPr>
+        <w:jc w:val="both"/>
+      </w:pPr>
+    </w:p>
+    <w:p>
+      <w:pPr>
+        <w:pStyle w:val="Nadpis3"/>
+        <w:numPr>
+          <w:ilvl w:val="3"/>
+          <w:numId w:val="7"/>
+        </w:numPr>
+      </w:pPr>
+      <w:bookmarkStart w:id="22" w:name="_Ref59117805"/>
+      <w:bookmarkStart w:id="23" w:name="_Ref59117826"/>
+      <w:bookmarkStart w:id="24" w:name="_Toc59121166"/>
+      <w:r>
+        <w:lastRenderedPageBreak/>
+        <w:t>Event Storming</w:t>
+      </w:r>
+      <w:bookmarkEnd w:id="22"/>
+      <w:bookmarkEnd w:id="23"/>
+      <w:bookmarkEnd w:id="24"/>
+      <w:r>
+        <w:t> </w:t>
+      </w:r>
+    </w:p>
+    <w:p>
+      <w:pPr>
+        <w:spacing w:before="480" w:after="240"/>
+        <w:jc w:val="both"/>
+        <w:rPr>
+          <w:color w:val="000000"/>
+        </w:rPr>
+      </w:pPr>
+      <w:r>
+        <w:rPr>
+          <w:color w:val="000000"/>
+        </w:rPr>
+        <w:t xml:space="preserve">Event storming is a method of discovering what events and interactions are happening in a certain domain. It was created by </w:t>
+      </w:r>
+      <w:sdt>
+        <w:sdtPr>
+          <w:tag w:val="goog_rdk_8"/>
+          <w:id w:val="1236206319"/>
+        </w:sdtPr>
+        <w:sdtContent/>
+      </w:sdt>
+      <w:r>
+        <w:rPr>
+          <w:color w:val="000000"/>
+        </w:rPr>
+        <w:t xml:space="preserve">Alberto </w:t>
+      </w:r>
+      <w:sdt>
+        <w:sdtPr>
+          <w:tag w:val="goog_rdk_9"/>
+          <w:id w:val="-979146424"/>
+        </w:sdtPr>
+        <w:sdtContent/>
+      </w:sdt>
+      <w:sdt>
+        <w:sdtPr>
+          <w:tag w:val="goog_rdk_10"/>
+          <w:id w:val="1135064918"/>
+        </w:sdtPr>
+        <w:sdtContent/>
+      </w:sdt>
+      <w:proofErr w:type="spellStart"/>
+      <w:r>
+        <w:rPr>
+          <w:color w:val="000000"/>
+        </w:rPr>
+        <w:t>Brandolini</w:t>
+      </w:r>
+      <w:proofErr w:type="spellEnd"/>
+      <w:r>
+        <w:rPr>
+          <w:color w:val="000000"/>
+        </w:rPr>
+        <w:t xml:space="preserve"> to be used as a tool for discovering domain in Domain-driven-design. However, it can be also used as a tool for specifying software requirements or business process modelling.</w:t>
+      </w:r>
+      <w:r>
+        <w:rPr>
+          <w:color w:val="000000"/>
+        </w:rPr>
+        <w:br/>
+        <w:t>It is a workshop-based approach and does not require preparation from the participants. The analysed process is “stormed out” as a series of domain events represented by orange sticky notes stuck to the wall. The sticky notes notation can be extended to describe users, commands, external systems or business processes in order to create an extensive and readable view of an analysed domain</w:t>
+      </w:r>
+      <w:r>
+        <w:rPr>
+          <w:color w:val="000000"/>
+        </w:rPr>
+        <w:t xml:space="preserve"> </w:t>
+      </w:r>
+      <w:r>
+        <w:rPr>
+          <w:color w:val="000000"/>
+        </w:rPr>
+        <w:fldChar w:fldCharType="begin" w:fldLock="1"/>
+      </w:r>
+      <w:r>
+        <w:rPr>
+          <w:color w:val="000000"/>
+        </w:rPr>
+        <w:instrText>ADDIN CSL_CITATION {"citationItems":[{"id":"ITEM-1","itemData":{"author":[{"dropping-particle":"","family":"Brandolini","given":"Alberto","non-dropping-particle":"","parse-names":false,"suffix":""}],"id":"ITEM-1","issued":{"date-parts":[["2020"]]},"title":"Introducing EventStorming","type":"article"},"uris":["http://www.mendeley.com/documents/?uuid=c0235f0d-e71f-4503-a38d-eba236411066"]}],"mendeley":{"formattedCitation":"(Brandolini, 2020)","plainTextFormattedCitation":"(Brandolini, 2020)","previouslyFormattedCitation":"(Brandolini, 2020)"},"properties":{"noteIndex":0},"schema":"https://github.com/citation-style-language/schema/raw/master/csl-citation.json"}</w:instrText>
+      </w:r>
+      <w:r>
+        <w:rPr>
+          <w:color w:val="000000"/>
+        </w:rPr>
+        <w:fldChar w:fldCharType="separate"/>
+      </w:r>
+      <w:r>
+        <w:rPr>
+          <w:noProof/>
+          <w:color w:val="000000"/>
+        </w:rPr>
+        <w:t>(Brandolini, 2020)</w:t>
+      </w:r>
+      <w:r>
+        <w:rPr>
+          <w:color w:val="000000"/>
+        </w:rPr>
+        <w:fldChar w:fldCharType="end"/>
+      </w:r>
+      <w:r>
+        <w:rPr>
+          <w:color w:val="000000"/>
+        </w:rPr>
+        <w:t>.</w:t>
+      </w:r>
+      <w:r>
+        <w:rPr>
+          <w:color w:val="000000"/>
+        </w:rPr>
+        <w:br/>
+        <w:t>In our project, we have used Event Storming at the beginning of Inception phase to discover the processes and events in our domain - that is video streaming system. It especially helped us to align our vision of the system and discover different actions that users can do in our system. The result of the Event storming session can be seen on the picture below.</w:t>
+      </w:r>
+    </w:p>
+    <w:p>
+      <w:pPr>
+        <w:keepNext/>
+      </w:pPr>
+      <w:sdt>
+        <w:sdtPr>
+          <w:tag w:val="goog_rdk_11"/>
+          <w:id w:val="-2077193661"/>
+        </w:sdtPr>
+        <w:sdtContent/>
+      </w:sdt>
+      <w:r>
+        <w:rPr>
+          <w:noProof/>
+        </w:rPr>
+        <w:drawing>
+          <wp:inline distT="114300" distB="114300" distL="114300" distR="114300" wp14:anchorId="51F186BD" wp14:editId="099DA4D2">
+            <wp:extent cx="5181600" cy="3914775"/>
+            <wp:effectExtent l="0" t="0" r="0" b="9525"/>
+            <wp:docPr id="9" name="image8.jpg"/>
+            <wp:cNvGraphicFramePr/>
+            <a:graphic xmlns:a="http://schemas.openxmlformats.org/drawingml/2006/main">
+              <a:graphicData uri="http://schemas.openxmlformats.org/drawingml/2006/picture">
+                <pic:pic xmlns:pic="http://schemas.openxmlformats.org/drawingml/2006/picture">
+                  <pic:nvPicPr>
+                    <pic:cNvPr id="0" name="image8.jpg"/>
+                    <pic:cNvPicPr preferRelativeResize="0"/>
+                  </pic:nvPicPr>
+                  <pic:blipFill rotWithShape="1">
+                    <a:blip r:embed="rId14"/>
+                    <a:srcRect l="6175" t="2116" r="2800" b="2869"/>
+                    <a:stretch/>
+                  </pic:blipFill>
+                  <pic:spPr bwMode="auto">
+                    <a:xfrm>
+                      <a:off x="0" y="0"/>
+                      <a:ext cx="5183890" cy="3916505"/>
+                    </a:xfrm>
+                    <a:prstGeom prst="rect">
+                      <a:avLst/>
+                    </a:prstGeom>
+                    <a:ln>
+                      <a:noFill/>
+                    </a:ln>
+                    <a:extLst>
+                      <a:ext uri="{53640926-AAD7-44D8-BBD7-CCE9431645EC}">
+                        <a14:shadowObscured xmlns:a14="http://schemas.microsoft.com/office/drawing/2010/main"/>
+                      </a:ext>
+                    </a:extLst>
+                  </pic:spPr>
+                </pic:pic>
+              </a:graphicData>
+            </a:graphic>
+          </wp:inline>
+        </w:drawing>
+      </w:r>
+    </w:p>
+    <w:p>
+      <w:pPr>
+        <w:pStyle w:val="Popis"/>
+      </w:pPr>
+      <w:r>
+        <w:t xml:space="preserve">Table </w:t>
+      </w:r>
+      <w:r>
+        <w:fldChar w:fldCharType="begin"/>
+      </w:r>
+      <w:r>
+        <w:instrText xml:space="preserve"> SEQ Table \* ARABIC </w:instrText>
+      </w:r>
+      <w:r>
+        <w:fldChar w:fldCharType="separate"/>
+      </w:r>
+      <w:r>
+        <w:rPr>
+          <w:noProof/>
+        </w:rPr>
+        <w:t>3</w:t>
+      </w:r>
+      <w:r>
+        <w:fldChar w:fldCharType="end"/>
+      </w:r>
+      <w:r>
+        <w:t xml:space="preserve"> - Event Storming</w:t>
+      </w:r>
+    </w:p>
+    <w:p/>
+    <w:p>
+      <w:pPr>
+        <w:pStyle w:val="Nadpis2"/>
         <w:numPr>
           <w:ilvl w:val="2"/>
           <w:numId w:val="7"/>
         </w:numPr>
       </w:pPr>
-      <w:bookmarkStart w:id="27" w:name="_heading=h.lxsh8kv2gz2z" w:colFirst="0" w:colLast="0"/>
-      <w:bookmarkStart w:id="28" w:name="_Toc59113142"/>
-      <w:bookmarkEnd w:id="27"/>
+      <w:bookmarkStart w:id="25" w:name="_Toc59121167"/>
       <w:r>
         <w:t>Burndown chart</w:t>
       </w:r>
-      <w:bookmarkEnd w:id="28"/>
-    </w:p>
-    <w:p>
-      <w:pPr>
-        <w:jc w:val="both"/>
-      </w:pPr>
-      <w:r>
-        <w:t xml:space="preserve">In order to track the progress of the team in each of the sprints, the Burndown Chart was utilized. The following Burndown Chart is taken from the Sprint #1. Each of the burndown charts has remaining effort on the y-axis and the sprint timeline on the x-axis. The green line represents the ideal progress of the sprint as it distributes the amount of work equally to each of the days of sprint. The blue line reflects the remaining effort for each day, which can be understood as the actual progress of the team. Naturally, it is not as straight as the green line since the team was not working on this project every day in the week equally. Moreover, the line for Spent Time is shown in the chart. This line represents the actual team effort put into this sprint and often it is not coincident with the remaining effort because in some cases, tasks were not estimated accurately, and the team needed more time to complete the task. Therefore, as in the case of this sprint, the Spent Time line </w:t>
+      <w:bookmarkEnd w:id="25"/>
+    </w:p>
+    <w:p>
+      <w:pPr>
+        <w:jc w:val="both"/>
+      </w:pPr>
+      <w:r>
+        <w:t xml:space="preserve">In order to track the progress of the team in each of the sprints, the Burndown Chart was utilized. The following Burndown Chart is taken from the Sprint #1. Each of the burndown charts has remaining effort on the y-axis and the sprint timeline on the x-axis. The green line represents the ideal progress of the sprint as it distributes the amount of work equally to each of the days of sprint. The blue line reflects the remaining effort for each day, which can be understood as the actual progress of the team. Naturally, it is not as straight as the green line since the team was not working on this project every day in the week equally. Moreover, the line for Spent Time is shown in the chart. This line represents the actual team effort put into this sprint and often it is not coincident with the remaining effort because in some cases, tasks were not estimated accurately, and the team needed more </w:t>
       </w:r>
       <w:r>
         <w:lastRenderedPageBreak/>
-        <w:t>ends higher than the start of Ideal and Remaining Effort lines.</w:t>
-      </w:r>
+        <w:t xml:space="preserve">time to complete the task. Therefore, as in the case of this sprint, the Spent </w:t>
+      </w:r>
+      <w:proofErr w:type="gramStart"/>
+      <w:r>
+        <w:t>Time line</w:t>
+      </w:r>
+      <w:proofErr w:type="gramEnd"/>
+      <w:r>
+        <w:t xml:space="preserve"> ends higher than the start of Ideal and Remaining Effort lines. In some of the sprints, it can be observed that the team failed to complete all tasks and there the Remaining Effort line does not end in the same point as the Ideal green line. In this case, unfinished tasks were completed in the next sprints.</w:t>
+      </w:r>
+    </w:p>
+    <w:p>
+      <w:pPr>
+        <w:jc w:val="both"/>
+      </w:pPr>
       <w:r>
         <w:rPr>
           <w:noProof/>
@@ -5192,16 +5600,16 @@
         <mc:AlternateContent>
           <mc:Choice Requires="wps">
             <w:drawing>
-              <wp:anchor distT="0" distB="0" distL="114300" distR="114300" simplePos="0" relativeHeight="251663360" behindDoc="0" locked="0" layoutInCell="1" allowOverlap="1" wp14:anchorId="28F4C9E6" wp14:editId="461B0DD2">
+              <wp:anchor distT="0" distB="0" distL="114300" distR="114300" simplePos="0" relativeHeight="251663360" behindDoc="0" locked="0" layoutInCell="1" allowOverlap="1" wp14:anchorId="28F4C9E6" wp14:editId="228FC4E4">
                 <wp:simplePos x="0" y="0"/>
                 <wp:positionH relativeFrom="column">
-                  <wp:posOffset>-685165</wp:posOffset>
+                  <wp:posOffset>-218440</wp:posOffset>
                 </wp:positionH>
                 <wp:positionV relativeFrom="paragraph">
-                  <wp:posOffset>4247515</wp:posOffset>
+                  <wp:posOffset>4393565</wp:posOffset>
                 </wp:positionV>
-                <wp:extent cx="6847205" cy="635"/>
-                <wp:effectExtent l="0" t="0" r="0" b="0"/>
+                <wp:extent cx="6161405" cy="635"/>
+                <wp:effectExtent l="0" t="0" r="0" b="8255"/>
                 <wp:wrapSquare wrapText="bothSides"/>
                 <wp:docPr id="2" name="Text Box 2"/>
                 <wp:cNvGraphicFramePr/>
@@ -5212,7 +5620,7 @@
                       <wps:spPr>
                         <a:xfrm>
                           <a:off x="0" y="0"/>
-                          <a:ext cx="6847205" cy="635"/>
+                          <a:ext cx="6161405" cy="635"/>
                         </a:xfrm>
                         <a:prstGeom prst="rect">
                           <a:avLst/>
@@ -5228,7 +5636,7 @@
                         <w:txbxContent>
                           <w:p>
                             <w:pPr>
-                              <w:pStyle w:val="Caption"/>
+                              <w:pStyle w:val="Popis"/>
                               <w:rPr>
                                 <w:szCs w:val="20"/>
                               </w:rPr>
@@ -5249,13 +5657,25 @@
                               <w:rPr>
                                 <w:noProof/>
                               </w:rPr>
-                              <w:t>3</w:t>
+                              <w:t>4</w:t>
                             </w:r>
                             <w:r>
                               <w:fldChar w:fldCharType="end"/>
                             </w:r>
                             <w:r>
-                              <w:t xml:space="preserve"> - Burndown Sprint 1</w:t>
+                              <w:t xml:space="preserve"> - Burndown </w:t>
+                            </w:r>
+                            <w:r>
+                              <w:t xml:space="preserve">chart of </w:t>
+                            </w:r>
+                            <w:r>
+                              <w:t xml:space="preserve">Sprint </w:t>
+                            </w:r>
+                            <w:r>
+                              <w:t>#</w:t>
+                            </w:r>
+                            <w:r>
+                              <w:t>1</w:t>
                             </w:r>
                           </w:p>
                         </w:txbxContent>
@@ -5269,17 +5689,20 @@
                     </wps:wsp>
                   </a:graphicData>
                 </a:graphic>
+                <wp14:sizeRelH relativeFrom="margin">
+                  <wp14:pctWidth>0</wp14:pctWidth>
+                </wp14:sizeRelH>
               </wp:anchor>
             </w:drawing>
           </mc:Choice>
           <mc:Fallback>
             <w:pict>
-              <v:shape w14:anchorId="28F4C9E6" id="Text Box 2" o:spid="_x0000_s1027" type="#_x0000_t202" style="position:absolute;left:0;text-align:left;margin-left:-53.95pt;margin-top:334.45pt;width:539.15pt;height:.05pt;z-index:251663360;visibility:visible;mso-wrap-style:square;mso-wrap-distance-left:9pt;mso-wrap-distance-top:0;mso-wrap-distance-right:9pt;mso-wrap-distance-bottom:0;mso-position-horizontal:absolute;mso-position-horizontal-relative:text;mso-position-vertical:absolute;mso-position-vertical-relative:text;v-text-anchor:top" o:gfxdata="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" stroked="f">
+              <v:shape w14:anchorId="28F4C9E6" id="Text Box 2" o:spid="_x0000_s1027" type="#_x0000_t202" style="position:absolute;left:0;text-align:left;margin-left:-17.2pt;margin-top:345.95pt;width:485.15pt;height:.05pt;z-index:251663360;visibility:visible;mso-wrap-style:square;mso-width-percent:0;mso-wrap-distance-left:9pt;mso-wrap-distance-top:0;mso-wrap-distance-right:9pt;mso-wrap-distance-bottom:0;mso-position-horizontal:absolute;mso-position-horizontal-relative:text;mso-position-vertical:absolute;mso-position-vertical-relative:text;mso-width-percent:0;mso-width-relative:margin;v-text-anchor:top" o:gfxdata="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" stroked="f">
                 <v:textbox style="mso-fit-shape-to-text:t" inset="0,0,0,0">
                   <w:txbxContent>
                     <w:p>
                       <w:pPr>
-                        <w:pStyle w:val="Caption"/>
+                        <w:pStyle w:val="Popis"/>
                         <w:rPr>
                           <w:szCs w:val="20"/>
                         </w:rPr>
@@ -5300,13 +5723,25 @@
                         <w:rPr>
                           <w:noProof/>
                         </w:rPr>
-                        <w:t>3</w:t>
+                        <w:t>4</w:t>
                       </w:r>
                       <w:r>
                         <w:fldChar w:fldCharType="end"/>
                       </w:r>
                       <w:r>
-                        <w:t xml:space="preserve"> - Burndown Sprint 1</w:t>
+                        <w:t xml:space="preserve"> - Burndown </w:t>
+                      </w:r>
+                      <w:r>
+                        <w:t xml:space="preserve">chart of </w:t>
+                      </w:r>
+                      <w:r>
+                        <w:t xml:space="preserve">Sprint </w:t>
+                      </w:r>
+                      <w:r>
+                        <w:t>#</w:t>
+                      </w:r>
+                      <w:r>
+                        <w:t>1</w:t>
                       </w:r>
                     </w:p>
                   </w:txbxContent>
@@ -5322,16 +5757,16 @@
           <w:noProof/>
         </w:rPr>
         <w:drawing>
-          <wp:anchor distT="114300" distB="114300" distL="114300" distR="114300" simplePos="0" relativeHeight="251659264" behindDoc="0" locked="0" layoutInCell="1" hidden="0" allowOverlap="1" wp14:anchorId="5042436F" wp14:editId="1921D749">
+          <wp:anchor distT="114300" distB="114300" distL="114300" distR="114300" simplePos="0" relativeHeight="251659264" behindDoc="0" locked="0" layoutInCell="1" hidden="0" allowOverlap="1" wp14:anchorId="5042436F" wp14:editId="3F680AB4">
             <wp:simplePos x="0" y="0"/>
             <wp:positionH relativeFrom="column">
-              <wp:posOffset>-685799</wp:posOffset>
+              <wp:posOffset>-680085</wp:posOffset>
             </wp:positionH>
             <wp:positionV relativeFrom="paragraph">
-              <wp:posOffset>176448</wp:posOffset>
+              <wp:posOffset>382270</wp:posOffset>
             </wp:positionV>
-            <wp:extent cx="6847205" cy="4014552"/>
-            <wp:effectExtent l="0" t="0" r="0" b="0"/>
+            <wp:extent cx="6847205" cy="4014470"/>
+            <wp:effectExtent l="0" t="0" r="0" b="5080"/>
             <wp:wrapSquare wrapText="bothSides" distT="114300" distB="114300" distL="114300" distR="114300"/>
             <wp:docPr id="13" name="image4.png"/>
             <wp:cNvGraphicFramePr/>
@@ -5343,7 +5778,7 @@
                     <pic:cNvPicPr preferRelativeResize="0"/>
                   </pic:nvPicPr>
                   <pic:blipFill>
-                    <a:blip r:embed="rId17"/>
+                    <a:blip r:embed="rId15"/>
                     <a:srcRect/>
                     <a:stretch>
                       <a:fillRect/>
@@ -5352,7 +5787,7 @@
                   <pic:spPr>
                     <a:xfrm>
                       <a:off x="0" y="0"/>
-                      <a:ext cx="6847205" cy="4014552"/>
+                      <a:ext cx="6847205" cy="4014470"/>
                     </a:xfrm>
                     <a:prstGeom prst="rect">
                       <a:avLst/>
@@ -5365,20 +5800,48 @@
           </wp:anchor>
         </w:drawing>
       </w:r>
-      <w:r>
-        <w:t xml:space="preserve"> In some of the sprints, it can be observed that the team failed to complete all tasks and there the Remaining Effort line does not end in the same point as the Ideal green line. In this case, unfinished tasks were completed in the next sprints.</w:t>
-      </w:r>
-    </w:p>
-    <w:p>
-      <w:pPr>
-        <w:jc w:val="both"/>
-      </w:pPr>
-    </w:p>
-    <w:p>
-      <w:pPr>
-        <w:jc w:val="both"/>
-      </w:pPr>
-      <w:r>
+    </w:p>
+    <w:p>
+      <w:pPr>
+        <w:jc w:val="both"/>
+      </w:pPr>
+    </w:p>
+    <w:p>
+      <w:pPr>
+        <w:jc w:val="both"/>
+      </w:pPr>
+    </w:p>
+    <w:p>
+      <w:pPr>
+        <w:jc w:val="both"/>
+      </w:pPr>
+    </w:p>
+    <w:p>
+      <w:pPr>
+        <w:jc w:val="both"/>
+      </w:pPr>
+    </w:p>
+    <w:p>
+      <w:pPr>
+        <w:jc w:val="both"/>
+      </w:pPr>
+    </w:p>
+    <w:p>
+      <w:pPr>
+        <w:jc w:val="both"/>
+      </w:pPr>
+    </w:p>
+    <w:p>
+      <w:pPr>
+        <w:jc w:val="both"/>
+      </w:pPr>
+    </w:p>
+    <w:p>
+      <w:pPr>
+        <w:jc w:val="both"/>
+      </w:pPr>
+      <w:r>
+        <w:lastRenderedPageBreak/>
         <w:t xml:space="preserve">In conclusion, the Final Burndown Chart (16th September - 16th December) is provided below to give an overview of the overall progress during this project. In this overall chart, the number of remaining tasks is placed on y-axis. Therefore, this chart reflects the daily team effort committed for this project. </w:t>
       </w:r>
     </w:p>
@@ -5396,11 +5859,10 @@
         <w:rPr>
           <w:noProof/>
         </w:rPr>
-        <w:lastRenderedPageBreak/>
         <w:drawing>
-          <wp:inline distT="114300" distB="114300" distL="114300" distR="114300" wp14:anchorId="424CDCD1" wp14:editId="19C01AD7">
-            <wp:extent cx="5399730" cy="3441700"/>
-            <wp:effectExtent l="0" t="0" r="0" b="0"/>
+          <wp:inline distT="114300" distB="114300" distL="114300" distR="114300" wp14:anchorId="424CDCD1" wp14:editId="7A3F02C0">
+            <wp:extent cx="5523230" cy="3498643"/>
+            <wp:effectExtent l="0" t="0" r="1270" b="6985"/>
             <wp:docPr id="16" name="image3.png"/>
             <wp:cNvGraphicFramePr/>
             <a:graphic xmlns:a="http://schemas.openxmlformats.org/drawingml/2006/main">
@@ -5411,7 +5873,7 @@
                     <pic:cNvPicPr preferRelativeResize="0"/>
                   </pic:nvPicPr>
                   <pic:blipFill>
-                    <a:blip r:embed="rId18"/>
+                    <a:blip r:embed="rId16"/>
                     <a:srcRect/>
                     <a:stretch>
                       <a:fillRect/>
@@ -5420,7 +5882,7 @@
                   <pic:spPr>
                     <a:xfrm>
                       <a:off x="0" y="0"/>
-                      <a:ext cx="5399730" cy="3441700"/>
+                      <a:ext cx="5534355" cy="3505690"/>
                     </a:xfrm>
                     <a:prstGeom prst="rect">
                       <a:avLst/>
@@ -5436,7 +5898,7 @@
     </w:p>
     <w:p>
       <w:pPr>
-        <w:pStyle w:val="Caption"/>
+        <w:pStyle w:val="Popis"/>
         <w:jc w:val="both"/>
       </w:pPr>
       <w:r>
@@ -5455,13 +5917,25 @@
         <w:rPr>
           <w:noProof/>
         </w:rPr>
-        <w:t>4</w:t>
+        <w:t>5</w:t>
       </w:r>
       <w:r>
         <w:fldChar w:fldCharType="end"/>
       </w:r>
       <w:r>
-        <w:t xml:space="preserve"> - Burndown Final</w:t>
+        <w:t xml:space="preserve"> </w:t>
+      </w:r>
+      <w:r>
+        <w:t>–</w:t>
+      </w:r>
+      <w:r>
+        <w:t xml:space="preserve"> Burndown</w:t>
+      </w:r>
+      <w:r>
+        <w:t xml:space="preserve"> Chart</w:t>
+      </w:r>
+      <w:r>
+        <w:t xml:space="preserve"> Final</w:t>
       </w:r>
     </w:p>
     <w:p>
@@ -5480,229 +5954,25 @@
         <w:t xml:space="preserve"> of these periods was the time of designing and implementing the recommendations when the team had various difficulties to finish recommendations and had limited time because of other study activities accumulated at the end of the semester.</w:t>
       </w:r>
     </w:p>
-    <w:p>
-      <w:pPr>
-        <w:pStyle w:val="Heading3"/>
-        <w:numPr>
-          <w:ilvl w:val="3"/>
-          <w:numId w:val="7"/>
-        </w:numPr>
-      </w:pPr>
-      <w:bookmarkStart w:id="29" w:name="_Toc59113143"/>
-      <w:r>
-        <w:t>Event Storming</w:t>
-      </w:r>
-      <w:bookmarkEnd w:id="29"/>
-      <w:r>
-        <w:t> </w:t>
-      </w:r>
-    </w:p>
-    <w:p>
-      <w:pPr>
-        <w:spacing w:before="480" w:after="240"/>
-        <w:jc w:val="both"/>
-        <w:rPr>
-          <w:color w:val="000000"/>
-        </w:rPr>
-      </w:pPr>
-      <w:r>
-        <w:rPr>
-          <w:color w:val="000000"/>
-        </w:rPr>
-        <w:t xml:space="preserve">Event storming is a method of discovering what events and interactions are happening in a certain domain. It was created by </w:t>
-      </w:r>
-      <w:sdt>
-        <w:sdtPr>
-          <w:tag w:val="goog_rdk_8"/>
-          <w:id w:val="1236206319"/>
-        </w:sdtPr>
-        <w:sdtContent>
-          <w:commentRangeStart w:id="30"/>
-        </w:sdtContent>
-      </w:sdt>
-      <w:r>
-        <w:rPr>
-          <w:color w:val="000000"/>
-        </w:rPr>
-        <w:t xml:space="preserve">Alberto </w:t>
-      </w:r>
-      <w:sdt>
-        <w:sdtPr>
-          <w:tag w:val="goog_rdk_9"/>
-          <w:id w:val="-979146424"/>
-        </w:sdtPr>
-        <w:sdtContent>
-          <w:commentRangeStart w:id="31"/>
-        </w:sdtContent>
-      </w:sdt>
-      <w:sdt>
-        <w:sdtPr>
-          <w:tag w:val="goog_rdk_10"/>
-          <w:id w:val="1135064918"/>
-        </w:sdtPr>
-        <w:sdtContent>
-          <w:commentRangeStart w:id="32"/>
-        </w:sdtContent>
-      </w:sdt>
-      <w:proofErr w:type="spellStart"/>
-      <w:r>
-        <w:rPr>
-          <w:color w:val="000000"/>
-        </w:rPr>
-        <w:t>Brandolini</w:t>
-      </w:r>
-      <w:commentRangeEnd w:id="30"/>
-      <w:proofErr w:type="spellEnd"/>
-      <w:r>
-        <w:commentReference w:id="30"/>
-      </w:r>
-      <w:r>
-        <w:rPr>
-          <w:color w:val="000000"/>
-        </w:rPr>
-        <w:t xml:space="preserve"> </w:t>
-      </w:r>
-      <w:commentRangeEnd w:id="31"/>
-      <w:r>
-        <w:commentReference w:id="31"/>
-      </w:r>
-      <w:commentRangeEnd w:id="32"/>
-      <w:r>
-        <w:commentReference w:id="32"/>
-      </w:r>
-      <w:r>
-        <w:rPr>
-          <w:color w:val="000000"/>
-        </w:rPr>
-        <w:t>to be used as a tool for discovering domain in Domain-driven-design. However, it can be also used as a tool for specifying software requirements or business process modelling.</w:t>
-      </w:r>
-      <w:r>
-        <w:rPr>
-          <w:color w:val="000000"/>
-        </w:rPr>
-        <w:br/>
-        <w:t xml:space="preserve">It is a workshop-based approach and does not require preparation from the participants. The analysed process is “stormed out” as a series of domain events represented by orange sticky notes stuck to the wall. The sticky notes notation can be extended to describe users, commands, external systems or business processes in order to create </w:t>
-      </w:r>
-      <w:r>
-        <w:rPr>
-          <w:color w:val="000000"/>
-        </w:rPr>
-        <w:lastRenderedPageBreak/>
-        <w:t>an extensive and readable view of an analysed domain.</w:t>
-      </w:r>
-      <w:r>
-        <w:rPr>
-          <w:color w:val="000000"/>
-        </w:rPr>
-        <w:br/>
-        <w:t>In our project, we have used Event Storming at the beginning of Inception phase to discover the processes and events in our domain - that is video streaming system. It especially helped us to align our vision of the system and discover different actions that users can do in our system. The result of the Event storming session can be seen on the picture below.</w:t>
-      </w:r>
-    </w:p>
-    <w:p>
-      <w:pPr>
-        <w:keepNext/>
-      </w:pPr>
-      <w:sdt>
-        <w:sdtPr>
-          <w:tag w:val="goog_rdk_11"/>
-          <w:id w:val="-2077193661"/>
-        </w:sdtPr>
-        <w:sdtContent>
-          <w:commentRangeStart w:id="33"/>
-        </w:sdtContent>
-      </w:sdt>
-      <w:r>
-        <w:rPr>
-          <w:noProof/>
-        </w:rPr>
-        <w:drawing>
-          <wp:inline distT="114300" distB="114300" distL="114300" distR="114300" wp14:anchorId="79D26692" wp14:editId="17B5DF49">
-            <wp:extent cx="5399730" cy="4051300"/>
-            <wp:effectExtent l="0" t="0" r="0" b="0"/>
-            <wp:docPr id="9" name="image8.jpg"/>
-            <wp:cNvGraphicFramePr/>
-            <a:graphic xmlns:a="http://schemas.openxmlformats.org/drawingml/2006/main">
-              <a:graphicData uri="http://schemas.openxmlformats.org/drawingml/2006/picture">
-                <pic:pic xmlns:pic="http://schemas.openxmlformats.org/drawingml/2006/picture">
-                  <pic:nvPicPr>
-                    <pic:cNvPr id="0" name="image8.jpg"/>
-                    <pic:cNvPicPr preferRelativeResize="0"/>
-                  </pic:nvPicPr>
-                  <pic:blipFill>
-                    <a:blip r:embed="rId19"/>
-                    <a:srcRect/>
-                    <a:stretch>
-                      <a:fillRect/>
-                    </a:stretch>
-                  </pic:blipFill>
-                  <pic:spPr>
-                    <a:xfrm>
-                      <a:off x="0" y="0"/>
-                      <a:ext cx="5399730" cy="4051300"/>
-                    </a:xfrm>
-                    <a:prstGeom prst="rect">
-                      <a:avLst/>
-                    </a:prstGeom>
-                    <a:ln/>
-                  </pic:spPr>
-                </pic:pic>
-              </a:graphicData>
-            </a:graphic>
-          </wp:inline>
-        </w:drawing>
-      </w:r>
-      <w:commentRangeEnd w:id="33"/>
-    </w:p>
-    <w:p>
-      <w:pPr>
-        <w:pStyle w:val="Caption"/>
-      </w:pPr>
-      <w:r>
-        <w:t xml:space="preserve">Table </w:t>
-      </w:r>
-      <w:r>
-        <w:fldChar w:fldCharType="begin"/>
-      </w:r>
-      <w:r>
-        <w:instrText xml:space="preserve"> SEQ Table \* ARABIC </w:instrText>
-      </w:r>
-      <w:r>
-        <w:fldChar w:fldCharType="separate"/>
-      </w:r>
-      <w:r>
-        <w:rPr>
-          <w:noProof/>
-        </w:rPr>
-        <w:t>5</w:t>
-      </w:r>
-      <w:r>
-        <w:fldChar w:fldCharType="end"/>
-      </w:r>
-      <w:r>
-        <w:t xml:space="preserve"> - Event storming</w:t>
-      </w:r>
-    </w:p>
-    <w:p>
-      <w:r>
-        <w:commentReference w:id="33"/>
-      </w:r>
-    </w:p>
-    <w:p>
-      <w:pPr>
-        <w:pStyle w:val="Heading3"/>
+    <w:p/>
+    <w:p/>
+    <w:p/>
+    <w:p>
+      <w:pPr>
+        <w:pStyle w:val="Nadpis3"/>
         <w:numPr>
           <w:ilvl w:val="0"/>
           <w:numId w:val="0"/>
         </w:numPr>
         <w:spacing w:before="0" w:after="0"/>
       </w:pPr>
-      <w:bookmarkStart w:id="34" w:name="_heading=h.3j2qqm3" w:colFirst="0" w:colLast="0"/>
-      <w:bookmarkEnd w:id="34"/>
-    </w:p>
-    <w:bookmarkStart w:id="35" w:name="_Toc59113144"/>
-    <w:p>
-      <w:pPr>
-        <w:pStyle w:val="Heading3"/>
+      <w:bookmarkStart w:id="26" w:name="_heading=h.3j2qqm3" w:colFirst="0" w:colLast="0"/>
+      <w:bookmarkEnd w:id="26"/>
+    </w:p>
+    <w:p/>
+    <w:p>
+      <w:pPr>
+        <w:pStyle w:val="Nadpis3"/>
         <w:numPr>
           <w:ilvl w:val="1"/>
           <w:numId w:val="7"/>
@@ -5713,19 +5983,22 @@
         <w:sdtPr>
           <w:tag w:val="goog_rdk_12"/>
           <w:id w:val="-2058613789"/>
+          <w:showingPlcHdr/>
         </w:sdtPr>
         <w:sdtContent>
-          <w:commentRangeStart w:id="36"/>
+          <w:r>
+            <w:t xml:space="preserve">    </w:t>
+          </w:r>
+          <w:bookmarkStart w:id="27" w:name="_Toc59121168"/>
+          <w:r>
+            <w:t xml:space="preserve"> </w:t>
+          </w:r>
         </w:sdtContent>
       </w:sdt>
       <w:r>
         <w:t>Technical tools</w:t>
       </w:r>
-      <w:commentRangeEnd w:id="36"/>
-      <w:r>
-        <w:commentReference w:id="36"/>
-      </w:r>
-      <w:bookmarkEnd w:id="35"/>
+      <w:bookmarkEnd w:id="27"/>
     </w:p>
     <w:p/>
     <w:p>
@@ -5741,11 +6014,7 @@
       </w:r>
       <w:proofErr w:type="spellEnd"/>
       <w:r>
-        <w:t xml:space="preserve">. There we were tracking our sprints and status of tasks on the Agile boards. To create documentation, we were </w:t>
-      </w:r>
-      <w:r>
-        <w:lastRenderedPageBreak/>
-        <w:t xml:space="preserve">using Google Docs, where the possibility of simultaneous editing was very helpful. We have created all our analysis and design diagrams using </w:t>
+        <w:t xml:space="preserve">. There we were tracking our sprints and status of tasks on the Agile boards. To create documentation, we were using Google Docs, where the possibility of simultaneous editing was very helpful. We have created all our analysis and design diagrams using </w:t>
       </w:r>
       <w:proofErr w:type="spellStart"/>
       <w:r>
@@ -5767,21 +6036,21 @@
     <w:p/>
     <w:p>
       <w:pPr>
-        <w:pStyle w:val="Heading3"/>
+        <w:pStyle w:val="Nadpis3"/>
         <w:numPr>
-          <w:ilvl w:val="2"/>
+          <w:ilvl w:val="1"/>
           <w:numId w:val="7"/>
         </w:numPr>
         <w:spacing w:before="0"/>
       </w:pPr>
-      <w:bookmarkStart w:id="37" w:name="_Toc59113145"/>
+      <w:bookmarkStart w:id="28" w:name="_Toc59121169"/>
       <w:r>
         <w:rPr>
           <w:color w:val="000000"/>
         </w:rPr>
         <w:t>List of tasks and responsibilities</w:t>
       </w:r>
-      <w:bookmarkEnd w:id="37"/>
+      <w:bookmarkEnd w:id="28"/>
     </w:p>
     <w:p>
       <w:pPr>
@@ -5891,78 +6160,24 @@
       <w:pPr>
         <w:spacing w:line="240" w:lineRule="auto"/>
         <w:jc w:val="both"/>
-        <w:rPr>
-          <w:color w:val="000000"/>
-        </w:rPr>
       </w:pPr>
     </w:p>
     <w:p>
       <w:pPr>
         <w:spacing w:line="240" w:lineRule="auto"/>
         <w:jc w:val="both"/>
-        <w:rPr>
-          <w:color w:val="000000"/>
-        </w:rPr>
       </w:pPr>
     </w:p>
     <w:p>
       <w:pPr>
         <w:spacing w:line="240" w:lineRule="auto"/>
         <w:jc w:val="both"/>
-        <w:rPr>
-          <w:color w:val="000000"/>
-        </w:rPr>
       </w:pPr>
     </w:p>
     <w:p>
       <w:pPr>
         <w:spacing w:line="240" w:lineRule="auto"/>
         <w:jc w:val="both"/>
-        <w:rPr>
-          <w:color w:val="000000"/>
-        </w:rPr>
-      </w:pPr>
-    </w:p>
-    <w:p>
-      <w:pPr>
-        <w:spacing w:line="240" w:lineRule="auto"/>
-        <w:jc w:val="both"/>
-      </w:pPr>
-    </w:p>
-    <w:p>
-      <w:pPr>
-        <w:spacing w:line="240" w:lineRule="auto"/>
-        <w:jc w:val="both"/>
-      </w:pPr>
-    </w:p>
-    <w:p>
-      <w:pPr>
-        <w:spacing w:line="240" w:lineRule="auto"/>
-        <w:jc w:val="both"/>
-      </w:pPr>
-    </w:p>
-    <w:p>
-      <w:pPr>
-        <w:spacing w:line="240" w:lineRule="auto"/>
-        <w:jc w:val="both"/>
-      </w:pPr>
-    </w:p>
-    <w:p>
-      <w:pPr>
-        <w:spacing w:line="240" w:lineRule="auto"/>
-        <w:jc w:val="both"/>
-      </w:pPr>
-    </w:p>
-    <w:p>
-      <w:pPr>
-        <w:spacing w:line="240" w:lineRule="auto"/>
-        <w:jc w:val="both"/>
-      </w:pPr>
-    </w:p>
-    <w:p>
-      <w:pPr>
-        <w:spacing w:line="240" w:lineRule="auto"/>
-        <w:jc w:val="both"/>
       </w:pPr>
     </w:p>
     <w:p>
@@ -5972,32 +6187,32 @@
     </w:p>
     <w:p>
       <w:pPr>
-        <w:pStyle w:val="Heading1"/>
+        <w:pStyle w:val="Nadpis1"/>
         <w:numPr>
           <w:ilvl w:val="0"/>
           <w:numId w:val="7"/>
         </w:numPr>
       </w:pPr>
-      <w:bookmarkStart w:id="38" w:name="_Toc59113146"/>
+      <w:bookmarkStart w:id="29" w:name="_Toc59121170"/>
       <w:r>
         <w:lastRenderedPageBreak/>
         <w:t>Personal reflections</w:t>
       </w:r>
-      <w:bookmarkEnd w:id="38"/>
+      <w:bookmarkEnd w:id="29"/>
       <w:r>
         <w:t xml:space="preserve"> </w:t>
       </w:r>
     </w:p>
     <w:p>
       <w:pPr>
-        <w:pStyle w:val="Heading2"/>
+        <w:pStyle w:val="Nadpis2"/>
         <w:numPr>
           <w:ilvl w:val="1"/>
           <w:numId w:val="7"/>
         </w:numPr>
         <w:spacing w:before="240"/>
       </w:pPr>
-      <w:bookmarkStart w:id="39" w:name="_Toc59113147"/>
+      <w:bookmarkStart w:id="30" w:name="_Toc59121171"/>
       <w:r>
         <w:t xml:space="preserve">Michaela </w:t>
       </w:r>
@@ -6005,7 +6220,7 @@
       <w:r>
         <w:t>Golhova</w:t>
       </w:r>
-      <w:bookmarkEnd w:id="39"/>
+      <w:bookmarkEnd w:id="30"/>
       <w:proofErr w:type="spellEnd"/>
     </w:p>
     <w:p>
@@ -6034,27 +6249,87 @@
     </w:p>
     <w:p>
       <w:pPr>
-        <w:pStyle w:val="Heading2"/>
+        <w:rPr>
+          <w:rFonts w:eastAsiaTheme="majorEastAsia"/>
+          <w:b/>
+          <w:bCs/>
+          <w:sz w:val="24"/>
+          <w:szCs w:val="26"/>
+        </w:rPr>
+      </w:pPr>
+      <w:r>
+        <w:br w:type="page"/>
+      </w:r>
+    </w:p>
+    <w:p>
+      <w:pPr>
+        <w:pStyle w:val="Nadpis2"/>
         <w:numPr>
           <w:ilvl w:val="1"/>
           <w:numId w:val="7"/>
         </w:numPr>
       </w:pPr>
-      <w:bookmarkStart w:id="40" w:name="_Toc59113148"/>
-      <w:r>
+      <w:bookmarkStart w:id="31" w:name="_Toc59121172"/>
+      <w:r>
+        <w:lastRenderedPageBreak/>
         <w:t xml:space="preserve">Michal </w:t>
       </w:r>
       <w:proofErr w:type="spellStart"/>
       <w:r>
         <w:t>Pompa</w:t>
       </w:r>
-      <w:bookmarkEnd w:id="40"/>
+      <w:bookmarkEnd w:id="31"/>
       <w:proofErr w:type="spellEnd"/>
     </w:p>
-    <w:p/>
-    <w:p>
-      <w:pPr>
-        <w:pStyle w:val="Heading2"/>
+    <w:p>
+      <w:pPr>
+        <w:jc w:val="both"/>
+      </w:pPr>
+      <w:r>
+        <w:t xml:space="preserve">I think that this project was a good conclusion of my studies at VIA University in Horsens. We have built the platform using the knowledge </w:t>
+      </w:r>
+      <w:proofErr w:type="gramStart"/>
+      <w:r>
+        <w:t>we’ve</w:t>
+      </w:r>
+      <w:proofErr w:type="gramEnd"/>
+      <w:r>
+        <w:t xml:space="preserve"> acquired during previous semesters, but the most importantly we have built on that knowledge to create a complex system that is using a wide range of the technologies and tools that are often used in real life application in similar form. In my opinion, the fact that we have been in the same group since the beginning of the studies was very beneficial. We understood each other perfectly as we were already used to working together. Thanks to that, our work progressed very rapidly, even though we have learnt a lot of things along the way. I hope that I will be given an opportunity to make other projects in this team in the future. </w:t>
+      </w:r>
+    </w:p>
+    <w:p>
+      <w:pPr>
+        <w:jc w:val="both"/>
+      </w:pPr>
+      <w:r>
+        <w:t>I am also very glad that we have developed not only our technical skills, but also soft skills. I have found the Event Storming session very instructive and I would like to use this technique in my future work.</w:t>
+      </w:r>
+    </w:p>
+    <w:p>
+      <w:pPr>
+        <w:jc w:val="both"/>
+      </w:pPr>
+      <w:r>
+        <w:t>To conclude, I am quite surprised how much we have managed to accomplish in just a few months given the very ambitious scope of the project and time limitations. I am very satisfied with the results and happy that I could be part of such a great team.</w:t>
+      </w:r>
+    </w:p>
+    <w:p>
+      <w:pPr>
+        <w:rPr>
+          <w:rFonts w:eastAsiaTheme="majorEastAsia"/>
+          <w:b/>
+          <w:bCs/>
+          <w:sz w:val="24"/>
+          <w:szCs w:val="26"/>
+        </w:rPr>
+      </w:pPr>
+      <w:r>
+        <w:br w:type="page"/>
+      </w:r>
+    </w:p>
+    <w:p>
+      <w:pPr>
+        <w:pStyle w:val="Nadpis2"/>
         <w:numPr>
           <w:ilvl w:val="1"/>
           <w:numId w:val="7"/>
@@ -6064,16 +6339,12 @@
           <w:szCs w:val="22"/>
         </w:rPr>
       </w:pPr>
-      <w:bookmarkStart w:id="41" w:name="_Toc59113149"/>
-      <w:r>
-        <w:t xml:space="preserve">Matej </w:t>
-      </w:r>
-      <w:proofErr w:type="spellStart"/>
-      <w:r>
-        <w:t>Michalek</w:t>
-      </w:r>
-      <w:bookmarkEnd w:id="41"/>
-      <w:proofErr w:type="spellEnd"/>
+      <w:bookmarkStart w:id="32" w:name="_Toc59121173"/>
+      <w:r>
+        <w:lastRenderedPageBreak/>
+        <w:t>Matej Michalek</w:t>
+      </w:r>
+      <w:bookmarkEnd w:id="32"/>
     </w:p>
     <w:p>
       <w:pPr>
@@ -6088,11 +6359,23 @@
         <w:jc w:val="both"/>
       </w:pPr>
       <w:r>
-        <w:t xml:space="preserve">Personally, I appreciated working on micro-services architecture with asynchronous communication between them using message queues, two different database paradigms - document based MongoDB and Neo4j graph database and working on the topics about persisting large files and streaming videos. Besides that, I feel that I have strengthened </w:t>
-      </w:r>
-      <w:r>
-        <w:lastRenderedPageBreak/>
-        <w:t xml:space="preserve">my skills of working in an agile team. I had to look at the process also from another perspective - perspective of a Scrum Master who always tried to get the best from the team. As a Scrum Master, I was satisfied with our work and I believe if we had had more time to implement it, we would have been able to complete it finally and possibly even to launch it onto the market. In conclusion, I enjoyed working with Michaela and Michal and I hope we will have another chance to work on some project together </w:t>
+        <w:t xml:space="preserve">Personally, I appreciated working on micro-services architecture with asynchronous communication between them using message queues, two different database paradigms - document based MongoDB and Neo4j graph database and working on the topics about persisting large files and streaming videos. </w:t>
+      </w:r>
+    </w:p>
+    <w:p>
+      <w:pPr>
+        <w:jc w:val="both"/>
+      </w:pPr>
+      <w:r>
+        <w:t xml:space="preserve">Besides that, I feel that I have strengthened my skills of working in an agile team. I had to look at the process also from another perspective - perspective of a Scrum Master who always tried to get the best from the team. As a Scrum Master, I was satisfied with our work and I believe if we had had more time to implement it, we would have been able to complete it finally and possibly even to launch it onto the market. </w:t>
+      </w:r>
+    </w:p>
+    <w:p>
+      <w:pPr>
+        <w:jc w:val="both"/>
+      </w:pPr>
+      <w:r>
+        <w:t xml:space="preserve">In conclusion, I enjoyed working with Michaela and Michal and I hope we will have another chance to work on some project together </w:t>
       </w:r>
       <w:proofErr w:type="gramStart"/>
       <w:r>
@@ -6118,18 +6401,18 @@
     </w:p>
     <w:p>
       <w:pPr>
-        <w:pStyle w:val="Heading1"/>
+        <w:pStyle w:val="Nadpis1"/>
         <w:numPr>
           <w:ilvl w:val="0"/>
           <w:numId w:val="7"/>
         </w:numPr>
       </w:pPr>
-      <w:bookmarkStart w:id="42" w:name="_Toc59113150"/>
+      <w:bookmarkStart w:id="33" w:name="_Toc59121174"/>
       <w:r>
         <w:lastRenderedPageBreak/>
         <w:t>Conclusion</w:t>
       </w:r>
-      <w:bookmarkEnd w:id="42"/>
+      <w:bookmarkEnd w:id="33"/>
     </w:p>
     <w:p>
       <w:pPr>
@@ -6218,18 +6501,18 @@
     </w:p>
     <w:p>
       <w:pPr>
-        <w:pStyle w:val="Heading1"/>
+        <w:pStyle w:val="Nadpis1"/>
         <w:numPr>
           <w:ilvl w:val="0"/>
           <w:numId w:val="7"/>
         </w:numPr>
       </w:pPr>
-      <w:bookmarkStart w:id="43" w:name="_Toc59113151"/>
+      <w:bookmarkStart w:id="34" w:name="_Toc59121175"/>
       <w:r>
         <w:lastRenderedPageBreak/>
         <w:t>References</w:t>
       </w:r>
-      <w:bookmarkEnd w:id="43"/>
+      <w:bookmarkEnd w:id="34"/>
       <w:r>
         <w:t xml:space="preserve"> </w:t>
       </w:r>
@@ -6237,28 +6520,204 @@
     <w:p/>
     <w:p>
       <w:pPr>
-        <w:pStyle w:val="Heading1"/>
+        <w:widowControl w:val="0"/>
+        <w:autoSpaceDE w:val="0"/>
+        <w:autoSpaceDN w:val="0"/>
+        <w:adjustRightInd w:val="0"/>
+        <w:rPr>
+          <w:noProof/>
+          <w:szCs w:val="24"/>
+        </w:rPr>
+      </w:pPr>
+      <w:r>
+        <w:fldChar w:fldCharType="begin" w:fldLock="1"/>
+      </w:r>
+      <w:r>
+        <w:instrText xml:space="preserve">ADDIN Mendeley Bibliography CSL_BIBLIOGRAPHY </w:instrText>
+      </w:r>
+      <w:r>
+        <w:fldChar w:fldCharType="separate"/>
+      </w:r>
+      <w:r>
+        <w:rPr>
+          <w:noProof/>
+          <w:szCs w:val="24"/>
+        </w:rPr>
+        <w:t xml:space="preserve">Brandolini, A., 2020. </w:t>
+      </w:r>
+      <w:r>
+        <w:rPr>
+          <w:i/>
+          <w:iCs/>
+          <w:noProof/>
+          <w:szCs w:val="24"/>
+        </w:rPr>
+        <w:t>Introducing EventStorming</w:t>
+      </w:r>
+      <w:r>
+        <w:rPr>
+          <w:noProof/>
+          <w:szCs w:val="24"/>
+        </w:rPr>
+        <w:t>. Available at: &lt;https://leanpub.com/introducing_eventstorming/read_sample&gt;.</w:t>
+      </w:r>
+    </w:p>
+    <w:p>
+      <w:pPr>
+        <w:widowControl w:val="0"/>
+        <w:autoSpaceDE w:val="0"/>
+        <w:autoSpaceDN w:val="0"/>
+        <w:adjustRightInd w:val="0"/>
+        <w:rPr>
+          <w:noProof/>
+          <w:szCs w:val="24"/>
+        </w:rPr>
+      </w:pPr>
+      <w:r>
+        <w:rPr>
+          <w:noProof/>
+          <w:szCs w:val="24"/>
+        </w:rPr>
+        <w:t xml:space="preserve">Osis, J. and Donins, U., 2017. Chapter 2 - Software Designing With Unified Modeling Language Driven Approaches. In: J. Osis and U.B.T.-T.U.M.L.M. Donins, eds. </w:t>
+      </w:r>
+      <w:r>
+        <w:rPr>
+          <w:i/>
+          <w:iCs/>
+          <w:noProof/>
+          <w:szCs w:val="24"/>
+        </w:rPr>
+        <w:t>Computer Science Reviews and Trends</w:t>
+      </w:r>
+      <w:r>
+        <w:rPr>
+          <w:noProof/>
+          <w:szCs w:val="24"/>
+        </w:rPr>
+        <w:t>. [online] Boston: Elsevier.pp.53–82. Available at: &lt;http://www.sciencedirect.com/science/article/pii/B9780128054765000022&gt;.</w:t>
+      </w:r>
+    </w:p>
+    <w:p>
+      <w:pPr>
+        <w:widowControl w:val="0"/>
+        <w:autoSpaceDE w:val="0"/>
+        <w:autoSpaceDN w:val="0"/>
+        <w:adjustRightInd w:val="0"/>
+        <w:rPr>
+          <w:noProof/>
+        </w:rPr>
+      </w:pPr>
+      <w:r>
+        <w:rPr>
+          <w:noProof/>
+          <w:szCs w:val="24"/>
+        </w:rPr>
+        <w:t xml:space="preserve">Schwaber, K. and Sutherland, J., 2020. </w:t>
+      </w:r>
+      <w:r>
+        <w:rPr>
+          <w:i/>
+          <w:iCs/>
+          <w:noProof/>
+          <w:szCs w:val="24"/>
+        </w:rPr>
+        <w:t>What is Scrum ?</w:t>
+      </w:r>
+      <w:r>
+        <w:rPr>
+          <w:noProof/>
+          <w:szCs w:val="24"/>
+        </w:rPr>
+        <w:t xml:space="preserve"> Available at: &lt;https://www.scrum.org/resources/what-is-scrum&gt;.</w:t>
+      </w:r>
+    </w:p>
+    <w:p>
+      <w:r>
+        <w:fldChar w:fldCharType="end"/>
+      </w:r>
+    </w:p>
+    <w:p>
+      <w:pPr>
+        <w:pStyle w:val="Nadpis1"/>
         <w:numPr>
           <w:ilvl w:val="0"/>
           <w:numId w:val="7"/>
         </w:numPr>
       </w:pPr>
-      <w:bookmarkStart w:id="44" w:name="_GoBack"/>
-      <w:bookmarkEnd w:id="44"/>
       <w:r>
         <w:br w:type="page"/>
       </w:r>
-      <w:bookmarkStart w:id="45" w:name="_Toc59113152"/>
+      <w:bookmarkStart w:id="35" w:name="_Toc59121176"/>
       <w:r>
         <w:lastRenderedPageBreak/>
         <w:t>Appendices</w:t>
       </w:r>
-      <w:bookmarkEnd w:id="45"/>
+      <w:bookmarkEnd w:id="35"/>
       <w:r>
         <w:t xml:space="preserve"> </w:t>
       </w:r>
     </w:p>
+    <w:p/>
+    <w:p>
+      <w:r>
+        <w:t>Appendix A</w:t>
+      </w:r>
+      <w:r>
+        <w:t>: Group Contract</w:t>
+      </w:r>
+      <w:r>
+        <w:t xml:space="preserve"> – </w:t>
+      </w:r>
+      <w:r>
+        <w:t>GroupContract.pdf</w:t>
+      </w:r>
+    </w:p>
+    <w:p>
+      <w:r>
+        <w:t>Appendix B</w:t>
+      </w:r>
+      <w:r>
+        <w:t>: Project Description</w:t>
+      </w:r>
+      <w:r>
+        <w:t xml:space="preserve"> – </w:t>
+      </w:r>
+      <w:r>
+        <w:t>ProjectDescription.pdf</w:t>
+      </w:r>
+    </w:p>
+    <w:p>
+      <w:r>
+        <w:t>Appendix C</w:t>
+      </w:r>
+      <w:r>
+        <w:t xml:space="preserve">: Software Requirements Specification </w:t>
+      </w:r>
+      <w:r>
+        <w:t xml:space="preserve">– </w:t>
+      </w:r>
+      <w:r>
+        <w:t>SRS.pdf</w:t>
+      </w:r>
+    </w:p>
+    <w:p>
+      <w:r>
+        <w:t>Appendix D</w:t>
+      </w:r>
+      <w:r>
+        <w:t>: Scrum documentation</w:t>
+      </w:r>
+      <w:r>
+        <w:t xml:space="preserve"> – </w:t>
+      </w:r>
+      <w:r>
+        <w:t>Scrum.zip</w:t>
+      </w:r>
+    </w:p>
+    <w:p/>
+    <w:p/>
     <w:sectPr>
+      <w:footerReference w:type="default" r:id="rId17"/>
       <w:pgSz w:w="11906" w:h="16838"/>
       <w:pgMar w:top="1134" w:right="1701" w:bottom="1701" w:left="1701" w:header="708" w:footer="708" w:gutter="0"/>
       <w:pgNumType w:start="1"/>
@@ -6268,454 +6727,8 @@
 </w:document>
 </file>
 
-<file path=word/comments.xml><?xml version="1.0" encoding="utf-8"?>
-<w:comments xmlns:wpc="http://schemas.microsoft.com/office/word/2010/wordprocessingCanvas" xmlns:cx="http://schemas.microsoft.com/office/drawing/2014/chartex" xmlns:cx1="http://schemas.microsoft.com/office/drawing/2015/9/8/chartex" xmlns:cx2="http://schemas.microsoft.com/office/drawing/2015/10/21/chartex" xmlns:cx3="http://schemas.microsoft.com/office/drawing/2016/5/9/chartex" xmlns:cx4="http://schemas.microsoft.com/office/drawing/2016/5/10/chartex" xmlns:cx5="http://schemas.microsoft.com/office/drawing/2016/5/11/chartex" xmlns:cx6="http://schemas.microsoft.com/office/drawing/2016/5/12/chartex" xmlns:cx7="http://schemas.microsoft.com/office/drawing/2016/5/13/chartex" xmlns:cx8="http://schemas.microsoft.com/office/drawing/2016/5/14/chartex" xmlns:mc="http://schemas.openxmlformats.org/markup-compatibility/2006" xmlns:aink="http://schemas.microsoft.com/office/drawing/2016/ink" xmlns:am3d="http://schemas.microsoft.com/office/drawing/2017/model3d" xmlns:o="urn:schemas-microsoft-com:office:office" xmlns:r="http://schemas.openxmlformats.org/officeDocument/2006/relationships" xmlns:m="http://schemas.openxmlformats.org/officeDocument/2006/math" xmlns:v="urn:schemas-microsoft-com:vml" xmlns:wp14="http://schemas.microsoft.com/office/word/2010/wordprocessingDrawing" xmlns:wp="http://schemas.openxmlformats.org/drawingml/2006/wordprocessingDrawing" xmlns:w10="urn:schemas-microsoft-com:office:word" xmlns:w="http://schemas.openxmlformats.org/wordprocessingml/2006/main" xmlns:w14="http://schemas.microsoft.com/office/word/2010/wordml" xmlns:w15="http://schemas.microsoft.com/office/word/2012/wordml" xmlns:w16cid="http://schemas.microsoft.com/office/word/2016/wordml/cid" xmlns:w16se="http://schemas.microsoft.com/office/word/2015/wordml/symex" xmlns:wpg="http://schemas.microsoft.com/office/word/2010/wordprocessingGroup" xmlns:wpi="http://schemas.microsoft.com/office/word/2010/wordprocessingInk" xmlns:wne="http://schemas.microsoft.com/office/word/2006/wordml" xmlns:wps="http://schemas.microsoft.com/office/word/2010/wordprocessingShape" mc:Ignorable="w14 w15 w16se w16cid wp14">
-  <w:comment w:id="3" w:author="Matej Michálek" w:date="2020-12-14T16:23:00Z" w:initials="">
-    <w:p>
-      <w:pPr>
-        <w:widowControl w:val="0"/>
-        <w:pBdr>
-          <w:top w:val="nil"/>
-          <w:left w:val="nil"/>
-          <w:bottom w:val="nil"/>
-          <w:right w:val="nil"/>
-          <w:between w:val="nil"/>
-        </w:pBdr>
-        <w:spacing w:line="240" w:lineRule="auto"/>
-        <w:rPr>
-          <w:color w:val="000000"/>
-          <w:szCs w:val="22"/>
-        </w:rPr>
-      </w:pPr>
-      <w:r>
-        <w:rPr>
-          <w:color w:val="000000"/>
-          <w:szCs w:val="22"/>
-        </w:rPr>
-        <w:t>changed</w:t>
-      </w:r>
-    </w:p>
-  </w:comment>
-  <w:comment w:id="8" w:author="Matej Michálek" w:date="2020-12-16T21:35:00Z" w:initials="">
-    <w:p>
-      <w:pPr>
-        <w:widowControl w:val="0"/>
-        <w:pBdr>
-          <w:top w:val="nil"/>
-          <w:left w:val="nil"/>
-          <w:bottom w:val="nil"/>
-          <w:right w:val="nil"/>
-          <w:between w:val="nil"/>
-        </w:pBdr>
-        <w:spacing w:line="240" w:lineRule="auto"/>
-        <w:rPr>
-          <w:color w:val="000000"/>
-          <w:szCs w:val="22"/>
-        </w:rPr>
-      </w:pPr>
-      <w:r>
-        <w:rPr>
-          <w:color w:val="000000"/>
-          <w:szCs w:val="22"/>
-        </w:rPr>
-        <w:t>check</w:t>
-      </w:r>
-    </w:p>
-  </w:comment>
-  <w:comment w:id="11" w:author="Michaela Golhova" w:date="2020-12-16T16:23:00Z" w:initials="">
-    <w:p>
-      <w:pPr>
-        <w:widowControl w:val="0"/>
-        <w:pBdr>
-          <w:top w:val="nil"/>
-          <w:left w:val="nil"/>
-          <w:bottom w:val="nil"/>
-          <w:right w:val="nil"/>
-          <w:between w:val="nil"/>
-        </w:pBdr>
-        <w:spacing w:line="240" w:lineRule="auto"/>
-        <w:rPr>
-          <w:color w:val="000000"/>
-          <w:szCs w:val="22"/>
-        </w:rPr>
-      </w:pPr>
-      <w:r>
-        <w:rPr>
-          <w:color w:val="000000"/>
-          <w:szCs w:val="22"/>
-        </w:rPr>
-        <w:t>REFERENCE to UP: https://www.sciencedirect.com/topics/computer-science/unified-process</w:t>
-      </w:r>
-    </w:p>
-  </w:comment>
-  <w:comment w:id="14" w:author="Matej Michálek" w:date="2020-12-14T16:55:00Z" w:initials="">
-    <w:p>
-      <w:pPr>
-        <w:widowControl w:val="0"/>
-        <w:pBdr>
-          <w:top w:val="nil"/>
-          <w:left w:val="nil"/>
-          <w:bottom w:val="nil"/>
-          <w:right w:val="nil"/>
-          <w:between w:val="nil"/>
-        </w:pBdr>
-        <w:spacing w:line="240" w:lineRule="auto"/>
-        <w:rPr>
-          <w:color w:val="000000"/>
-          <w:szCs w:val="22"/>
-        </w:rPr>
-      </w:pPr>
-      <w:r>
-        <w:rPr>
-          <w:color w:val="000000"/>
-          <w:szCs w:val="22"/>
-        </w:rPr>
-        <w:t>reference</w:t>
-      </w:r>
-    </w:p>
-  </w:comment>
-  <w:comment w:id="21" w:author="Michaela Golhova" w:date="2020-12-16T16:25:00Z" w:initials="">
-    <w:p>
-      <w:pPr>
-        <w:widowControl w:val="0"/>
-        <w:pBdr>
-          <w:top w:val="nil"/>
-          <w:left w:val="nil"/>
-          <w:bottom w:val="nil"/>
-          <w:right w:val="nil"/>
-          <w:between w:val="nil"/>
-        </w:pBdr>
-        <w:spacing w:line="240" w:lineRule="auto"/>
-        <w:rPr>
-          <w:color w:val="000000"/>
-          <w:szCs w:val="22"/>
-        </w:rPr>
-      </w:pPr>
-      <w:r>
-        <w:rPr>
-          <w:color w:val="000000"/>
-          <w:szCs w:val="22"/>
-        </w:rPr>
-        <w:t>REFERENCE: https://www.scrum.org/resources/what-is-scrum</w:t>
-      </w:r>
-    </w:p>
-  </w:comment>
-  <w:comment w:id="24" w:author="Matej Michálek" w:date="2020-12-15T14:58:00Z" w:initials="">
-    <w:p>
-      <w:pPr>
-        <w:widowControl w:val="0"/>
-        <w:pBdr>
-          <w:top w:val="nil"/>
-          <w:left w:val="nil"/>
-          <w:bottom w:val="nil"/>
-          <w:right w:val="nil"/>
-          <w:between w:val="nil"/>
-        </w:pBdr>
-        <w:spacing w:line="240" w:lineRule="auto"/>
-        <w:rPr>
-          <w:color w:val="000000"/>
-          <w:szCs w:val="22"/>
-        </w:rPr>
-      </w:pPr>
-      <w:r>
-        <w:rPr>
-          <w:color w:val="000000"/>
-          <w:szCs w:val="22"/>
-        </w:rPr>
-        <w:t>can be @</w:t>
-      </w:r>
-      <w:proofErr w:type="gramStart"/>
-      <w:r>
-        <w:rPr>
-          <w:color w:val="000000"/>
-          <w:szCs w:val="22"/>
-        </w:rPr>
-        <w:t>11michi11@gmail.com  ?</w:t>
-      </w:r>
-      <w:proofErr w:type="gramEnd"/>
-    </w:p>
-  </w:comment>
-  <w:comment w:id="25" w:author="Matej Michálek" w:date="2020-12-15T14:58:00Z" w:initials="">
-    <w:p>
-      <w:pPr>
-        <w:widowControl w:val="0"/>
-        <w:pBdr>
-          <w:top w:val="nil"/>
-          <w:left w:val="nil"/>
-          <w:bottom w:val="nil"/>
-          <w:right w:val="nil"/>
-          <w:between w:val="nil"/>
-        </w:pBdr>
-        <w:spacing w:line="240" w:lineRule="auto"/>
-        <w:rPr>
-          <w:color w:val="000000"/>
-          <w:szCs w:val="22"/>
-        </w:rPr>
-      </w:pPr>
-      <w:r>
-        <w:rPr>
-          <w:color w:val="000000"/>
-          <w:szCs w:val="22"/>
-        </w:rPr>
-        <w:t xml:space="preserve">and </w:t>
-      </w:r>
-      <w:proofErr w:type="gramStart"/>
-      <w:r>
-        <w:rPr>
-          <w:color w:val="000000"/>
-          <w:szCs w:val="22"/>
-        </w:rPr>
-        <w:t>also</w:t>
-      </w:r>
-      <w:proofErr w:type="gramEnd"/>
-      <w:r>
-        <w:rPr>
-          <w:color w:val="000000"/>
-          <w:szCs w:val="22"/>
-        </w:rPr>
-        <w:t xml:space="preserve"> paragraph below these points</w:t>
-      </w:r>
-    </w:p>
-  </w:comment>
-  <w:comment w:id="26" w:author="Matej Michálek" w:date="2020-12-15T14:59:00Z" w:initials="">
-    <w:p>
-      <w:pPr>
-        <w:widowControl w:val="0"/>
-        <w:pBdr>
-          <w:top w:val="nil"/>
-          <w:left w:val="nil"/>
-          <w:bottom w:val="nil"/>
-          <w:right w:val="nil"/>
-          <w:between w:val="nil"/>
-        </w:pBdr>
-        <w:spacing w:line="240" w:lineRule="auto"/>
-        <w:rPr>
-          <w:color w:val="000000"/>
-          <w:szCs w:val="22"/>
-        </w:rPr>
-      </w:pPr>
-      <w:r>
-        <w:rPr>
-          <w:color w:val="000000"/>
-          <w:szCs w:val="22"/>
-        </w:rPr>
-        <w:t>this one</w:t>
-      </w:r>
-    </w:p>
-  </w:comment>
-  <w:comment w:id="30" w:author="Michaela Golhova" w:date="2020-12-16T16:29:00Z" w:initials="">
-    <w:p>
-      <w:pPr>
-        <w:widowControl w:val="0"/>
-        <w:pBdr>
-          <w:top w:val="nil"/>
-          <w:left w:val="nil"/>
-          <w:bottom w:val="nil"/>
-          <w:right w:val="nil"/>
-          <w:between w:val="nil"/>
-        </w:pBdr>
-        <w:spacing w:line="240" w:lineRule="auto"/>
-        <w:rPr>
-          <w:color w:val="000000"/>
-          <w:szCs w:val="22"/>
-        </w:rPr>
-      </w:pPr>
-      <w:r>
-        <w:rPr>
-          <w:color w:val="000000"/>
-          <w:szCs w:val="22"/>
-        </w:rPr>
-        <w:t>REFERENCE to Alberto: https://www.avanscoperta.it/en/trainer/a-brandolini/</w:t>
-      </w:r>
-    </w:p>
-    <w:p>
-      <w:pPr>
-        <w:widowControl w:val="0"/>
-        <w:pBdr>
-          <w:top w:val="nil"/>
-          <w:left w:val="nil"/>
-          <w:bottom w:val="nil"/>
-          <w:right w:val="nil"/>
-          <w:between w:val="nil"/>
-        </w:pBdr>
-        <w:spacing w:line="240" w:lineRule="auto"/>
-        <w:rPr>
-          <w:color w:val="000000"/>
-          <w:szCs w:val="22"/>
-        </w:rPr>
-      </w:pPr>
-      <w:proofErr w:type="gramStart"/>
-      <w:r>
-        <w:rPr>
-          <w:color w:val="000000"/>
-          <w:szCs w:val="22"/>
-        </w:rPr>
-        <w:t>EVENTSTORMING :</w:t>
-      </w:r>
-      <w:proofErr w:type="gramEnd"/>
-      <w:r>
-        <w:rPr>
-          <w:color w:val="000000"/>
-          <w:szCs w:val="22"/>
-        </w:rPr>
-        <w:t> https://www.eventstorming.com/</w:t>
-      </w:r>
-    </w:p>
-  </w:comment>
-  <w:comment w:id="31" w:author="Matej Michálek" w:date="2020-12-14T22:19:00Z" w:initials="">
-    <w:p>
-      <w:pPr>
-        <w:widowControl w:val="0"/>
-        <w:pBdr>
-          <w:top w:val="nil"/>
-          <w:left w:val="nil"/>
-          <w:bottom w:val="nil"/>
-          <w:right w:val="nil"/>
-          <w:between w:val="nil"/>
-        </w:pBdr>
-        <w:spacing w:line="240" w:lineRule="auto"/>
-        <w:rPr>
-          <w:color w:val="000000"/>
-          <w:szCs w:val="22"/>
-        </w:rPr>
-      </w:pPr>
-      <w:r>
-        <w:rPr>
-          <w:color w:val="000000"/>
-          <w:szCs w:val="22"/>
-        </w:rPr>
-        <w:t>add source</w:t>
-      </w:r>
-    </w:p>
-  </w:comment>
-  <w:comment w:id="32" w:author="Matej Michálek" w:date="2020-12-14T22:19:00Z" w:initials="">
-    <w:p>
-      <w:pPr>
-        <w:widowControl w:val="0"/>
-        <w:pBdr>
-          <w:top w:val="nil"/>
-          <w:left w:val="nil"/>
-          <w:bottom w:val="nil"/>
-          <w:right w:val="nil"/>
-          <w:between w:val="nil"/>
-        </w:pBdr>
-        <w:spacing w:line="240" w:lineRule="auto"/>
-        <w:rPr>
-          <w:color w:val="000000"/>
-          <w:szCs w:val="22"/>
-        </w:rPr>
-      </w:pPr>
-      <w:proofErr w:type="spellStart"/>
-      <w:r>
-        <w:rPr>
-          <w:color w:val="000000"/>
-          <w:szCs w:val="22"/>
-        </w:rPr>
-        <w:t>reagarding</w:t>
-      </w:r>
-      <w:proofErr w:type="spellEnd"/>
-      <w:r>
-        <w:rPr>
-          <w:color w:val="000000"/>
-          <w:szCs w:val="22"/>
-        </w:rPr>
-        <w:t xml:space="preserve"> this section</w:t>
-      </w:r>
-    </w:p>
-  </w:comment>
-  <w:comment w:id="33" w:author="Matej Michálek" w:date="2020-12-14T16:32:00Z" w:initials="">
-    <w:p>
-      <w:pPr>
-        <w:widowControl w:val="0"/>
-        <w:pBdr>
-          <w:top w:val="nil"/>
-          <w:left w:val="nil"/>
-          <w:bottom w:val="nil"/>
-          <w:right w:val="nil"/>
-          <w:between w:val="nil"/>
-        </w:pBdr>
-        <w:spacing w:line="240" w:lineRule="auto"/>
-        <w:rPr>
-          <w:color w:val="000000"/>
-          <w:szCs w:val="22"/>
-        </w:rPr>
-      </w:pPr>
-      <w:r>
-        <w:rPr>
-          <w:color w:val="000000"/>
-          <w:szCs w:val="22"/>
-        </w:rPr>
-        <w:t>added</w:t>
-      </w:r>
-    </w:p>
-  </w:comment>
-  <w:comment w:id="36" w:author="Michał Pompa" w:date="2020-12-15T15:41:00Z" w:initials="">
-    <w:p>
-      <w:pPr>
-        <w:widowControl w:val="0"/>
-        <w:pBdr>
-          <w:top w:val="nil"/>
-          <w:left w:val="nil"/>
-          <w:bottom w:val="nil"/>
-          <w:right w:val="nil"/>
-          <w:between w:val="nil"/>
-        </w:pBdr>
-        <w:spacing w:line="240" w:lineRule="auto"/>
-        <w:rPr>
-          <w:color w:val="000000"/>
-          <w:szCs w:val="22"/>
-        </w:rPr>
-      </w:pPr>
-      <w:r>
-        <w:rPr>
-          <w:color w:val="000000"/>
-          <w:szCs w:val="22"/>
-        </w:rPr>
-        <w:t>updated</w:t>
-      </w:r>
-    </w:p>
-  </w:comment>
-</w:comments>
-</file>
-
-<file path=word/commentsExtended.xml><?xml version="1.0" encoding="utf-8"?>
-<w15:commentsEx xmlns:wpc="http://schemas.microsoft.com/office/word/2010/wordprocessingCanvas" xmlns:cx="http://schemas.microsoft.com/office/drawing/2014/chartex" xmlns:cx1="http://schemas.microsoft.com/office/drawing/2015/9/8/chartex" xmlns:cx2="http://schemas.microsoft.com/office/drawing/2015/10/21/chartex" xmlns:cx3="http://schemas.microsoft.com/office/drawing/2016/5/9/chartex" xmlns:cx4="http://schemas.microsoft.com/office/drawing/2016/5/10/chartex" xmlns:cx5="http://schemas.microsoft.com/office/drawing/2016/5/11/chartex" xmlns:cx6="http://schemas.microsoft.com/office/drawing/2016/5/12/chartex" xmlns:cx7="http://schemas.microsoft.com/office/drawing/2016/5/13/chartex" xmlns:cx8="http://schemas.microsoft.com/office/drawing/2016/5/14/chartex" xmlns:mc="http://schemas.openxmlformats.org/markup-compatibility/2006" xmlns:aink="http://schemas.microsoft.com/office/drawing/2016/ink" xmlns:am3d="http://schemas.microsoft.com/office/drawing/2017/model3d" xmlns:o="urn:schemas-microsoft-com:office:office" xmlns:r="http://schemas.openxmlformats.org/officeDocument/2006/relationships" xmlns:m="http://schemas.openxmlformats.org/officeDocument/2006/math" xmlns:v="urn:schemas-microsoft-com:vml" xmlns:wp14="http://schemas.microsoft.com/office/word/2010/wordprocessingDrawing" xmlns:wp="http://schemas.openxmlformats.org/drawingml/2006/wordprocessingDrawing" xmlns:w10="urn:schemas-microsoft-com:office:word" xmlns:w="http://schemas.openxmlformats.org/wordprocessingml/2006/main" xmlns:w14="http://schemas.microsoft.com/office/word/2010/wordml" xmlns:w15="http://schemas.microsoft.com/office/word/2012/wordml" xmlns:w16cid="http://schemas.microsoft.com/office/word/2016/wordml/cid" xmlns:w16se="http://schemas.microsoft.com/office/word/2015/wordml/symex" xmlns:wpg="http://schemas.microsoft.com/office/word/2010/wordprocessingGroup" xmlns:wpi="http://schemas.microsoft.com/office/word/2010/wordprocessingInk" xmlns:wne="http://schemas.microsoft.com/office/word/2006/wordml" xmlns:wps="http://schemas.microsoft.com/office/word/2010/wordprocessingShape" mc:Ignorable="w14 w15 w16se w16cid wp14">
-  <w15:commentEx w15:paraId="00000124" w15:done="1"/>
-  <w15:commentEx w15:paraId="0000012B" w15:done="1"/>
-  <w15:commentEx w15:paraId="00000129" w15:done="0"/>
-  <w15:commentEx w15:paraId="00000123" w15:done="0"/>
-  <w15:commentEx w15:paraId="00000120" w15:done="0"/>
-  <w15:commentEx w15:paraId="0000011E" w15:done="1"/>
-  <w15:commentEx w15:paraId="0000011F" w15:paraIdParent="0000011E" w15:done="1"/>
-  <w15:commentEx w15:paraId="00000121" w15:done="1"/>
-  <w15:commentEx w15:paraId="00000128" w15:done="0"/>
-  <w15:commentEx w15:paraId="00000125" w15:done="0"/>
-  <w15:commentEx w15:paraId="00000126" w15:paraIdParent="00000125" w15:done="0"/>
-  <w15:commentEx w15:paraId="00000122" w15:done="1"/>
-  <w15:commentEx w15:paraId="0000012A" w15:done="1"/>
-</w15:commentsEx>
-</file>
-
-<file path=word/commentsIds.xml><?xml version="1.0" encoding="utf-8"?>
-<w16cid:commentsIds xmlns:wpc="http://schemas.microsoft.com/office/word/2010/wordprocessingCanvas" xmlns:cx="http://schemas.microsoft.com/office/drawing/2014/chartex" xmlns:cx1="http://schemas.microsoft.com/office/drawing/2015/9/8/chartex" xmlns:cx2="http://schemas.microsoft.com/office/drawing/2015/10/21/chartex" xmlns:cx3="http://schemas.microsoft.com/office/drawing/2016/5/9/chartex" xmlns:cx4="http://schemas.microsoft.com/office/drawing/2016/5/10/chartex" xmlns:cx5="http://schemas.microsoft.com/office/drawing/2016/5/11/chartex" xmlns:cx6="http://schemas.microsoft.com/office/drawing/2016/5/12/chartex" xmlns:cx7="http://schemas.microsoft.com/office/drawing/2016/5/13/chartex" xmlns:cx8="http://schemas.microsoft.com/office/drawing/2016/5/14/chartex" xmlns:mc="http://schemas.openxmlformats.org/markup-compatibility/2006" xmlns:aink="http://schemas.microsoft.com/office/drawing/2016/ink" xmlns:am3d="http://schemas.microsoft.com/office/drawing/2017/model3d" xmlns:o="urn:schemas-microsoft-com:office:office" xmlns:r="http://schemas.openxmlformats.org/officeDocument/2006/relationships" xmlns:m="http://schemas.openxmlformats.org/officeDocument/2006/math" xmlns:v="urn:schemas-microsoft-com:vml" xmlns:wp14="http://schemas.microsoft.com/office/word/2010/wordprocessingDrawing" xmlns:wp="http://schemas.openxmlformats.org/drawingml/2006/wordprocessingDrawing" xmlns:w10="urn:schemas-microsoft-com:office:word" xmlns:w="http://schemas.openxmlformats.org/wordprocessingml/2006/main" xmlns:w14="http://schemas.microsoft.com/office/word/2010/wordml" xmlns:w15="http://schemas.microsoft.com/office/word/2012/wordml" xmlns:w16cid="http://schemas.microsoft.com/office/word/2016/wordml/cid" xmlns:w16se="http://schemas.microsoft.com/office/word/2015/wordml/symex" xmlns:wpg="http://schemas.microsoft.com/office/word/2010/wordprocessingGroup" xmlns:wpi="http://schemas.microsoft.com/office/word/2010/wordprocessingInk" xmlns:wne="http://schemas.microsoft.com/office/word/2006/wordml" xmlns:wps="http://schemas.microsoft.com/office/word/2010/wordprocessingShape" mc:Ignorable="w14 w15 w16se w16cid wp14">
-  <w16cid:commentId w16cid:paraId="00000124" w16cid:durableId="2385FAD1"/>
-  <w16cid:commentId w16cid:paraId="0000012B" w16cid:durableId="2385FAD0"/>
-  <w16cid:commentId w16cid:paraId="00000129" w16cid:durableId="2385FACF"/>
-  <w16cid:commentId w16cid:paraId="00000123" w16cid:durableId="2385FACE"/>
-  <w16cid:commentId w16cid:paraId="00000120" w16cid:durableId="2385FACD"/>
-  <w16cid:commentId w16cid:paraId="0000011E" w16cid:durableId="2385FACC"/>
-  <w16cid:commentId w16cid:paraId="0000011F" w16cid:durableId="2385FACB"/>
-  <w16cid:commentId w16cid:paraId="00000121" w16cid:durableId="2385FACA"/>
-  <w16cid:commentId w16cid:paraId="00000128" w16cid:durableId="2385FAC9"/>
-  <w16cid:commentId w16cid:paraId="00000125" w16cid:durableId="2385FAC8"/>
-  <w16cid:commentId w16cid:paraId="00000126" w16cid:durableId="2385FAC7"/>
-  <w16cid:commentId w16cid:paraId="00000122" w16cid:durableId="2385FAC6"/>
-  <w16cid:commentId w16cid:paraId="0000012A" w16cid:durableId="2385FAC5"/>
-</w16cid:commentsIds>
-</file>
-
 <file path=word/endnotes.xml><?xml version="1.0" encoding="utf-8"?>
-<w:endnotes xmlns:wpc="http://schemas.microsoft.com/office/word/2010/wordprocessingCanvas" xmlns:cx="http://schemas.microsoft.com/office/drawing/2014/chartex" xmlns:cx1="http://schemas.microsoft.com/office/drawing/2015/9/8/chartex" xmlns:cx2="http://schemas.microsoft.com/office/drawing/2015/10/21/chartex" xmlns:cx3="http://schemas.microsoft.com/office/drawing/2016/5/9/chartex" xmlns:cx4="http://schemas.microsoft.com/office/drawing/2016/5/10/chartex" xmlns:cx5="http://schemas.microsoft.com/office/drawing/2016/5/11/chartex" xmlns:cx6="http://schemas.microsoft.com/office/drawing/2016/5/12/chartex" xmlns:cx7="http://schemas.microsoft.com/office/drawing/2016/5/13/chartex" xmlns:cx8="http://schemas.microsoft.com/office/drawing/2016/5/14/chartex" xmlns:mc="http://schemas.openxmlformats.org/markup-compatibility/2006" xmlns:aink="http://schemas.microsoft.com/office/drawing/2016/ink" xmlns:am3d="http://schemas.microsoft.com/office/drawing/2017/model3d" xmlns:o="urn:schemas-microsoft-com:office:office" xmlns:r="http://schemas.openxmlformats.org/officeDocument/2006/relationships" xmlns:m="http://schemas.openxmlformats.org/officeDocument/2006/math" xmlns:v="urn:schemas-microsoft-com:vml" xmlns:wp14="http://schemas.microsoft.com/office/word/2010/wordprocessingDrawing" xmlns:wp="http://schemas.openxmlformats.org/drawingml/2006/wordprocessingDrawing" xmlns:w10="urn:schemas-microsoft-com:office:word" xmlns:w="http://schemas.openxmlformats.org/wordprocessingml/2006/main" xmlns:w14="http://schemas.microsoft.com/office/word/2010/wordml" xmlns:w15="http://schemas.microsoft.com/office/word/2012/wordml" xmlns:w16cid="http://schemas.microsoft.com/office/word/2016/wordml/cid" xmlns:w16se="http://schemas.microsoft.com/office/word/2015/wordml/symex" xmlns:wpg="http://schemas.microsoft.com/office/word/2010/wordprocessingGroup" xmlns:wpi="http://schemas.microsoft.com/office/word/2010/wordprocessingInk" xmlns:wne="http://schemas.microsoft.com/office/word/2006/wordml" xmlns:wps="http://schemas.microsoft.com/office/word/2010/wordprocessingShape" mc:Ignorable="w14 w15 w16se w16cid wp14">
+<w:endnotes xmlns:wpc="http://schemas.microsoft.com/office/word/2010/wordprocessingCanvas" xmlns:cx="http://schemas.microsoft.com/office/drawing/2014/chartex" xmlns:cx1="http://schemas.microsoft.com/office/drawing/2015/9/8/chartex" xmlns:cx2="http://schemas.microsoft.com/office/drawing/2015/10/21/chartex" xmlns:cx3="http://schemas.microsoft.com/office/drawing/2016/5/9/chartex" xmlns:cx4="http://schemas.microsoft.com/office/drawing/2016/5/10/chartex" xmlns:cx5="http://schemas.microsoft.com/office/drawing/2016/5/11/chartex" xmlns:cx6="http://schemas.microsoft.com/office/drawing/2016/5/12/chartex" xmlns:cx7="http://schemas.microsoft.com/office/drawing/2016/5/13/chartex" xmlns:cx8="http://schemas.microsoft.com/office/drawing/2016/5/14/chartex" xmlns:mc="http://schemas.openxmlformats.org/markup-compatibility/2006" xmlns:aink="http://schemas.microsoft.com/office/drawing/2016/ink" xmlns:am3d="http://schemas.microsoft.com/office/drawing/2017/model3d" xmlns:o="urn:schemas-microsoft-com:office:office" xmlns:r="http://schemas.openxmlformats.org/officeDocument/2006/relationships" xmlns:m="http://schemas.openxmlformats.org/officeDocument/2006/math" xmlns:v="urn:schemas-microsoft-com:vml" xmlns:wp14="http://schemas.microsoft.com/office/word/2010/wordprocessingDrawing" xmlns:wp="http://schemas.openxmlformats.org/drawingml/2006/wordprocessingDrawing" xmlns:w10="urn:schemas-microsoft-com:office:word" xmlns:w="http://schemas.openxmlformats.org/wordprocessingml/2006/main" xmlns:w14="http://schemas.microsoft.com/office/word/2010/wordml" xmlns:w15="http://schemas.microsoft.com/office/word/2012/wordml" xmlns:w16cex="http://schemas.microsoft.com/office/word/2018/wordml/cex" xmlns:w16cid="http://schemas.microsoft.com/office/word/2016/wordml/cid" xmlns:w16="http://schemas.microsoft.com/office/word/2018/wordml" xmlns:w16se="http://schemas.microsoft.com/office/word/2015/wordml/symex" xmlns:wpg="http://schemas.microsoft.com/office/word/2010/wordprocessingGroup" xmlns:wpi="http://schemas.microsoft.com/office/word/2010/wordprocessingInk" xmlns:wne="http://schemas.microsoft.com/office/word/2006/wordml" xmlns:wps="http://schemas.microsoft.com/office/word/2010/wordprocessingShape" mc:Ignorable="w14 w15 w16se w16cid w16 w16cex wp14">
   <w:endnote w:type="separator" w:id="-1">
     <w:p>
       <w:pPr>
@@ -6740,7 +6753,78 @@
 </file>
 
 <file path=word/footer1.xml><?xml version="1.0" encoding="utf-8"?>
-<w:ftr xmlns:wpc="http://schemas.microsoft.com/office/word/2010/wordprocessingCanvas" xmlns:cx="http://schemas.microsoft.com/office/drawing/2014/chartex" xmlns:cx1="http://schemas.microsoft.com/office/drawing/2015/9/8/chartex" xmlns:cx2="http://schemas.microsoft.com/office/drawing/2015/10/21/chartex" xmlns:cx3="http://schemas.microsoft.com/office/drawing/2016/5/9/chartex" xmlns:cx4="http://schemas.microsoft.com/office/drawing/2016/5/10/chartex" xmlns:cx5="http://schemas.microsoft.com/office/drawing/2016/5/11/chartex" xmlns:cx6="http://schemas.microsoft.com/office/drawing/2016/5/12/chartex" xmlns:cx7="http://schemas.microsoft.com/office/drawing/2016/5/13/chartex" xmlns:cx8="http://schemas.microsoft.com/office/drawing/2016/5/14/chartex" xmlns:mc="http://schemas.openxmlformats.org/markup-compatibility/2006" xmlns:aink="http://schemas.microsoft.com/office/drawing/2016/ink" xmlns:am3d="http://schemas.microsoft.com/office/drawing/2017/model3d" xmlns:o="urn:schemas-microsoft-com:office:office" xmlns:r="http://schemas.openxmlformats.org/officeDocument/2006/relationships" xmlns:m="http://schemas.openxmlformats.org/officeDocument/2006/math" xmlns:v="urn:schemas-microsoft-com:vml" xmlns:wp14="http://schemas.microsoft.com/office/word/2010/wordprocessingDrawing" xmlns:wp="http://schemas.openxmlformats.org/drawingml/2006/wordprocessingDrawing" xmlns:w10="urn:schemas-microsoft-com:office:word" xmlns:w="http://schemas.openxmlformats.org/wordprocessingml/2006/main" xmlns:w14="http://schemas.microsoft.com/office/word/2010/wordml" xmlns:w15="http://schemas.microsoft.com/office/word/2012/wordml" xmlns:w16cid="http://schemas.microsoft.com/office/word/2016/wordml/cid" xmlns:w16se="http://schemas.microsoft.com/office/word/2015/wordml/symex" xmlns:wpg="http://schemas.microsoft.com/office/word/2010/wordprocessingGroup" xmlns:wpi="http://schemas.microsoft.com/office/word/2010/wordprocessingInk" xmlns:wne="http://schemas.microsoft.com/office/word/2006/wordml" xmlns:wps="http://schemas.microsoft.com/office/word/2010/wordprocessingShape" mc:Ignorable="w14 w15 w16se w16cid wp14">
+<w:ftr xmlns:wpc="http://schemas.microsoft.com/office/word/2010/wordprocessingCanvas" xmlns:cx="http://schemas.microsoft.com/office/drawing/2014/chartex" xmlns:cx1="http://schemas.microsoft.com/office/drawing/2015/9/8/chartex" xmlns:cx2="http://schemas.microsoft.com/office/drawing/2015/10/21/chartex" xmlns:cx3="http://schemas.microsoft.com/office/drawing/2016/5/9/chartex" xmlns:cx4="http://schemas.microsoft.com/office/drawing/2016/5/10/chartex" xmlns:cx5="http://schemas.microsoft.com/office/drawing/2016/5/11/chartex" xmlns:cx6="http://schemas.microsoft.com/office/drawing/2016/5/12/chartex" xmlns:cx7="http://schemas.microsoft.com/office/drawing/2016/5/13/chartex" xmlns:cx8="http://schemas.microsoft.com/office/drawing/2016/5/14/chartex" xmlns:mc="http://schemas.openxmlformats.org/markup-compatibility/2006" xmlns:aink="http://schemas.microsoft.com/office/drawing/2016/ink" xmlns:am3d="http://schemas.microsoft.com/office/drawing/2017/model3d" xmlns:o="urn:schemas-microsoft-com:office:office" xmlns:r="http://schemas.openxmlformats.org/officeDocument/2006/relationships" xmlns:m="http://schemas.openxmlformats.org/officeDocument/2006/math" xmlns:v="urn:schemas-microsoft-com:vml" xmlns:wp14="http://schemas.microsoft.com/office/word/2010/wordprocessingDrawing" xmlns:wp="http://schemas.openxmlformats.org/drawingml/2006/wordprocessingDrawing" xmlns:w10="urn:schemas-microsoft-com:office:word" xmlns:w="http://schemas.openxmlformats.org/wordprocessingml/2006/main" xmlns:w14="http://schemas.microsoft.com/office/word/2010/wordml" xmlns:w15="http://schemas.microsoft.com/office/word/2012/wordml" xmlns:w16cex="http://schemas.microsoft.com/office/word/2018/wordml/cex" xmlns:w16cid="http://schemas.microsoft.com/office/word/2016/wordml/cid" xmlns:w16="http://schemas.microsoft.com/office/word/2018/wordml" xmlns:w16se="http://schemas.microsoft.com/office/word/2015/wordml/symex" xmlns:wpg="http://schemas.microsoft.com/office/word/2010/wordprocessingGroup" xmlns:wpi="http://schemas.microsoft.com/office/word/2010/wordprocessingInk" xmlns:wne="http://schemas.microsoft.com/office/word/2006/wordml" xmlns:wps="http://schemas.microsoft.com/office/word/2010/wordprocessingShape" mc:Ignorable="w14 w15 w16se w16cid w16 w16cex wp14">
+  <w:p>
+    <w:pPr>
+      <w:pBdr>
+        <w:top w:val="nil"/>
+        <w:left w:val="nil"/>
+        <w:bottom w:val="nil"/>
+        <w:right w:val="nil"/>
+        <w:between w:val="nil"/>
+      </w:pBdr>
+      <w:tabs>
+        <w:tab w:val="center" w:pos="4819"/>
+        <w:tab w:val="left" w:pos="6060"/>
+        <w:tab w:val="right" w:pos="8504"/>
+        <w:tab w:val="right" w:pos="9638"/>
+      </w:tabs>
+      <w:rPr>
+        <w:color w:val="000000"/>
+        <w:sz w:val="16"/>
+        <w:szCs w:val="16"/>
+      </w:rPr>
+    </w:pPr>
+    <w:r>
+      <w:rPr>
+        <w:color w:val="000000"/>
+        <w:sz w:val="16"/>
+        <w:szCs w:val="16"/>
+      </w:rPr>
+      <w:tab/>
+    </w:r>
+    <w:r>
+      <w:rPr>
+        <w:color w:val="000000"/>
+        <w:sz w:val="16"/>
+        <w:szCs w:val="16"/>
+      </w:rPr>
+      <w:tab/>
+    </w:r>
+    <w:r>
+      <w:rPr>
+        <w:color w:val="000000"/>
+        <w:sz w:val="16"/>
+        <w:szCs w:val="16"/>
+      </w:rPr>
+      <w:tab/>
+    </w:r>
+  </w:p>
+  <w:p>
+    <w:pPr>
+      <w:pBdr>
+        <w:top w:val="nil"/>
+        <w:left w:val="nil"/>
+        <w:bottom w:val="nil"/>
+        <w:right w:val="nil"/>
+        <w:between w:val="nil"/>
+      </w:pBdr>
+      <w:tabs>
+        <w:tab w:val="center" w:pos="4819"/>
+        <w:tab w:val="right" w:pos="9638"/>
+      </w:tabs>
+      <w:rPr>
+        <w:color w:val="000000"/>
+        <w:sz w:val="16"/>
+        <w:szCs w:val="16"/>
+      </w:rPr>
+    </w:pPr>
+  </w:p>
+</w:ftr>
+</file>
+
+<file path=word/footer2.xml><?xml version="1.0" encoding="utf-8"?>
+<w:ftr xmlns:wpc="http://schemas.microsoft.com/office/word/2010/wordprocessingCanvas" xmlns:cx="http://schemas.microsoft.com/office/drawing/2014/chartex" xmlns:cx1="http://schemas.microsoft.com/office/drawing/2015/9/8/chartex" xmlns:cx2="http://schemas.microsoft.com/office/drawing/2015/10/21/chartex" xmlns:cx3="http://schemas.microsoft.com/office/drawing/2016/5/9/chartex" xmlns:cx4="http://schemas.microsoft.com/office/drawing/2016/5/10/chartex" xmlns:cx5="http://schemas.microsoft.com/office/drawing/2016/5/11/chartex" xmlns:cx6="http://schemas.microsoft.com/office/drawing/2016/5/12/chartex" xmlns:cx7="http://schemas.microsoft.com/office/drawing/2016/5/13/chartex" xmlns:cx8="http://schemas.microsoft.com/office/drawing/2016/5/14/chartex" xmlns:mc="http://schemas.openxmlformats.org/markup-compatibility/2006" xmlns:aink="http://schemas.microsoft.com/office/drawing/2016/ink" xmlns:am3d="http://schemas.microsoft.com/office/drawing/2017/model3d" xmlns:o="urn:schemas-microsoft-com:office:office" xmlns:r="http://schemas.openxmlformats.org/officeDocument/2006/relationships" xmlns:m="http://schemas.openxmlformats.org/officeDocument/2006/math" xmlns:v="urn:schemas-microsoft-com:vml" xmlns:wp14="http://schemas.microsoft.com/office/word/2010/wordprocessingDrawing" xmlns:wp="http://schemas.openxmlformats.org/drawingml/2006/wordprocessingDrawing" xmlns:w10="urn:schemas-microsoft-com:office:word" xmlns:w="http://schemas.openxmlformats.org/wordprocessingml/2006/main" xmlns:w14="http://schemas.microsoft.com/office/word/2010/wordml" xmlns:w15="http://schemas.microsoft.com/office/word/2012/wordml" xmlns:w16cex="http://schemas.microsoft.com/office/word/2018/wordml/cex" xmlns:w16cid="http://schemas.microsoft.com/office/word/2016/wordml/cid" xmlns:w16="http://schemas.microsoft.com/office/word/2018/wordml" xmlns:w16se="http://schemas.microsoft.com/office/word/2015/wordml/symex" xmlns:wpg="http://schemas.microsoft.com/office/word/2010/wordprocessingGroup" xmlns:wpi="http://schemas.microsoft.com/office/word/2010/wordprocessingInk" xmlns:wne="http://schemas.microsoft.com/office/word/2006/wordml" xmlns:wps="http://schemas.microsoft.com/office/word/2010/wordprocessingShape" mc:Ignorable="w14 w15 w16se w16cid w16 w16cex wp14">
   <w:p>
     <w:pPr>
       <w:pBdr>
@@ -6761,6 +6845,77 @@
         <w:szCs w:val="16"/>
       </w:rPr>
     </w:pPr>
+  </w:p>
+  <w:p>
+    <w:pPr>
+      <w:pBdr>
+        <w:top w:val="nil"/>
+        <w:left w:val="nil"/>
+        <w:bottom w:val="nil"/>
+        <w:right w:val="nil"/>
+        <w:between w:val="nil"/>
+      </w:pBdr>
+      <w:tabs>
+        <w:tab w:val="center" w:pos="4819"/>
+        <w:tab w:val="right" w:pos="9638"/>
+      </w:tabs>
+      <w:rPr>
+        <w:color w:val="000000"/>
+        <w:sz w:val="16"/>
+        <w:szCs w:val="16"/>
+      </w:rPr>
+    </w:pPr>
+  </w:p>
+</w:ftr>
+</file>
+
+<file path=word/footer3.xml><?xml version="1.0" encoding="utf-8"?>
+<w:ftr xmlns:wpc="http://schemas.microsoft.com/office/word/2010/wordprocessingCanvas" xmlns:cx="http://schemas.microsoft.com/office/drawing/2014/chartex" xmlns:cx1="http://schemas.microsoft.com/office/drawing/2015/9/8/chartex" xmlns:cx2="http://schemas.microsoft.com/office/drawing/2015/10/21/chartex" xmlns:cx3="http://schemas.microsoft.com/office/drawing/2016/5/9/chartex" xmlns:cx4="http://schemas.microsoft.com/office/drawing/2016/5/10/chartex" xmlns:cx5="http://schemas.microsoft.com/office/drawing/2016/5/11/chartex" xmlns:cx6="http://schemas.microsoft.com/office/drawing/2016/5/12/chartex" xmlns:cx7="http://schemas.microsoft.com/office/drawing/2016/5/13/chartex" xmlns:cx8="http://schemas.microsoft.com/office/drawing/2016/5/14/chartex" xmlns:mc="http://schemas.openxmlformats.org/markup-compatibility/2006" xmlns:aink="http://schemas.microsoft.com/office/drawing/2016/ink" xmlns:am3d="http://schemas.microsoft.com/office/drawing/2017/model3d" xmlns:o="urn:schemas-microsoft-com:office:office" xmlns:r="http://schemas.openxmlformats.org/officeDocument/2006/relationships" xmlns:m="http://schemas.openxmlformats.org/officeDocument/2006/math" xmlns:v="urn:schemas-microsoft-com:vml" xmlns:wp14="http://schemas.microsoft.com/office/word/2010/wordprocessingDrawing" xmlns:wp="http://schemas.openxmlformats.org/drawingml/2006/wordprocessingDrawing" xmlns:w10="urn:schemas-microsoft-com:office:word" xmlns:w="http://schemas.openxmlformats.org/wordprocessingml/2006/main" xmlns:w14="http://schemas.microsoft.com/office/word/2010/wordml" xmlns:w15="http://schemas.microsoft.com/office/word/2012/wordml" xmlns:w16cex="http://schemas.microsoft.com/office/word/2018/wordml/cex" xmlns:w16cid="http://schemas.microsoft.com/office/word/2016/wordml/cid" xmlns:w16="http://schemas.microsoft.com/office/word/2018/wordml" xmlns:w16se="http://schemas.microsoft.com/office/word/2015/wordml/symex" xmlns:wpg="http://schemas.microsoft.com/office/word/2010/wordprocessingGroup" xmlns:wpi="http://schemas.microsoft.com/office/word/2010/wordprocessingInk" xmlns:wne="http://schemas.microsoft.com/office/word/2006/wordml" xmlns:wps="http://schemas.microsoft.com/office/word/2010/wordprocessingShape" mc:Ignorable="w14 w15 w16se w16cid w16 w16cex wp14">
+  <w:p>
+    <w:pPr>
+      <w:pBdr>
+        <w:top w:val="nil"/>
+        <w:left w:val="nil"/>
+        <w:bottom w:val="nil"/>
+        <w:right w:val="nil"/>
+        <w:between w:val="nil"/>
+      </w:pBdr>
+      <w:tabs>
+        <w:tab w:val="center" w:pos="4819"/>
+        <w:tab w:val="left" w:pos="6060"/>
+        <w:tab w:val="right" w:pos="8504"/>
+        <w:tab w:val="right" w:pos="9638"/>
+      </w:tabs>
+      <w:rPr>
+        <w:color w:val="000000"/>
+        <w:sz w:val="16"/>
+        <w:szCs w:val="16"/>
+      </w:rPr>
+    </w:pPr>
+    <w:r>
+      <w:rPr>
+        <w:color w:val="000000"/>
+        <w:sz w:val="16"/>
+        <w:szCs w:val="16"/>
+      </w:rPr>
+      <w:tab/>
+    </w:r>
+    <w:r>
+      <w:rPr>
+        <w:color w:val="000000"/>
+        <w:sz w:val="16"/>
+        <w:szCs w:val="16"/>
+      </w:rPr>
+      <w:tab/>
+    </w:r>
+    <w:r>
+      <w:rPr>
+        <w:color w:val="000000"/>
+        <w:sz w:val="16"/>
+        <w:szCs w:val="16"/>
+      </w:rPr>
+      <w:tab/>
+    </w:r>
     <w:r>
       <w:rPr>
         <w:color w:val="000000"/>
@@ -6826,78 +6981,8 @@
 </w:ftr>
 </file>
 
-<file path=word/footer2.xml><?xml version="1.0" encoding="utf-8"?>
-<w:ftr xmlns:wpc="http://schemas.microsoft.com/office/word/2010/wordprocessingCanvas" xmlns:cx="http://schemas.microsoft.com/office/drawing/2014/chartex" xmlns:cx1="http://schemas.microsoft.com/office/drawing/2015/9/8/chartex" xmlns:cx2="http://schemas.microsoft.com/office/drawing/2015/10/21/chartex" xmlns:cx3="http://schemas.microsoft.com/office/drawing/2016/5/9/chartex" xmlns:cx4="http://schemas.microsoft.com/office/drawing/2016/5/10/chartex" xmlns:cx5="http://schemas.microsoft.com/office/drawing/2016/5/11/chartex" xmlns:cx6="http://schemas.microsoft.com/office/drawing/2016/5/12/chartex" xmlns:cx7="http://schemas.microsoft.com/office/drawing/2016/5/13/chartex" xmlns:cx8="http://schemas.microsoft.com/office/drawing/2016/5/14/chartex" xmlns:mc="http://schemas.openxmlformats.org/markup-compatibility/2006" xmlns:aink="http://schemas.microsoft.com/office/drawing/2016/ink" xmlns:am3d="http://schemas.microsoft.com/office/drawing/2017/model3d" xmlns:o="urn:schemas-microsoft-com:office:office" xmlns:r="http://schemas.openxmlformats.org/officeDocument/2006/relationships" xmlns:m="http://schemas.openxmlformats.org/officeDocument/2006/math" xmlns:v="urn:schemas-microsoft-com:vml" xmlns:wp14="http://schemas.microsoft.com/office/word/2010/wordprocessingDrawing" xmlns:wp="http://schemas.openxmlformats.org/drawingml/2006/wordprocessingDrawing" xmlns:w10="urn:schemas-microsoft-com:office:word" xmlns:w="http://schemas.openxmlformats.org/wordprocessingml/2006/main" xmlns:w14="http://schemas.microsoft.com/office/word/2010/wordml" xmlns:w15="http://schemas.microsoft.com/office/word/2012/wordml" xmlns:w16cid="http://schemas.microsoft.com/office/word/2016/wordml/cid" xmlns:w16se="http://schemas.microsoft.com/office/word/2015/wordml/symex" xmlns:wpg="http://schemas.microsoft.com/office/word/2010/wordprocessingGroup" xmlns:wpi="http://schemas.microsoft.com/office/word/2010/wordprocessingInk" xmlns:wne="http://schemas.microsoft.com/office/word/2006/wordml" xmlns:wps="http://schemas.microsoft.com/office/word/2010/wordprocessingShape" mc:Ignorable="w14 w15 w16se w16cid wp14">
-  <w:p>
-    <w:pPr>
-      <w:pBdr>
-        <w:top w:val="nil"/>
-        <w:left w:val="nil"/>
-        <w:bottom w:val="nil"/>
-        <w:right w:val="nil"/>
-        <w:between w:val="nil"/>
-      </w:pBdr>
-      <w:tabs>
-        <w:tab w:val="center" w:pos="4819"/>
-        <w:tab w:val="right" w:pos="9638"/>
-      </w:tabs>
-      <w:jc w:val="right"/>
-      <w:rPr>
-        <w:color w:val="000000"/>
-        <w:sz w:val="16"/>
-        <w:szCs w:val="16"/>
-      </w:rPr>
-    </w:pPr>
-    <w:r>
-      <w:rPr>
-        <w:color w:val="000000"/>
-        <w:sz w:val="16"/>
-        <w:szCs w:val="16"/>
-      </w:rPr>
-      <w:fldChar w:fldCharType="begin"/>
-    </w:r>
-    <w:r>
-      <w:rPr>
-        <w:color w:val="000000"/>
-        <w:sz w:val="16"/>
-        <w:szCs w:val="16"/>
-      </w:rPr>
-      <w:instrText>PAGE</w:instrText>
-    </w:r>
-    <w:r>
-      <w:rPr>
-        <w:color w:val="000000"/>
-        <w:sz w:val="16"/>
-        <w:szCs w:val="16"/>
-      </w:rPr>
-      <w:fldChar w:fldCharType="end"/>
-    </w:r>
-  </w:p>
-  <w:p>
-    <w:pPr>
-      <w:pBdr>
-        <w:top w:val="nil"/>
-        <w:left w:val="nil"/>
-        <w:bottom w:val="nil"/>
-        <w:right w:val="nil"/>
-        <w:between w:val="nil"/>
-      </w:pBdr>
-      <w:tabs>
-        <w:tab w:val="center" w:pos="4819"/>
-        <w:tab w:val="right" w:pos="9638"/>
-      </w:tabs>
-      <w:rPr>
-        <w:color w:val="000000"/>
-        <w:sz w:val="16"/>
-        <w:szCs w:val="16"/>
-      </w:rPr>
-    </w:pPr>
-  </w:p>
-</w:ftr>
-</file>
-
 <file path=word/footnotes.xml><?xml version="1.0" encoding="utf-8"?>
-<w:footnotes xmlns:wpc="http://schemas.microsoft.com/office/word/2010/wordprocessingCanvas" xmlns:cx="http://schemas.microsoft.com/office/drawing/2014/chartex" xmlns:cx1="http://schemas.microsoft.com/office/drawing/2015/9/8/chartex" xmlns:cx2="http://schemas.microsoft.com/office/drawing/2015/10/21/chartex" xmlns:cx3="http://schemas.microsoft.com/office/drawing/2016/5/9/chartex" xmlns:cx4="http://schemas.microsoft.com/office/drawing/2016/5/10/chartex" xmlns:cx5="http://schemas.microsoft.com/office/drawing/2016/5/11/chartex" xmlns:cx6="http://schemas.microsoft.com/office/drawing/2016/5/12/chartex" xmlns:cx7="http://schemas.microsoft.com/office/drawing/2016/5/13/chartex" xmlns:cx8="http://schemas.microsoft.com/office/drawing/2016/5/14/chartex" xmlns:mc="http://schemas.openxmlformats.org/markup-compatibility/2006" xmlns:aink="http://schemas.microsoft.com/office/drawing/2016/ink" xmlns:am3d="http://schemas.microsoft.com/office/drawing/2017/model3d" xmlns:o="urn:schemas-microsoft-com:office:office" xmlns:r="http://schemas.openxmlformats.org/officeDocument/2006/relationships" xmlns:m="http://schemas.openxmlformats.org/officeDocument/2006/math" xmlns:v="urn:schemas-microsoft-com:vml" xmlns:wp14="http://schemas.microsoft.com/office/word/2010/wordprocessingDrawing" xmlns:wp="http://schemas.openxmlformats.org/drawingml/2006/wordprocessingDrawing" xmlns:w10="urn:schemas-microsoft-com:office:word" xmlns:w="http://schemas.openxmlformats.org/wordprocessingml/2006/main" xmlns:w14="http://schemas.microsoft.com/office/word/2010/wordml" xmlns:w15="http://schemas.microsoft.com/office/word/2012/wordml" xmlns:w16cid="http://schemas.microsoft.com/office/word/2016/wordml/cid" xmlns:w16se="http://schemas.microsoft.com/office/word/2015/wordml/symex" xmlns:wpg="http://schemas.microsoft.com/office/word/2010/wordprocessingGroup" xmlns:wpi="http://schemas.microsoft.com/office/word/2010/wordprocessingInk" xmlns:wne="http://schemas.microsoft.com/office/word/2006/wordml" xmlns:wps="http://schemas.microsoft.com/office/word/2010/wordprocessingShape" mc:Ignorable="w14 w15 w16se w16cid wp14">
+<w:footnotes xmlns:wpc="http://schemas.microsoft.com/office/word/2010/wordprocessingCanvas" xmlns:cx="http://schemas.microsoft.com/office/drawing/2014/chartex" xmlns:cx1="http://schemas.microsoft.com/office/drawing/2015/9/8/chartex" xmlns:cx2="http://schemas.microsoft.com/office/drawing/2015/10/21/chartex" xmlns:cx3="http://schemas.microsoft.com/office/drawing/2016/5/9/chartex" xmlns:cx4="http://schemas.microsoft.com/office/drawing/2016/5/10/chartex" xmlns:cx5="http://schemas.microsoft.com/office/drawing/2016/5/11/chartex" xmlns:cx6="http://schemas.microsoft.com/office/drawing/2016/5/12/chartex" xmlns:cx7="http://schemas.microsoft.com/office/drawing/2016/5/13/chartex" xmlns:cx8="http://schemas.microsoft.com/office/drawing/2016/5/14/chartex" xmlns:mc="http://schemas.openxmlformats.org/markup-compatibility/2006" xmlns:aink="http://schemas.microsoft.com/office/drawing/2016/ink" xmlns:am3d="http://schemas.microsoft.com/office/drawing/2017/model3d" xmlns:o="urn:schemas-microsoft-com:office:office" xmlns:r="http://schemas.openxmlformats.org/officeDocument/2006/relationships" xmlns:m="http://schemas.openxmlformats.org/officeDocument/2006/math" xmlns:v="urn:schemas-microsoft-com:vml" xmlns:wp14="http://schemas.microsoft.com/office/word/2010/wordprocessingDrawing" xmlns:wp="http://schemas.openxmlformats.org/drawingml/2006/wordprocessingDrawing" xmlns:w10="urn:schemas-microsoft-com:office:word" xmlns:w="http://schemas.openxmlformats.org/wordprocessingml/2006/main" xmlns:w14="http://schemas.microsoft.com/office/word/2010/wordml" xmlns:w15="http://schemas.microsoft.com/office/word/2012/wordml" xmlns:w16cex="http://schemas.microsoft.com/office/word/2018/wordml/cex" xmlns:w16cid="http://schemas.microsoft.com/office/word/2016/wordml/cid" xmlns:w16="http://schemas.microsoft.com/office/word/2018/wordml" xmlns:w16se="http://schemas.microsoft.com/office/word/2015/wordml/symex" xmlns:wpg="http://schemas.microsoft.com/office/word/2010/wordprocessingGroup" xmlns:wpi="http://schemas.microsoft.com/office/word/2010/wordprocessingInk" xmlns:wne="http://schemas.microsoft.com/office/word/2006/wordml" xmlns:wps="http://schemas.microsoft.com/office/word/2010/wordprocessingShape" mc:Ignorable="w14 w15 w16se w16cid w16 w16cex wp14">
   <w:footnote w:type="separator" w:id="-1">
     <w:p>
       <w:pPr>
@@ -6944,7 +7029,7 @@
 </file>
 
 <file path=word/header1.xml><?xml version="1.0" encoding="utf-8"?>
-<w:hdr xmlns:wpc="http://schemas.microsoft.com/office/word/2010/wordprocessingCanvas" xmlns:cx="http://schemas.microsoft.com/office/drawing/2014/chartex" xmlns:cx1="http://schemas.microsoft.com/office/drawing/2015/9/8/chartex" xmlns:cx2="http://schemas.microsoft.com/office/drawing/2015/10/21/chartex" xmlns:cx3="http://schemas.microsoft.com/office/drawing/2016/5/9/chartex" xmlns:cx4="http://schemas.microsoft.com/office/drawing/2016/5/10/chartex" xmlns:cx5="http://schemas.microsoft.com/office/drawing/2016/5/11/chartex" xmlns:cx6="http://schemas.microsoft.com/office/drawing/2016/5/12/chartex" xmlns:cx7="http://schemas.microsoft.com/office/drawing/2016/5/13/chartex" xmlns:cx8="http://schemas.microsoft.com/office/drawing/2016/5/14/chartex" xmlns:mc="http://schemas.openxmlformats.org/markup-compatibility/2006" xmlns:aink="http://schemas.microsoft.com/office/drawing/2016/ink" xmlns:am3d="http://schemas.microsoft.com/office/drawing/2017/model3d" xmlns:o="urn:schemas-microsoft-com:office:office" xmlns:r="http://schemas.openxmlformats.org/officeDocument/2006/relationships" xmlns:m="http://schemas.openxmlformats.org/officeDocument/2006/math" xmlns:v="urn:schemas-microsoft-com:vml" xmlns:wp14="http://schemas.microsoft.com/office/word/2010/wordprocessingDrawing" xmlns:wp="http://schemas.openxmlformats.org/drawingml/2006/wordprocessingDrawing" xmlns:w10="urn:schemas-microsoft-com:office:word" xmlns:w="http://schemas.openxmlformats.org/wordprocessingml/2006/main" xmlns:w14="http://schemas.microsoft.com/office/word/2010/wordml" xmlns:w15="http://schemas.microsoft.com/office/word/2012/wordml" xmlns:w16cid="http://schemas.microsoft.com/office/word/2016/wordml/cid" xmlns:w16se="http://schemas.microsoft.com/office/word/2015/wordml/symex" xmlns:wpg="http://schemas.microsoft.com/office/word/2010/wordprocessingGroup" xmlns:wpi="http://schemas.microsoft.com/office/word/2010/wordprocessingInk" xmlns:wne="http://schemas.microsoft.com/office/word/2006/wordml" xmlns:wps="http://schemas.microsoft.com/office/word/2010/wordprocessingShape" mc:Ignorable="w14 w15 w16se w16cid wp14">
+<w:hdr xmlns:wpc="http://schemas.microsoft.com/office/word/2010/wordprocessingCanvas" xmlns:cx="http://schemas.microsoft.com/office/drawing/2014/chartex" xmlns:cx1="http://schemas.microsoft.com/office/drawing/2015/9/8/chartex" xmlns:cx2="http://schemas.microsoft.com/office/drawing/2015/10/21/chartex" xmlns:cx3="http://schemas.microsoft.com/office/drawing/2016/5/9/chartex" xmlns:cx4="http://schemas.microsoft.com/office/drawing/2016/5/10/chartex" xmlns:cx5="http://schemas.microsoft.com/office/drawing/2016/5/11/chartex" xmlns:cx6="http://schemas.microsoft.com/office/drawing/2016/5/12/chartex" xmlns:cx7="http://schemas.microsoft.com/office/drawing/2016/5/13/chartex" xmlns:cx8="http://schemas.microsoft.com/office/drawing/2016/5/14/chartex" xmlns:mc="http://schemas.openxmlformats.org/markup-compatibility/2006" xmlns:aink="http://schemas.microsoft.com/office/drawing/2016/ink" xmlns:am3d="http://schemas.microsoft.com/office/drawing/2017/model3d" xmlns:o="urn:schemas-microsoft-com:office:office" xmlns:r="http://schemas.openxmlformats.org/officeDocument/2006/relationships" xmlns:m="http://schemas.openxmlformats.org/officeDocument/2006/math" xmlns:v="urn:schemas-microsoft-com:vml" xmlns:wp14="http://schemas.microsoft.com/office/word/2010/wordprocessingDrawing" xmlns:wp="http://schemas.openxmlformats.org/drawingml/2006/wordprocessingDrawing" xmlns:w10="urn:schemas-microsoft-com:office:word" xmlns:w="http://schemas.openxmlformats.org/wordprocessingml/2006/main" xmlns:w14="http://schemas.microsoft.com/office/word/2010/wordml" xmlns:w15="http://schemas.microsoft.com/office/word/2012/wordml" xmlns:w16cex="http://schemas.microsoft.com/office/word/2018/wordml/cex" xmlns:w16cid="http://schemas.microsoft.com/office/word/2016/wordml/cid" xmlns:w16="http://schemas.microsoft.com/office/word/2018/wordml" xmlns:w16se="http://schemas.microsoft.com/office/word/2015/wordml/symex" xmlns:wpg="http://schemas.microsoft.com/office/word/2010/wordprocessingGroup" xmlns:wpi="http://schemas.microsoft.com/office/word/2010/wordprocessingInk" xmlns:wne="http://schemas.microsoft.com/office/word/2006/wordml" xmlns:wps="http://schemas.microsoft.com/office/word/2010/wordprocessingShape" mc:Ignorable="w14 w15 w16se w16cid w16 w16cex wp14">
   <w:p>
     <w:pPr>
       <w:pBdr>
@@ -6985,7 +7070,7 @@
           <wp:extent cx="1511935" cy="140335"/>
           <wp:effectExtent l="0" t="0" r="0" b="0"/>
           <wp:wrapNone/>
-          <wp:docPr id="10" name="image7.png"/>
+          <wp:docPr id="27" name="image7.png"/>
           <wp:cNvGraphicFramePr/>
           <a:graphic xmlns:a="http://schemas.openxmlformats.org/drawingml/2006/main">
             <a:graphicData uri="http://schemas.openxmlformats.org/drawingml/2006/picture">
@@ -7036,7 +7121,7 @@
           <wp:extent cx="1318260" cy="212090"/>
           <wp:effectExtent l="0" t="0" r="0" b="0"/>
           <wp:wrapNone/>
-          <wp:docPr id="11" name="image2.png"/>
+          <wp:docPr id="28" name="image2.png"/>
           <wp:cNvGraphicFramePr/>
           <a:graphic xmlns:a="http://schemas.openxmlformats.org/drawingml/2006/main">
             <a:graphicData uri="http://schemas.openxmlformats.org/drawingml/2006/picture">
@@ -7109,7 +7194,7 @@
           <wp:extent cx="690880" cy="692049"/>
           <wp:effectExtent l="0" t="0" r="0" b="0"/>
           <wp:wrapNone/>
-          <wp:docPr id="14" name="image1.png"/>
+          <wp:docPr id="29" name="image1.png"/>
           <wp:cNvGraphicFramePr/>
           <a:graphic xmlns:a="http://schemas.openxmlformats.org/drawingml/2006/main">
             <a:graphicData uri="http://schemas.openxmlformats.org/drawingml/2006/picture">
@@ -7294,7 +7379,7 @@
 </file>
 
 <file path=word/header2.xml><?xml version="1.0" encoding="utf-8"?>
-<w:hdr xmlns:wpc="http://schemas.microsoft.com/office/word/2010/wordprocessingCanvas" xmlns:cx="http://schemas.microsoft.com/office/drawing/2014/chartex" xmlns:cx1="http://schemas.microsoft.com/office/drawing/2015/9/8/chartex" xmlns:cx2="http://schemas.microsoft.com/office/drawing/2015/10/21/chartex" xmlns:cx3="http://schemas.microsoft.com/office/drawing/2016/5/9/chartex" xmlns:cx4="http://schemas.microsoft.com/office/drawing/2016/5/10/chartex" xmlns:cx5="http://schemas.microsoft.com/office/drawing/2016/5/11/chartex" xmlns:cx6="http://schemas.microsoft.com/office/drawing/2016/5/12/chartex" xmlns:cx7="http://schemas.microsoft.com/office/drawing/2016/5/13/chartex" xmlns:cx8="http://schemas.microsoft.com/office/drawing/2016/5/14/chartex" xmlns:mc="http://schemas.openxmlformats.org/markup-compatibility/2006" xmlns:aink="http://schemas.microsoft.com/office/drawing/2016/ink" xmlns:am3d="http://schemas.microsoft.com/office/drawing/2017/model3d" xmlns:o="urn:schemas-microsoft-com:office:office" xmlns:r="http://schemas.openxmlformats.org/officeDocument/2006/relationships" xmlns:m="http://schemas.openxmlformats.org/officeDocument/2006/math" xmlns:v="urn:schemas-microsoft-com:vml" xmlns:wp14="http://schemas.microsoft.com/office/word/2010/wordprocessingDrawing" xmlns:wp="http://schemas.openxmlformats.org/drawingml/2006/wordprocessingDrawing" xmlns:w10="urn:schemas-microsoft-com:office:word" xmlns:w="http://schemas.openxmlformats.org/wordprocessingml/2006/main" xmlns:w14="http://schemas.microsoft.com/office/word/2010/wordml" xmlns:w15="http://schemas.microsoft.com/office/word/2012/wordml" xmlns:w16cid="http://schemas.microsoft.com/office/word/2016/wordml/cid" xmlns:w16se="http://schemas.microsoft.com/office/word/2015/wordml/symex" xmlns:wpg="http://schemas.microsoft.com/office/word/2010/wordprocessingGroup" xmlns:wpi="http://schemas.microsoft.com/office/word/2010/wordprocessingInk" xmlns:wne="http://schemas.microsoft.com/office/word/2006/wordml" xmlns:wps="http://schemas.microsoft.com/office/word/2010/wordprocessingShape" mc:Ignorable="w14 w15 w16se w16cid wp14">
+<w:hdr xmlns:wpc="http://schemas.microsoft.com/office/word/2010/wordprocessingCanvas" xmlns:cx="http://schemas.microsoft.com/office/drawing/2014/chartex" xmlns:cx1="http://schemas.microsoft.com/office/drawing/2015/9/8/chartex" xmlns:cx2="http://schemas.microsoft.com/office/drawing/2015/10/21/chartex" xmlns:cx3="http://schemas.microsoft.com/office/drawing/2016/5/9/chartex" xmlns:cx4="http://schemas.microsoft.com/office/drawing/2016/5/10/chartex" xmlns:cx5="http://schemas.microsoft.com/office/drawing/2016/5/11/chartex" xmlns:cx6="http://schemas.microsoft.com/office/drawing/2016/5/12/chartex" xmlns:cx7="http://schemas.microsoft.com/office/drawing/2016/5/13/chartex" xmlns:cx8="http://schemas.microsoft.com/office/drawing/2016/5/14/chartex" xmlns:mc="http://schemas.openxmlformats.org/markup-compatibility/2006" xmlns:aink="http://schemas.microsoft.com/office/drawing/2016/ink" xmlns:am3d="http://schemas.microsoft.com/office/drawing/2017/model3d" xmlns:o="urn:schemas-microsoft-com:office:office" xmlns:r="http://schemas.openxmlformats.org/officeDocument/2006/relationships" xmlns:m="http://schemas.openxmlformats.org/officeDocument/2006/math" xmlns:v="urn:schemas-microsoft-com:vml" xmlns:wp14="http://schemas.microsoft.com/office/word/2010/wordprocessingDrawing" xmlns:wp="http://schemas.openxmlformats.org/drawingml/2006/wordprocessingDrawing" xmlns:w10="urn:schemas-microsoft-com:office:word" xmlns:w="http://schemas.openxmlformats.org/wordprocessingml/2006/main" xmlns:w14="http://schemas.microsoft.com/office/word/2010/wordml" xmlns:w15="http://schemas.microsoft.com/office/word/2012/wordml" xmlns:w16cex="http://schemas.microsoft.com/office/word/2018/wordml/cex" xmlns:w16cid="http://schemas.microsoft.com/office/word/2016/wordml/cid" xmlns:w16="http://schemas.microsoft.com/office/word/2018/wordml" xmlns:w16se="http://schemas.microsoft.com/office/word/2015/wordml/symex" xmlns:wpg="http://schemas.microsoft.com/office/word/2010/wordprocessingGroup" xmlns:wpi="http://schemas.microsoft.com/office/word/2010/wordprocessingInk" xmlns:wne="http://schemas.microsoft.com/office/word/2006/wordml" xmlns:wps="http://schemas.microsoft.com/office/word/2010/wordprocessingShape" mc:Ignorable="w14 w15 w16se w16cid w16 w16cex wp14">
   <w:p>
     <w:pPr>
       <w:pBdr>
@@ -7316,13 +7401,23 @@
         <w:szCs w:val="18"/>
       </w:rPr>
     </w:pPr>
+    <w:proofErr w:type="spellStart"/>
     <w:r>
       <w:rPr>
         <w:color w:val="000000"/>
         <w:sz w:val="18"/>
         <w:szCs w:val="18"/>
       </w:rPr>
-      <w:t>Project Description Guideline - VIA Engineering Guidelines</w:t>
+      <w:t>Streamster</w:t>
+    </w:r>
+    <w:proofErr w:type="spellEnd"/>
+    <w:r>
+      <w:rPr>
+        <w:color w:val="000000"/>
+        <w:sz w:val="18"/>
+        <w:szCs w:val="18"/>
+      </w:rPr>
+      <w:t xml:space="preserve"> – Bachelor Project – Process Report</w:t>
     </w:r>
     <w:r>
       <w:rPr>
@@ -7343,7 +7438,7 @@
         <wp:inline distT="0" distB="0" distL="0" distR="0" wp14:anchorId="7FCF8F2D" wp14:editId="58B4B153">
           <wp:extent cx="688975" cy="694690"/>
           <wp:effectExtent l="0" t="0" r="0" b="0"/>
-          <wp:docPr id="12" name="image6.png"/>
+          <wp:docPr id="30" name="image6.png"/>
           <wp:cNvGraphicFramePr/>
           <a:graphic xmlns:a="http://schemas.openxmlformats.org/drawingml/2006/main">
             <a:graphicData uri="http://schemas.openxmlformats.org/drawingml/2006/picture">
@@ -7422,7 +7517,7 @@
 </file>
 
 <file path=word/numbering.xml><?xml version="1.0" encoding="utf-8"?>
-<w:numbering xmlns:wpc="http://schemas.microsoft.com/office/word/2010/wordprocessingCanvas" xmlns:cx="http://schemas.microsoft.com/office/drawing/2014/chartex" xmlns:cx1="http://schemas.microsoft.com/office/drawing/2015/9/8/chartex" xmlns:cx2="http://schemas.microsoft.com/office/drawing/2015/10/21/chartex" xmlns:cx3="http://schemas.microsoft.com/office/drawing/2016/5/9/chartex" xmlns:cx4="http://schemas.microsoft.com/office/drawing/2016/5/10/chartex" xmlns:cx5="http://schemas.microsoft.com/office/drawing/2016/5/11/chartex" xmlns:cx6="http://schemas.microsoft.com/office/drawing/2016/5/12/chartex" xmlns:cx7="http://schemas.microsoft.com/office/drawing/2016/5/13/chartex" xmlns:cx8="http://schemas.microsoft.com/office/drawing/2016/5/14/chartex" xmlns:mc="http://schemas.openxmlformats.org/markup-compatibility/2006" xmlns:aink="http://schemas.microsoft.com/office/drawing/2016/ink" xmlns:am3d="http://schemas.microsoft.com/office/drawing/2017/model3d" xmlns:o="urn:schemas-microsoft-com:office:office" xmlns:r="http://schemas.openxmlformats.org/officeDocument/2006/relationships" xmlns:m="http://schemas.openxmlformats.org/officeDocument/2006/math" xmlns:v="urn:schemas-microsoft-com:vml" xmlns:wp14="http://schemas.microsoft.com/office/word/2010/wordprocessingDrawing" xmlns:wp="http://schemas.openxmlformats.org/drawingml/2006/wordprocessingDrawing" xmlns:w10="urn:schemas-microsoft-com:office:word" xmlns:w="http://schemas.openxmlformats.org/wordprocessingml/2006/main" xmlns:w14="http://schemas.microsoft.com/office/word/2010/wordml" xmlns:w15="http://schemas.microsoft.com/office/word/2012/wordml" xmlns:w16cid="http://schemas.microsoft.com/office/word/2016/wordml/cid" xmlns:w16se="http://schemas.microsoft.com/office/word/2015/wordml/symex" xmlns:wpg="http://schemas.microsoft.com/office/word/2010/wordprocessingGroup" xmlns:wpi="http://schemas.microsoft.com/office/word/2010/wordprocessingInk" xmlns:wne="http://schemas.microsoft.com/office/word/2006/wordml" xmlns:wps="http://schemas.microsoft.com/office/word/2010/wordprocessingShape" mc:Ignorable="w14 w15 w16se w16cid wp14">
+<w:numbering xmlns:wpc="http://schemas.microsoft.com/office/word/2010/wordprocessingCanvas" xmlns:cx="http://schemas.microsoft.com/office/drawing/2014/chartex" xmlns:cx1="http://schemas.microsoft.com/office/drawing/2015/9/8/chartex" xmlns:cx2="http://schemas.microsoft.com/office/drawing/2015/10/21/chartex" xmlns:cx3="http://schemas.microsoft.com/office/drawing/2016/5/9/chartex" xmlns:cx4="http://schemas.microsoft.com/office/drawing/2016/5/10/chartex" xmlns:cx5="http://schemas.microsoft.com/office/drawing/2016/5/11/chartex" xmlns:cx6="http://schemas.microsoft.com/office/drawing/2016/5/12/chartex" xmlns:cx7="http://schemas.microsoft.com/office/drawing/2016/5/13/chartex" xmlns:cx8="http://schemas.microsoft.com/office/drawing/2016/5/14/chartex" xmlns:mc="http://schemas.openxmlformats.org/markup-compatibility/2006" xmlns:aink="http://schemas.microsoft.com/office/drawing/2016/ink" xmlns:am3d="http://schemas.microsoft.com/office/drawing/2017/model3d" xmlns:o="urn:schemas-microsoft-com:office:office" xmlns:r="http://schemas.openxmlformats.org/officeDocument/2006/relationships" xmlns:m="http://schemas.openxmlformats.org/officeDocument/2006/math" xmlns:v="urn:schemas-microsoft-com:vml" xmlns:wp14="http://schemas.microsoft.com/office/word/2010/wordprocessingDrawing" xmlns:wp="http://schemas.openxmlformats.org/drawingml/2006/wordprocessingDrawing" xmlns:w10="urn:schemas-microsoft-com:office:word" xmlns:w="http://schemas.openxmlformats.org/wordprocessingml/2006/main" xmlns:w14="http://schemas.microsoft.com/office/word/2010/wordml" xmlns:w15="http://schemas.microsoft.com/office/word/2012/wordml" xmlns:w16cex="http://schemas.microsoft.com/office/word/2018/wordml/cex" xmlns:w16cid="http://schemas.microsoft.com/office/word/2016/wordml/cid" xmlns:w16="http://schemas.microsoft.com/office/word/2018/wordml" xmlns:w16se="http://schemas.microsoft.com/office/word/2015/wordml/symex" xmlns:wpg="http://schemas.microsoft.com/office/word/2010/wordprocessingGroup" xmlns:wpi="http://schemas.microsoft.com/office/word/2010/wordprocessingInk" xmlns:wne="http://schemas.microsoft.com/office/word/2006/wordml" xmlns:wps="http://schemas.microsoft.com/office/word/2010/wordprocessingShape" mc:Ignorable="w14 w15 w16se w16cid w16 w16cex wp14">
   <w:abstractNum w:abstractNumId="0" w15:restartNumberingAfterBreak="0">
     <w:nsid w:val="0E0D2B14"/>
     <w:multiLevelType w:val="multilevel"/>
@@ -7770,7 +7865,7 @@
     <w:lvl w:ilvl="0">
       <w:start w:val="1"/>
       <w:numFmt w:val="bullet"/>
-      <w:pStyle w:val="Heading1"/>
+      <w:pStyle w:val="Nadpis1"/>
       <w:lvlText w:val="●"/>
       <w:lvlJc w:val="left"/>
       <w:pPr>
@@ -7785,7 +7880,7 @@
     <w:lvl w:ilvl="1">
       <w:start w:val="1"/>
       <w:numFmt w:val="bullet"/>
-      <w:pStyle w:val="Heading2"/>
+      <w:pStyle w:val="Nadpis2"/>
       <w:lvlText w:val="o"/>
       <w:lvlJc w:val="left"/>
       <w:pPr>
@@ -7800,7 +7895,7 @@
     <w:lvl w:ilvl="2">
       <w:start w:val="1"/>
       <w:numFmt w:val="bullet"/>
-      <w:pStyle w:val="Heading3"/>
+      <w:pStyle w:val="Nadpis3"/>
       <w:lvlText w:val="▪"/>
       <w:lvlJc w:val="left"/>
       <w:pPr>
@@ -7815,7 +7910,7 @@
     <w:lvl w:ilvl="3">
       <w:start w:val="1"/>
       <w:numFmt w:val="bullet"/>
-      <w:pStyle w:val="Heading4"/>
+      <w:pStyle w:val="Nadpis4"/>
       <w:lvlText w:val="▪"/>
       <w:lvlJc w:val="left"/>
       <w:pPr>
@@ -7830,7 +7925,7 @@
     <w:lvl w:ilvl="4">
       <w:start w:val="1"/>
       <w:numFmt w:val="bullet"/>
-      <w:pStyle w:val="Heading5"/>
+      <w:pStyle w:val="Nadpis5"/>
       <w:lvlText w:val="▪"/>
       <w:lvlJc w:val="left"/>
       <w:pPr>
@@ -7845,7 +7940,7 @@
     <w:lvl w:ilvl="5">
       <w:start w:val="1"/>
       <w:numFmt w:val="bullet"/>
-      <w:pStyle w:val="Heading6"/>
+      <w:pStyle w:val="Nadpis6"/>
       <w:lvlText w:val="▪"/>
       <w:lvlJc w:val="left"/>
       <w:pPr>
@@ -7860,7 +7955,7 @@
     <w:lvl w:ilvl="6">
       <w:start w:val="1"/>
       <w:numFmt w:val="bullet"/>
-      <w:pStyle w:val="Heading7"/>
+      <w:pStyle w:val="Nadpis7"/>
       <w:lvlText w:val="▪"/>
       <w:lvlJc w:val="left"/>
       <w:pPr>
@@ -7875,7 +7970,7 @@
     <w:lvl w:ilvl="7">
       <w:start w:val="1"/>
       <w:numFmt w:val="bullet"/>
-      <w:pStyle w:val="Heading8"/>
+      <w:pStyle w:val="Nadpis8"/>
       <w:lvlText w:val="▪"/>
       <w:lvlJc w:val="left"/>
       <w:pPr>
@@ -7890,7 +7985,7 @@
     <w:lvl w:ilvl="8">
       <w:start w:val="1"/>
       <w:numFmt w:val="bullet"/>
-      <w:pStyle w:val="Heading9"/>
+      <w:pStyle w:val="Nadpis9"/>
       <w:lvlText w:val="▪"/>
       <w:lvlJc w:val="left"/>
       <w:pPr>
@@ -7910,7 +8005,7 @@
     <w:lvl w:ilvl="0">
       <w:start w:val="1"/>
       <w:numFmt w:val="bullet"/>
-      <w:pStyle w:val="ListNumber"/>
+      <w:pStyle w:val="slovanzoznam"/>
       <w:lvlText w:val="●"/>
       <w:lvlJc w:val="left"/>
       <w:pPr>
@@ -8155,7 +8250,7 @@
     <w:lvl w:ilvl="0">
       <w:start w:val="1"/>
       <w:numFmt w:val="bullet"/>
-      <w:pStyle w:val="ListBullet"/>
+      <w:pStyle w:val="Zoznamsodrkami"/>
       <w:lvlText w:val="●"/>
       <w:lvlJc w:val="left"/>
       <w:pPr>
@@ -8305,7 +8400,7 @@
 </file>
 
 <file path=word/styles.xml><?xml version="1.0" encoding="utf-8"?>
-<w:styles xmlns:mc="http://schemas.openxmlformats.org/markup-compatibility/2006" xmlns:r="http://schemas.openxmlformats.org/officeDocument/2006/relationships" xmlns:w="http://schemas.openxmlformats.org/wordprocessingml/2006/main" xmlns:w14="http://schemas.microsoft.com/office/word/2010/wordml" xmlns:w15="http://schemas.microsoft.com/office/word/2012/wordml" xmlns:w16cid="http://schemas.microsoft.com/office/word/2016/wordml/cid" xmlns:w16se="http://schemas.microsoft.com/office/word/2015/wordml/symex" mc:Ignorable="w14 w15 w16se w16cid">
+<w:styles xmlns:mc="http://schemas.openxmlformats.org/markup-compatibility/2006" xmlns:r="http://schemas.openxmlformats.org/officeDocument/2006/relationships" xmlns:w="http://schemas.openxmlformats.org/wordprocessingml/2006/main" xmlns:w14="http://schemas.microsoft.com/office/word/2010/wordml" xmlns:w15="http://schemas.microsoft.com/office/word/2012/wordml" xmlns:w16cex="http://schemas.microsoft.com/office/word/2018/wordml/cex" xmlns:w16cid="http://schemas.microsoft.com/office/word/2016/wordml/cid" xmlns:w16="http://schemas.microsoft.com/office/word/2018/wordml" xmlns:w16se="http://schemas.microsoft.com/office/word/2015/wordml/symex" mc:Ignorable="w14 w15 w16se w16cid w16 w16cex">
   <w:docDefaults>
     <w:rPrDefault>
       <w:rPr>
@@ -8699,7 +8794,7 @@
     <w:lsdException w:name="Unresolved Mention" w:semiHidden="1" w:unhideWhenUsed="1"/>
     <w:lsdException w:name="Smart Link" w:semiHidden="1" w:unhideWhenUsed="1"/>
   </w:latentStyles>
-  <w:style w:type="paragraph" w:default="1" w:styleId="Normal">
+  <w:style w:type="paragraph" w:default="1" w:styleId="Normlny">
     <w:name w:val="Normal"/>
     <w:qFormat/>
     <w:rsid w:val="009E3E7E"/>
@@ -8708,11 +8803,11 @@
       <w:lang w:val="en-GB"/>
     </w:rPr>
   </w:style>
-  <w:style w:type="paragraph" w:styleId="Heading1">
+  <w:style w:type="paragraph" w:styleId="Nadpis1">
     <w:name w:val="heading 1"/>
-    <w:basedOn w:val="Normal"/>
-    <w:next w:val="Normal"/>
-    <w:link w:val="Heading1Char"/>
+    <w:basedOn w:val="Normlny"/>
+    <w:next w:val="Normlny"/>
+    <w:link w:val="Nadpis1Char"/>
     <w:uiPriority w:val="9"/>
     <w:qFormat/>
     <w:rsid w:val="009C4906"/>
@@ -8734,11 +8829,11 @@
       <w:szCs w:val="28"/>
     </w:rPr>
   </w:style>
-  <w:style w:type="paragraph" w:styleId="Heading2">
+  <w:style w:type="paragraph" w:styleId="Nadpis2">
     <w:name w:val="heading 2"/>
-    <w:basedOn w:val="Normal"/>
-    <w:next w:val="Normal"/>
-    <w:link w:val="Heading2Char"/>
+    <w:basedOn w:val="Normlny"/>
+    <w:next w:val="Normlny"/>
+    <w:link w:val="Nadpis2Char"/>
     <w:uiPriority w:val="9"/>
     <w:unhideWhenUsed/>
     <w:qFormat/>
@@ -8762,11 +8857,11 @@
       <w:szCs w:val="26"/>
     </w:rPr>
   </w:style>
-  <w:style w:type="paragraph" w:styleId="Heading3">
+  <w:style w:type="paragraph" w:styleId="Nadpis3">
     <w:name w:val="heading 3"/>
-    <w:basedOn w:val="Normal"/>
-    <w:next w:val="Normal"/>
-    <w:link w:val="Heading3Char"/>
+    <w:basedOn w:val="Normlny"/>
+    <w:next w:val="Normlny"/>
+    <w:link w:val="Nadpis3Char"/>
     <w:uiPriority w:val="9"/>
     <w:unhideWhenUsed/>
     <w:qFormat/>
@@ -8788,11 +8883,11 @@
       <w:bCs/>
     </w:rPr>
   </w:style>
-  <w:style w:type="paragraph" w:styleId="Heading4">
+  <w:style w:type="paragraph" w:styleId="Nadpis4">
     <w:name w:val="heading 4"/>
-    <w:basedOn w:val="Normal"/>
-    <w:next w:val="Normal"/>
-    <w:link w:val="Heading4Char"/>
+    <w:basedOn w:val="Normlny"/>
+    <w:next w:val="Normlny"/>
+    <w:link w:val="Nadpis4Char"/>
     <w:uiPriority w:val="9"/>
     <w:semiHidden/>
     <w:unhideWhenUsed/>
@@ -8816,11 +8911,11 @@
       <w:iCs/>
     </w:rPr>
   </w:style>
-  <w:style w:type="paragraph" w:styleId="Heading5">
+  <w:style w:type="paragraph" w:styleId="Nadpis5">
     <w:name w:val="heading 5"/>
-    <w:basedOn w:val="Normal"/>
-    <w:next w:val="Normal"/>
-    <w:link w:val="Heading5Char"/>
+    <w:basedOn w:val="Normlny"/>
+    <w:next w:val="Normlny"/>
+    <w:link w:val="Nadpis5Char"/>
     <w:uiPriority w:val="9"/>
     <w:semiHidden/>
     <w:unhideWhenUsed/>
@@ -8842,11 +8937,11 @@
       <w:b/>
     </w:rPr>
   </w:style>
-  <w:style w:type="paragraph" w:styleId="Heading6">
+  <w:style w:type="paragraph" w:styleId="Nadpis6">
     <w:name w:val="heading 6"/>
-    <w:basedOn w:val="Normal"/>
-    <w:next w:val="Normal"/>
-    <w:link w:val="Heading6Char"/>
+    <w:basedOn w:val="Normlny"/>
+    <w:next w:val="Normlny"/>
+    <w:link w:val="Nadpis6Char"/>
     <w:uiPriority w:val="9"/>
     <w:semiHidden/>
     <w:unhideWhenUsed/>
@@ -8869,11 +8964,11 @@
       <w:iCs/>
     </w:rPr>
   </w:style>
-  <w:style w:type="paragraph" w:styleId="Heading7">
+  <w:style w:type="paragraph" w:styleId="Nadpis7">
     <w:name w:val="heading 7"/>
-    <w:basedOn w:val="Normal"/>
-    <w:next w:val="Normal"/>
-    <w:link w:val="Heading7Char"/>
+    <w:basedOn w:val="Normlny"/>
+    <w:next w:val="Normlny"/>
+    <w:link w:val="Nadpis7Char"/>
     <w:uiPriority w:val="1"/>
     <w:semiHidden/>
     <w:rsid w:val="00F910B0"/>
@@ -8894,11 +8989,11 @@
       <w:iCs/>
     </w:rPr>
   </w:style>
-  <w:style w:type="paragraph" w:styleId="Heading8">
+  <w:style w:type="paragraph" w:styleId="Nadpis8">
     <w:name w:val="heading 8"/>
-    <w:basedOn w:val="Normal"/>
-    <w:next w:val="Normal"/>
-    <w:link w:val="Heading8Char"/>
+    <w:basedOn w:val="Normlny"/>
+    <w:next w:val="Normlny"/>
+    <w:link w:val="Nadpis8Char"/>
     <w:uiPriority w:val="1"/>
     <w:semiHidden/>
     <w:rsid w:val="00F910B0"/>
@@ -8918,11 +9013,11 @@
       <w:b/>
     </w:rPr>
   </w:style>
-  <w:style w:type="paragraph" w:styleId="Heading9">
+  <w:style w:type="paragraph" w:styleId="Nadpis9">
     <w:name w:val="heading 9"/>
-    <w:basedOn w:val="Normal"/>
-    <w:next w:val="Normal"/>
-    <w:link w:val="Heading9Char"/>
+    <w:basedOn w:val="Normlny"/>
+    <w:next w:val="Normlny"/>
+    <w:link w:val="Nadpis9Char"/>
     <w:uiPriority w:val="1"/>
     <w:semiHidden/>
     <w:rsid w:val="00F910B0"/>
@@ -8943,13 +9038,13 @@
       <w:iCs/>
     </w:rPr>
   </w:style>
-  <w:style w:type="character" w:default="1" w:styleId="DefaultParagraphFont">
+  <w:style w:type="character" w:default="1" w:styleId="Predvolenpsmoodseku">
     <w:name w:val="Default Paragraph Font"/>
     <w:uiPriority w:val="1"/>
     <w:semiHidden/>
     <w:unhideWhenUsed/>
   </w:style>
-  <w:style w:type="table" w:default="1" w:styleId="TableNormal">
+  <w:style w:type="table" w:default="1" w:styleId="Normlnatabuka">
     <w:name w:val="Normal Table"/>
     <w:uiPriority w:val="99"/>
     <w:semiHidden/>
@@ -8964,16 +9059,16 @@
       </w:tblCellMar>
     </w:tblPr>
   </w:style>
-  <w:style w:type="numbering" w:default="1" w:styleId="NoList">
+  <w:style w:type="numbering" w:default="1" w:styleId="Bezzoznamu">
     <w:name w:val="No List"/>
     <w:uiPriority w:val="99"/>
     <w:semiHidden/>
     <w:unhideWhenUsed/>
   </w:style>
-  <w:style w:type="paragraph" w:styleId="Title">
+  <w:style w:type="paragraph" w:styleId="Nzov">
     <w:name w:val="Title"/>
-    <w:basedOn w:val="Normal"/>
-    <w:next w:val="Normal"/>
+    <w:basedOn w:val="Normlny"/>
+    <w:next w:val="Normlny"/>
     <w:uiPriority w:val="10"/>
     <w:qFormat/>
     <w:pPr>
@@ -8987,10 +9082,10 @@
       <w:szCs w:val="72"/>
     </w:rPr>
   </w:style>
-  <w:style w:type="character" w:customStyle="1" w:styleId="Heading1Char">
-    <w:name w:val="Heading 1 Char"/>
-    <w:basedOn w:val="DefaultParagraphFont"/>
-    <w:link w:val="Heading1"/>
+  <w:style w:type="character" w:customStyle="1" w:styleId="Nadpis1Char">
+    <w:name w:val="Nadpis 1 Char"/>
+    <w:basedOn w:val="Predvolenpsmoodseku"/>
+    <w:link w:val="Nadpis1"/>
     <w:uiPriority w:val="9"/>
     <w:rsid w:val="009C4906"/>
     <w:rPr>
@@ -9002,10 +9097,10 @@
       <w:lang w:val="en-GB"/>
     </w:rPr>
   </w:style>
-  <w:style w:type="character" w:customStyle="1" w:styleId="Heading2Char">
-    <w:name w:val="Heading 2 Char"/>
-    <w:basedOn w:val="DefaultParagraphFont"/>
-    <w:link w:val="Heading2"/>
+  <w:style w:type="character" w:customStyle="1" w:styleId="Nadpis2Char">
+    <w:name w:val="Nadpis 2 Char"/>
+    <w:basedOn w:val="Predvolenpsmoodseku"/>
+    <w:link w:val="Nadpis2"/>
     <w:uiPriority w:val="1"/>
     <w:rsid w:val="00F910B0"/>
     <w:rPr>
@@ -9017,10 +9112,10 @@
       <w:lang w:val="en-GB"/>
     </w:rPr>
   </w:style>
-  <w:style w:type="character" w:customStyle="1" w:styleId="Heading3Char">
-    <w:name w:val="Heading 3 Char"/>
-    <w:basedOn w:val="DefaultParagraphFont"/>
-    <w:link w:val="Heading3"/>
+  <w:style w:type="character" w:customStyle="1" w:styleId="Nadpis3Char">
+    <w:name w:val="Nadpis 3 Char"/>
+    <w:basedOn w:val="Predvolenpsmoodseku"/>
+    <w:link w:val="Nadpis3"/>
     <w:uiPriority w:val="1"/>
     <w:rsid w:val="008327D0"/>
     <w:rPr>
@@ -9031,10 +9126,10 @@
       <w:lang w:val="en-GB"/>
     </w:rPr>
   </w:style>
-  <w:style w:type="character" w:customStyle="1" w:styleId="Heading4Char">
-    <w:name w:val="Heading 4 Char"/>
-    <w:basedOn w:val="DefaultParagraphFont"/>
-    <w:link w:val="Heading4"/>
+  <w:style w:type="character" w:customStyle="1" w:styleId="Nadpis4Char">
+    <w:name w:val="Nadpis 4 Char"/>
+    <w:basedOn w:val="Predvolenpsmoodseku"/>
+    <w:link w:val="Nadpis4"/>
     <w:uiPriority w:val="1"/>
     <w:rsid w:val="00F910B0"/>
     <w:rPr>
@@ -9046,10 +9141,10 @@
       <w:lang w:val="en-GB"/>
     </w:rPr>
   </w:style>
-  <w:style w:type="character" w:customStyle="1" w:styleId="Heading5Char">
-    <w:name w:val="Heading 5 Char"/>
-    <w:basedOn w:val="DefaultParagraphFont"/>
-    <w:link w:val="Heading5"/>
+  <w:style w:type="character" w:customStyle="1" w:styleId="Nadpis5Char">
+    <w:name w:val="Nadpis 5 Char"/>
+    <w:basedOn w:val="Predvolenpsmoodseku"/>
+    <w:link w:val="Nadpis5"/>
     <w:uiPriority w:val="1"/>
     <w:semiHidden/>
     <w:rsid w:val="00F910B0"/>
@@ -9060,10 +9155,10 @@
       <w:lang w:val="en-GB"/>
     </w:rPr>
   </w:style>
-  <w:style w:type="character" w:customStyle="1" w:styleId="Heading6Char">
-    <w:name w:val="Heading 6 Char"/>
-    <w:basedOn w:val="DefaultParagraphFont"/>
-    <w:link w:val="Heading6"/>
+  <w:style w:type="character" w:customStyle="1" w:styleId="Nadpis6Char">
+    <w:name w:val="Nadpis 6 Char"/>
+    <w:basedOn w:val="Predvolenpsmoodseku"/>
+    <w:link w:val="Nadpis6"/>
     <w:uiPriority w:val="1"/>
     <w:semiHidden/>
     <w:rsid w:val="00F910B0"/>
@@ -9075,10 +9170,10 @@
       <w:lang w:val="en-GB"/>
     </w:rPr>
   </w:style>
-  <w:style w:type="character" w:customStyle="1" w:styleId="Heading7Char">
-    <w:name w:val="Heading 7 Char"/>
-    <w:basedOn w:val="DefaultParagraphFont"/>
-    <w:link w:val="Heading7"/>
+  <w:style w:type="character" w:customStyle="1" w:styleId="Nadpis7Char">
+    <w:name w:val="Nadpis 7 Char"/>
+    <w:basedOn w:val="Predvolenpsmoodseku"/>
+    <w:link w:val="Nadpis7"/>
     <w:uiPriority w:val="1"/>
     <w:semiHidden/>
     <w:rsid w:val="00F910B0"/>
@@ -9090,10 +9185,10 @@
       <w:lang w:val="en-GB"/>
     </w:rPr>
   </w:style>
-  <w:style w:type="character" w:customStyle="1" w:styleId="Heading8Char">
-    <w:name w:val="Heading 8 Char"/>
-    <w:basedOn w:val="DefaultParagraphFont"/>
-    <w:link w:val="Heading8"/>
+  <w:style w:type="character" w:customStyle="1" w:styleId="Nadpis8Char">
+    <w:name w:val="Nadpis 8 Char"/>
+    <w:basedOn w:val="Predvolenpsmoodseku"/>
+    <w:link w:val="Nadpis8"/>
     <w:uiPriority w:val="1"/>
     <w:semiHidden/>
     <w:rsid w:val="00F910B0"/>
@@ -9104,10 +9199,10 @@
       <w:lang w:val="en-GB"/>
     </w:rPr>
   </w:style>
-  <w:style w:type="character" w:customStyle="1" w:styleId="Heading9Char">
-    <w:name w:val="Heading 9 Char"/>
-    <w:basedOn w:val="DefaultParagraphFont"/>
-    <w:link w:val="Heading9"/>
+  <w:style w:type="character" w:customStyle="1" w:styleId="Nadpis9Char">
+    <w:name w:val="Nadpis 9 Char"/>
+    <w:basedOn w:val="Predvolenpsmoodseku"/>
+    <w:link w:val="Nadpis9"/>
     <w:uiPriority w:val="1"/>
     <w:semiHidden/>
     <w:rsid w:val="00F910B0"/>
@@ -9119,10 +9214,10 @@
       <w:lang w:val="en-GB"/>
     </w:rPr>
   </w:style>
-  <w:style w:type="paragraph" w:styleId="Header">
+  <w:style w:type="paragraph" w:styleId="Hlavika">
     <w:name w:val="header"/>
-    <w:basedOn w:val="Normal"/>
-    <w:link w:val="HeaderChar"/>
+    <w:basedOn w:val="Normlny"/>
+    <w:link w:val="HlavikaChar"/>
     <w:uiPriority w:val="21"/>
     <w:semiHidden/>
     <w:rsid w:val="00F910B0"/>
@@ -9137,10 +9232,10 @@
       <w:sz w:val="18"/>
     </w:rPr>
   </w:style>
-  <w:style w:type="character" w:customStyle="1" w:styleId="HeaderChar">
-    <w:name w:val="Header Char"/>
-    <w:basedOn w:val="DefaultParagraphFont"/>
-    <w:link w:val="Header"/>
+  <w:style w:type="character" w:customStyle="1" w:styleId="HlavikaChar">
+    <w:name w:val="Hlavička Char"/>
+    <w:basedOn w:val="Predvolenpsmoodseku"/>
+    <w:link w:val="Hlavika"/>
     <w:uiPriority w:val="21"/>
     <w:semiHidden/>
     <w:rsid w:val="00F910B0"/>
@@ -9151,10 +9246,10 @@
       <w:lang w:val="en-GB"/>
     </w:rPr>
   </w:style>
-  <w:style w:type="paragraph" w:styleId="Footer">
+  <w:style w:type="paragraph" w:styleId="Pta">
     <w:name w:val="footer"/>
-    <w:basedOn w:val="Normal"/>
-    <w:link w:val="FooterChar"/>
+    <w:basedOn w:val="Normlny"/>
+    <w:link w:val="PtaChar"/>
     <w:uiPriority w:val="99"/>
     <w:rsid w:val="00F910B0"/>
     <w:pPr>
@@ -9168,10 +9263,10 @@
       <w:sz w:val="16"/>
     </w:rPr>
   </w:style>
-  <w:style w:type="character" w:customStyle="1" w:styleId="FooterChar">
-    <w:name w:val="Footer Char"/>
-    <w:basedOn w:val="DefaultParagraphFont"/>
-    <w:link w:val="Footer"/>
+  <w:style w:type="character" w:customStyle="1" w:styleId="PtaChar">
+    <w:name w:val="Päta Char"/>
+    <w:basedOn w:val="Predvolenpsmoodseku"/>
+    <w:link w:val="Pta"/>
     <w:uiPriority w:val="99"/>
     <w:rsid w:val="00F910B0"/>
     <w:rPr>
@@ -9181,9 +9276,9 @@
       <w:lang w:val="en-GB"/>
     </w:rPr>
   </w:style>
-  <w:style w:type="paragraph" w:styleId="ListBullet">
+  <w:style w:type="paragraph" w:styleId="Zoznamsodrkami">
     <w:name w:val="List Bullet"/>
-    <w:basedOn w:val="Normal"/>
+    <w:basedOn w:val="Normlny"/>
     <w:uiPriority w:val="2"/>
     <w:qFormat/>
     <w:rsid w:val="00F910B0"/>
@@ -9194,9 +9289,9 @@
       <w:spacing w:before="240" w:after="240"/>
     </w:pPr>
   </w:style>
-  <w:style w:type="paragraph" w:styleId="ListNumber">
+  <w:style w:type="paragraph" w:styleId="slovanzoznam">
     <w:name w:val="List Number"/>
-    <w:basedOn w:val="Normal"/>
+    <w:basedOn w:val="Normlny"/>
     <w:uiPriority w:val="2"/>
     <w:qFormat/>
     <w:rsid w:val="00F910B0"/>
@@ -9207,9 +9302,9 @@
       <w:contextualSpacing/>
     </w:pPr>
   </w:style>
-  <w:style w:type="paragraph" w:styleId="ListParagraph">
+  <w:style w:type="paragraph" w:styleId="Odsekzoznamu">
     <w:name w:val="List Paragraph"/>
-    <w:basedOn w:val="Normal"/>
+    <w:basedOn w:val="Normlny"/>
     <w:uiPriority w:val="34"/>
     <w:qFormat/>
     <w:rsid w:val="00F910B0"/>
@@ -9218,18 +9313,18 @@
       <w:contextualSpacing/>
     </w:pPr>
   </w:style>
-  <w:style w:type="paragraph" w:styleId="Bibliography">
+  <w:style w:type="paragraph" w:styleId="Bibliografia">
     <w:name w:val="Bibliography"/>
-    <w:basedOn w:val="Normal"/>
-    <w:next w:val="Normal"/>
+    <w:basedOn w:val="Normlny"/>
+    <w:next w:val="Normlny"/>
     <w:uiPriority w:val="99"/>
     <w:unhideWhenUsed/>
     <w:rsid w:val="00F910B0"/>
   </w:style>
-  <w:style w:type="paragraph" w:styleId="TOCHeading">
+  <w:style w:type="paragraph" w:styleId="Hlavikaobsahu">
     <w:name w:val="TOC Heading"/>
-    <w:basedOn w:val="Heading1"/>
-    <w:next w:val="Normal"/>
+    <w:basedOn w:val="Nadpis1"/>
+    <w:next w:val="Normlny"/>
     <w:uiPriority w:val="39"/>
     <w:unhideWhenUsed/>
     <w:qFormat/>
@@ -9252,10 +9347,10 @@
       <w:lang w:val="da-DK" w:eastAsia="da-DK"/>
     </w:rPr>
   </w:style>
-  <w:style w:type="paragraph" w:styleId="TOC1">
+  <w:style w:type="paragraph" w:styleId="Obsah1">
     <w:name w:val="toc 1"/>
-    <w:basedOn w:val="Normal"/>
-    <w:next w:val="Normal"/>
+    <w:basedOn w:val="Normlny"/>
+    <w:next w:val="Normlny"/>
     <w:autoRedefine/>
     <w:uiPriority w:val="39"/>
     <w:unhideWhenUsed/>
@@ -9264,10 +9359,10 @@
       <w:spacing w:after="100"/>
     </w:pPr>
   </w:style>
-  <w:style w:type="paragraph" w:styleId="TOC2">
+  <w:style w:type="paragraph" w:styleId="Obsah2">
     <w:name w:val="toc 2"/>
-    <w:basedOn w:val="Normal"/>
-    <w:next w:val="Normal"/>
+    <w:basedOn w:val="Normlny"/>
+    <w:next w:val="Normlny"/>
     <w:autoRedefine/>
     <w:uiPriority w:val="39"/>
     <w:unhideWhenUsed/>
@@ -9277,9 +9372,9 @@
       <w:ind w:left="200"/>
     </w:pPr>
   </w:style>
-  <w:style w:type="character" w:styleId="Hyperlink">
+  <w:style w:type="character" w:styleId="Hypertextovprepojenie">
     <w:name w:val="Hyperlink"/>
-    <w:basedOn w:val="DefaultParagraphFont"/>
+    <w:basedOn w:val="Predvolenpsmoodseku"/>
     <w:uiPriority w:val="99"/>
     <w:unhideWhenUsed/>
     <w:rsid w:val="00F910B0"/>
@@ -9288,9 +9383,9 @@
       <w:u w:val="single"/>
     </w:rPr>
   </w:style>
-  <w:style w:type="paragraph" w:styleId="NormalWeb">
+  <w:style w:type="paragraph" w:styleId="Normlnywebov">
     <w:name w:val="Normal (Web)"/>
-    <w:basedOn w:val="Normal"/>
+    <w:basedOn w:val="Normlny"/>
     <w:uiPriority w:val="99"/>
     <w:semiHidden/>
     <w:unhideWhenUsed/>
@@ -9305,9 +9400,9 @@
       <w:lang w:val="da-DK" w:eastAsia="da-DK"/>
     </w:rPr>
   </w:style>
-  <w:style w:type="table" w:styleId="TableGrid">
+  <w:style w:type="table" w:styleId="Mriekatabuky">
     <w:name w:val="Table Grid"/>
-    <w:basedOn w:val="TableNormal"/>
+    <w:basedOn w:val="Normlnatabuka"/>
     <w:rsid w:val="008327D0"/>
     <w:pPr>
       <w:spacing w:line="240" w:lineRule="atLeast"/>
@@ -9327,10 +9422,10 @@
       </w:tblBorders>
     </w:tblPr>
   </w:style>
-  <w:style w:type="paragraph" w:styleId="TOC3">
+  <w:style w:type="paragraph" w:styleId="Obsah3">
     <w:name w:val="toc 3"/>
-    <w:basedOn w:val="Normal"/>
-    <w:next w:val="Normal"/>
+    <w:basedOn w:val="Normlny"/>
+    <w:next w:val="Normlny"/>
     <w:autoRedefine/>
     <w:uiPriority w:val="39"/>
     <w:unhideWhenUsed/>
@@ -9340,10 +9435,10 @@
       <w:ind w:left="440"/>
     </w:pPr>
   </w:style>
-  <w:style w:type="paragraph" w:styleId="BodyText">
+  <w:style w:type="paragraph" w:styleId="Zkladntext">
     <w:name w:val="Body Text"/>
-    <w:basedOn w:val="Normal"/>
-    <w:link w:val="BodyTextChar"/>
+    <w:basedOn w:val="Normlny"/>
+    <w:link w:val="ZkladntextChar"/>
     <w:qFormat/>
     <w:rsid w:val="00C55793"/>
     <w:pPr>
@@ -9357,10 +9452,10 @@
       <w:lang w:val="en-US" w:eastAsia="da-DK"/>
     </w:rPr>
   </w:style>
-  <w:style w:type="character" w:customStyle="1" w:styleId="BodyTextChar">
-    <w:name w:val="Body Text Char"/>
-    <w:basedOn w:val="DefaultParagraphFont"/>
-    <w:link w:val="BodyText"/>
+  <w:style w:type="character" w:customStyle="1" w:styleId="ZkladntextChar">
+    <w:name w:val="Základný text Char"/>
+    <w:basedOn w:val="Predvolenpsmoodseku"/>
+    <w:link w:val="Zkladntext"/>
     <w:rsid w:val="00C55793"/>
     <w:rPr>
       <w:rFonts w:ascii="Times New Roman" w:eastAsia="Times New Roman" w:hAnsi="Times New Roman" w:cs="Times New Roman"/>
@@ -9371,13 +9466,13 @@
   </w:style>
   <w:style w:type="character" w:customStyle="1" w:styleId="apple-tab-span">
     <w:name w:val="apple-tab-span"/>
-    <w:basedOn w:val="DefaultParagraphFont"/>
+    <w:basedOn w:val="Predvolenpsmoodseku"/>
     <w:rsid w:val="00D74D53"/>
   </w:style>
-  <w:style w:type="paragraph" w:styleId="Subtitle">
+  <w:style w:type="paragraph" w:styleId="Podtitul">
     <w:name w:val="Subtitle"/>
-    <w:basedOn w:val="Normal"/>
-    <w:next w:val="Normal"/>
+    <w:basedOn w:val="Normlny"/>
+    <w:next w:val="Normlny"/>
     <w:uiPriority w:val="11"/>
     <w:qFormat/>
     <w:pPr>
@@ -9394,7 +9489,7 @@
     </w:rPr>
   </w:style>
   <w:style w:type="table" w:customStyle="1" w:styleId="a">
-    <w:basedOn w:val="TableNormal"/>
+    <w:basedOn w:val="Normlnatabuka"/>
     <w:rPr>
       <w:sz w:val="20"/>
       <w:szCs w:val="20"/>
@@ -9405,7 +9500,7 @@
     </w:tblPr>
   </w:style>
   <w:style w:type="table" w:customStyle="1" w:styleId="a0">
-    <w:basedOn w:val="TableNormal"/>
+    <w:basedOn w:val="Normlnatabuka"/>
     <w:pPr>
       <w:spacing w:line="240" w:lineRule="auto"/>
     </w:pPr>
@@ -9483,7 +9578,7 @@
     </w:tblStylePr>
   </w:style>
   <w:style w:type="table" w:customStyle="1" w:styleId="a1">
-    <w:basedOn w:val="TableNormal"/>
+    <w:basedOn w:val="Normlnatabuka"/>
     <w:rPr>
       <w:sz w:val="20"/>
       <w:szCs w:val="20"/>
@@ -9493,10 +9588,10 @@
       <w:tblStyleColBandSize w:val="1"/>
     </w:tblPr>
   </w:style>
-  <w:style w:type="paragraph" w:styleId="CommentText">
+  <w:style w:type="paragraph" w:styleId="Textkomentra">
     <w:name w:val="annotation text"/>
-    <w:basedOn w:val="Normal"/>
-    <w:link w:val="CommentTextChar"/>
+    <w:basedOn w:val="Normlny"/>
+    <w:link w:val="TextkomentraChar"/>
     <w:uiPriority w:val="99"/>
     <w:semiHidden/>
     <w:unhideWhenUsed/>
@@ -9507,10 +9602,10 @@
       <w:sz w:val="20"/>
     </w:rPr>
   </w:style>
-  <w:style w:type="character" w:customStyle="1" w:styleId="CommentTextChar">
-    <w:name w:val="Comment Text Char"/>
-    <w:basedOn w:val="DefaultParagraphFont"/>
-    <w:link w:val="CommentText"/>
+  <w:style w:type="character" w:customStyle="1" w:styleId="TextkomentraChar">
+    <w:name w:val="Text komentára Char"/>
+    <w:basedOn w:val="Predvolenpsmoodseku"/>
+    <w:link w:val="Textkomentra"/>
     <w:uiPriority w:val="99"/>
     <w:semiHidden/>
     <w:rPr>
@@ -9519,9 +9614,9 @@
       <w:lang w:val="en-GB"/>
     </w:rPr>
   </w:style>
-  <w:style w:type="character" w:styleId="CommentReference">
+  <w:style w:type="character" w:styleId="Odkaznakomentr">
     <w:name w:val="annotation reference"/>
-    <w:basedOn w:val="DefaultParagraphFont"/>
+    <w:basedOn w:val="Predvolenpsmoodseku"/>
     <w:uiPriority w:val="99"/>
     <w:semiHidden/>
     <w:unhideWhenUsed/>
@@ -9530,10 +9625,10 @@
       <w:szCs w:val="16"/>
     </w:rPr>
   </w:style>
-  <w:style w:type="paragraph" w:styleId="BalloonText">
+  <w:style w:type="paragraph" w:styleId="Textbubliny">
     <w:name w:val="Balloon Text"/>
-    <w:basedOn w:val="Normal"/>
-    <w:link w:val="BalloonTextChar"/>
+    <w:basedOn w:val="Normlny"/>
+    <w:link w:val="TextbublinyChar"/>
     <w:uiPriority w:val="99"/>
     <w:semiHidden/>
     <w:unhideWhenUsed/>
@@ -9547,10 +9642,10 @@
       <w:szCs w:val="18"/>
     </w:rPr>
   </w:style>
-  <w:style w:type="character" w:customStyle="1" w:styleId="BalloonTextChar">
-    <w:name w:val="Balloon Text Char"/>
-    <w:basedOn w:val="DefaultParagraphFont"/>
-    <w:link w:val="BalloonText"/>
+  <w:style w:type="character" w:customStyle="1" w:styleId="TextbublinyChar">
+    <w:name w:val="Text bubliny Char"/>
+    <w:basedOn w:val="Predvolenpsmoodseku"/>
+    <w:link w:val="Textbubliny"/>
     <w:uiPriority w:val="99"/>
     <w:semiHidden/>
     <w:rsid w:val="000F74EE"/>
@@ -9561,10 +9656,10 @@
       <w:lang w:val="en-GB"/>
     </w:rPr>
   </w:style>
-  <w:style w:type="paragraph" w:styleId="Caption">
+  <w:style w:type="paragraph" w:styleId="Popis">
     <w:name w:val="caption"/>
-    <w:basedOn w:val="Normal"/>
-    <w:next w:val="Normal"/>
+    <w:basedOn w:val="Normlny"/>
+    <w:next w:val="Normlny"/>
     <w:uiPriority w:val="35"/>
     <w:unhideWhenUsed/>
     <w:qFormat/>
@@ -9845,28 +9940,28 @@
 </file>
 
 <file path=customXml/item1.xml><?xml version="1.0" encoding="utf-8"?>
+<b:Sources xmlns:b="http://schemas.openxmlformats.org/officeDocument/2006/bibliography" xmlns="http://schemas.openxmlformats.org/officeDocument/2006/bibliography" SelectedStyle="\APASixthEditionOfficeOnline.xsl" StyleName="APA" Version="6"/>
+</file>
+
+<file path=customXml/item2.xml><?xml version="1.0" encoding="utf-8"?>
 <go:gDocsCustomXmlDataStorage xmlns:go="http://customooxmlschemas.google.com/" xmlns:r="http://schemas.openxmlformats.org/officeDocument/2006/relationships">
   <go:docsCustomData xmlns:go="http://customooxmlschemas.google.com/" roundtripDataSignature="AMtx7mgnYO3onWrmVEnKNUEjlP0RFuHl7g==">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</go:docsCustomData>
 </go:gDocsCustomXmlDataStorage>
 </file>
 
-<file path=customXml/item2.xml><?xml version="1.0" encoding="utf-8"?>
-<b:Sources xmlns:b="http://schemas.openxmlformats.org/officeDocument/2006/bibliography" xmlns="http://schemas.openxmlformats.org/officeDocument/2006/bibliography" SelectedStyle="\APASixthEditionOfficeOnline.xsl" StyleName="APA" Version="6"/>
+<file path=customXml/itemProps1.xml><?xml version="1.0" encoding="utf-8"?>
+<ds:datastoreItem xmlns:ds="http://schemas.openxmlformats.org/officeDocument/2006/customXml" ds:itemID="{B2E62A6C-DAB0-4E28-B1D3-4BE53FB02864}">
+  <ds:schemaRefs>
+    <ds:schemaRef ds:uri="http://schemas.openxmlformats.org/officeDocument/2006/bibliography"/>
+  </ds:schemaRefs>
+</ds:datastoreItem>
 </file>
 
-<file path=customXml/itemProps1.xml><?xml version="1.0" encoding="utf-8"?>
+<file path=customXml/itemProps2.xml><?xml version="1.0" encoding="utf-8"?>
 <ds:datastoreItem xmlns:ds="http://schemas.openxmlformats.org/officeDocument/2006/customXml" ds:itemID="{11111111-1234-1234-1234-123412341234}">
   <ds:schemaRefs>
     <ds:schemaRef ds:uri="http://customooxmlschemas.google.com/"/>
     <ds:schemaRef ds:uri="http://schemas.openxmlformats.org/officeDocument/2006/relationships"/>
   </ds:schemaRefs>
 </ds:datastoreItem>
-</file>
-
-<file path=customXml/itemProps2.xml><?xml version="1.0" encoding="utf-8"?>
-<ds:datastoreItem xmlns:ds="http://schemas.openxmlformats.org/officeDocument/2006/customXml" ds:itemID="{B2E62A6C-DAB0-4E28-B1D3-4BE53FB02864}">
-  <ds:schemaRefs>
-    <ds:schemaRef ds:uri="http://schemas.openxmlformats.org/officeDocument/2006/bibliography"/>
-  </ds:schemaRefs>
-</ds:datastoreItem>
 </file>